--- a/Missed note/设计模式.docx
+++ b/Missed note/设计模式.docx
@@ -19,6 +19,56 @@
         </w:rPr>
         <w:t>（修饰模式）</w:t>
       </w:r>
+      <w:r>
+        <w:rPr>
+          <w:rFonts w:hint="eastAsia"/>
+        </w:rPr>
+        <w:t xml:space="preserve"> </w:t>
+      </w:r>
+    </w:p>
+    <w:p>
+      <w:r>
+        <w:tab/>
+      </w:r>
+      <w:r>
+        <w:tab/>
+      </w:r>
+      <w:r>
+        <w:rPr>
+          <w:rFonts w:hint="eastAsia"/>
+        </w:rPr>
+        <w:t>《深入分析</w:t>
+      </w:r>
+      <w:r>
+        <w:rPr>
+          <w:rFonts w:hint="eastAsia"/>
+        </w:rPr>
+        <w:t>java</w:t>
+      </w:r>
+      <w:r>
+        <w:t xml:space="preserve"> web</w:t>
+      </w:r>
+      <w:r>
+        <w:t>内幕</w:t>
+      </w:r>
+      <w:r>
+        <w:rPr>
+          <w:rFonts w:hint="eastAsia"/>
+        </w:rPr>
+        <w:t>》</w:t>
+      </w:r>
+      <w:r>
+        <w:rPr>
+          <w:rFonts w:hint="eastAsia"/>
+        </w:rPr>
+        <w:t xml:space="preserve"> </w:t>
+      </w:r>
+      <w:r>
+        <w:t>84</w:t>
+      </w:r>
+      <w:r>
+        <w:t>页装饰器设计模式</w:t>
+      </w:r>
     </w:p>
     <w:p>
       <w:r>
@@ -62,8 +112,6 @@
         </w:rPr>
         <w:t>亦</w:t>
       </w:r>
-      <w:bookmarkStart w:id="2" w:name="_GoBack"/>
-      <w:bookmarkEnd w:id="2"/>
       <w:r>
         <w:rPr>
           <w:rFonts w:hint="eastAsia"/>
@@ -438,7 +486,7 @@
         <w:shd w:val="clear" w:color="auto" w:fill="FFFFFF"/>
         <w:rPr>
           <w:rFonts w:ascii="Arial" w:hAnsi="Arial" w:cs="Arial"/>
-          <w:color w:val="333333"/>
+          <w:color w:val="FF0000"/>
           <w:sz w:val="21"/>
           <w:szCs w:val="21"/>
         </w:rPr>
@@ -446,7 +494,7 @@
       <w:r>
         <w:rPr>
           <w:rFonts w:ascii="Arial" w:hAnsi="Arial" w:cs="Arial"/>
-          <w:color w:val="333333"/>
+          <w:color w:val="FF0000"/>
           <w:sz w:val="21"/>
           <w:szCs w:val="21"/>
         </w:rPr>
@@ -455,7 +503,7 @@
       <w:r>
         <w:rPr>
           <w:rFonts w:ascii="Arial" w:hAnsi="Arial" w:cs="Arial"/>
-          <w:color w:val="333333"/>
+          <w:color w:val="FF0000"/>
           <w:sz w:val="21"/>
           <w:szCs w:val="21"/>
         </w:rPr>
@@ -468,7 +516,7 @@
         <w:shd w:val="clear" w:color="auto" w:fill="FFFFFF"/>
         <w:rPr>
           <w:rFonts w:ascii="Arial" w:hAnsi="Arial" w:cs="Arial"/>
-          <w:color w:val="333333"/>
+          <w:color w:val="FF0000"/>
           <w:sz w:val="21"/>
           <w:szCs w:val="21"/>
         </w:rPr>
@@ -476,7 +524,7 @@
       <w:r>
         <w:rPr>
           <w:rFonts w:ascii="Arial" w:hAnsi="Arial" w:cs="Arial"/>
-          <w:color w:val="333333"/>
+          <w:color w:val="FF0000"/>
           <w:sz w:val="21"/>
           <w:szCs w:val="21"/>
         </w:rPr>
@@ -485,14 +533,56 @@
       <w:r>
         <w:rPr>
           <w:rFonts w:ascii="Arial" w:hAnsi="Arial" w:cs="Arial"/>
-          <w:color w:val="333333"/>
+          <w:color w:val="FF0000"/>
           <w:sz w:val="21"/>
           <w:szCs w:val="21"/>
         </w:rPr>
         <w:t>如果不适合使用子类来进行扩展的时候，可以考虑使用装饰器模式。</w:t>
       </w:r>
     </w:p>
-    <w:p/>
+    <w:p>
+      <w:r>
+        <w:rPr>
+          <w:noProof/>
+        </w:rPr>
+        <w:lastRenderedPageBreak/>
+        <w:drawing>
+          <wp:inline distT="0" distB="0" distL="0" distR="0" wp14:anchorId="023CF0B7" wp14:editId="7FD8D482">
+            <wp:extent cx="5274310" cy="3956050"/>
+            <wp:effectExtent l="0" t="0" r="2540" b="6350"/>
+            <wp:docPr id="1" name="图片 1"/>
+            <wp:cNvGraphicFramePr>
+              <a:graphicFrameLocks xmlns:a="http://schemas.openxmlformats.org/drawingml/2006/main" noChangeAspect="1"/>
+            </wp:cNvGraphicFramePr>
+            <a:graphic xmlns:a="http://schemas.openxmlformats.org/drawingml/2006/main">
+              <a:graphicData uri="http://schemas.openxmlformats.org/drawingml/2006/picture">
+                <pic:pic xmlns:pic="http://schemas.openxmlformats.org/drawingml/2006/picture">
+                  <pic:nvPicPr>
+                    <pic:cNvPr id="1" name=""/>
+                    <pic:cNvPicPr/>
+                  </pic:nvPicPr>
+                  <pic:blipFill>
+                    <a:blip r:embed="rId8"/>
+                    <a:stretch>
+                      <a:fillRect/>
+                    </a:stretch>
+                  </pic:blipFill>
+                  <pic:spPr>
+                    <a:xfrm>
+                      <a:off x="0" y="0"/>
+                      <a:ext cx="5274310" cy="3956050"/>
+                    </a:xfrm>
+                    <a:prstGeom prst="rect">
+                      <a:avLst/>
+                    </a:prstGeom>
+                  </pic:spPr>
+                </pic:pic>
+              </a:graphicData>
+            </a:graphic>
+          </wp:inline>
+        </w:drawing>
+      </w:r>
+    </w:p>
     <w:p/>
     <w:p>
       <w:pPr>
@@ -534,7 +624,7 @@
         </w:rPr>
         <w:t>(</w:t>
       </w:r>
-      <w:hyperlink r:id="rId7" w:tgtFrame="_blank" w:tooltip="Java 知识库" w:history="1">
+      <w:hyperlink r:id="rId9" w:tgtFrame="_blank" w:tooltip="Java 知识库" w:history="1">
         <w:r>
           <w:rPr>
             <w:rFonts w:ascii="Arial" w:eastAsia="宋体" w:hAnsi="Arial" w:cs="Arial"/>
@@ -605,497 +695,6 @@
           <w:szCs w:val="21"/>
         </w:rPr>
         <w:t>组件对象的接口，可以给这些对象动态的添加职责</w:t>
-      </w:r>
-    </w:p>
-    <w:p>
-      <w:pPr>
-        <w:widowControl/>
-        <w:shd w:val="clear" w:color="auto" w:fill="F8F8F8"/>
-        <w:jc w:val="left"/>
-        <w:rPr>
-          <w:rFonts w:ascii="Verdana" w:eastAsia="宋体" w:hAnsi="Verdana" w:cs="宋体"/>
-          <w:color w:val="C0C0C0"/>
-          <w:kern w:val="0"/>
-          <w:sz w:val="14"/>
-          <w:szCs w:val="14"/>
-        </w:rPr>
-      </w:pPr>
-      <w:r>
-        <w:rPr>
-          <w:rFonts w:ascii="Verdana" w:eastAsia="宋体" w:hAnsi="Verdana" w:cs="宋体"/>
-          <w:b/>
-          <w:bCs/>
-          <w:color w:val="C0C0C0"/>
-          <w:kern w:val="0"/>
-          <w:sz w:val="14"/>
-          <w:szCs w:val="14"/>
-        </w:rPr>
-        <w:t>[java]</w:t>
-      </w:r>
-      <w:r>
-        <w:rPr>
-          <w:rFonts w:ascii="Verdana" w:eastAsia="宋体" w:hAnsi="Verdana" w:cs="宋体"/>
-          <w:color w:val="C0C0C0"/>
-          <w:kern w:val="0"/>
-          <w:sz w:val="14"/>
-          <w:szCs w:val="14"/>
-        </w:rPr>
-        <w:t> </w:t>
-      </w:r>
-      <w:hyperlink r:id="rId8" w:tgtFrame="_blank" w:tooltip="view plain" w:history="1">
-        <w:r>
-          <w:rPr>
-            <w:rFonts w:ascii="Verdana" w:eastAsia="宋体" w:hAnsi="Verdana" w:cs="宋体"/>
-            <w:color w:val="A0A0A0"/>
-            <w:kern w:val="0"/>
-            <w:sz w:val="14"/>
-            <w:szCs w:val="14"/>
-            <w:bdr w:val="none" w:sz="0" w:space="0" w:color="auto" w:frame="1"/>
-          </w:rPr>
-          <w:t>view plain</w:t>
-        </w:r>
-      </w:hyperlink>
-      <w:r>
-        <w:rPr>
-          <w:rFonts w:ascii="Verdana" w:eastAsia="宋体" w:hAnsi="Verdana" w:cs="宋体"/>
-          <w:color w:val="C0C0C0"/>
-          <w:kern w:val="0"/>
-          <w:sz w:val="14"/>
-          <w:szCs w:val="14"/>
-        </w:rPr>
-        <w:t> </w:t>
-      </w:r>
-      <w:hyperlink r:id="rId9" w:tgtFrame="_blank" w:tooltip="copy" w:history="1">
-        <w:r>
-          <w:rPr>
-            <w:rFonts w:ascii="Verdana" w:eastAsia="宋体" w:hAnsi="Verdana" w:cs="宋体"/>
-            <w:color w:val="A0A0A0"/>
-            <w:kern w:val="0"/>
-            <w:sz w:val="14"/>
-            <w:szCs w:val="14"/>
-            <w:bdr w:val="none" w:sz="0" w:space="0" w:color="auto" w:frame="1"/>
-          </w:rPr>
-          <w:t>copy</w:t>
-        </w:r>
-      </w:hyperlink>
-    </w:p>
-    <w:p>
-      <w:pPr>
-        <w:widowControl/>
-        <w:numPr>
-          <w:ilvl w:val="0"/>
-          <w:numId w:val="1"/>
-        </w:numPr>
-        <w:pBdr>
-          <w:left w:val="single" w:sz="18" w:space="0" w:color="6CE26C"/>
-        </w:pBdr>
-        <w:shd w:val="clear" w:color="auto" w:fill="FFFFFF"/>
-        <w:spacing w:beforeAutospacing="1" w:afterAutospacing="1" w:line="270" w:lineRule="atLeast"/>
-        <w:jc w:val="left"/>
-        <w:rPr>
-          <w:rFonts w:ascii="Consolas" w:eastAsia="宋体" w:hAnsi="Consolas" w:cs="宋体"/>
-          <w:color w:val="5C5C5C"/>
-          <w:kern w:val="0"/>
-          <w:sz w:val="18"/>
-          <w:szCs w:val="18"/>
-        </w:rPr>
-      </w:pPr>
-      <w:r>
-        <w:rPr>
-          <w:rFonts w:ascii="Consolas" w:eastAsia="宋体" w:hAnsi="Consolas" w:cs="宋体"/>
-          <w:b/>
-          <w:bCs/>
-          <w:color w:val="006699"/>
-          <w:kern w:val="0"/>
-          <w:sz w:val="18"/>
-          <w:szCs w:val="18"/>
-          <w:bdr w:val="none" w:sz="0" w:space="0" w:color="auto" w:frame="1"/>
-        </w:rPr>
-        <w:t>public</w:t>
-      </w:r>
-      <w:r>
-        <w:rPr>
-          <w:rFonts w:ascii="Consolas" w:eastAsia="宋体" w:hAnsi="Consolas" w:cs="宋体"/>
-          <w:color w:val="000000"/>
-          <w:kern w:val="0"/>
-          <w:sz w:val="18"/>
-          <w:szCs w:val="18"/>
-          <w:bdr w:val="none" w:sz="0" w:space="0" w:color="auto" w:frame="1"/>
-        </w:rPr>
-        <w:t> </w:t>
-      </w:r>
-      <w:r>
-        <w:rPr>
-          <w:rFonts w:ascii="Consolas" w:eastAsia="宋体" w:hAnsi="Consolas" w:cs="宋体"/>
-          <w:b/>
-          <w:bCs/>
-          <w:color w:val="006699"/>
-          <w:kern w:val="0"/>
-          <w:sz w:val="18"/>
-          <w:szCs w:val="18"/>
-          <w:bdr w:val="none" w:sz="0" w:space="0" w:color="auto" w:frame="1"/>
-        </w:rPr>
-        <w:t>abstract</w:t>
-      </w:r>
-      <w:r>
-        <w:rPr>
-          <w:rFonts w:ascii="Consolas" w:eastAsia="宋体" w:hAnsi="Consolas" w:cs="宋体"/>
-          <w:color w:val="000000"/>
-          <w:kern w:val="0"/>
-          <w:sz w:val="18"/>
-          <w:szCs w:val="18"/>
-          <w:bdr w:val="none" w:sz="0" w:space="0" w:color="auto" w:frame="1"/>
-        </w:rPr>
-        <w:t> </w:t>
-      </w:r>
-      <w:r>
-        <w:rPr>
-          <w:rFonts w:ascii="Consolas" w:eastAsia="宋体" w:hAnsi="Consolas" w:cs="宋体"/>
-          <w:b/>
-          <w:bCs/>
-          <w:color w:val="006699"/>
-          <w:kern w:val="0"/>
-          <w:sz w:val="18"/>
-          <w:szCs w:val="18"/>
-          <w:bdr w:val="none" w:sz="0" w:space="0" w:color="auto" w:frame="1"/>
-        </w:rPr>
-        <w:t>class</w:t>
-      </w:r>
-      <w:r>
-        <w:rPr>
-          <w:rFonts w:ascii="Consolas" w:eastAsia="宋体" w:hAnsi="Consolas" w:cs="宋体"/>
-          <w:color w:val="000000"/>
-          <w:kern w:val="0"/>
-          <w:sz w:val="18"/>
-          <w:szCs w:val="18"/>
-          <w:bdr w:val="none" w:sz="0" w:space="0" w:color="auto" w:frame="1"/>
-        </w:rPr>
-        <w:t> Component {  </w:t>
-      </w:r>
-    </w:p>
-    <w:p>
-      <w:pPr>
-        <w:widowControl/>
-        <w:numPr>
-          <w:ilvl w:val="0"/>
-          <w:numId w:val="1"/>
-        </w:numPr>
-        <w:pBdr>
-          <w:left w:val="single" w:sz="18" w:space="0" w:color="6CE26C"/>
-        </w:pBdr>
-        <w:shd w:val="clear" w:color="auto" w:fill="F8F8F8"/>
-        <w:spacing w:beforeAutospacing="1" w:afterAutospacing="1" w:line="270" w:lineRule="atLeast"/>
-        <w:jc w:val="left"/>
-        <w:rPr>
-          <w:rFonts w:ascii="Consolas" w:eastAsia="宋体" w:hAnsi="Consolas" w:cs="宋体"/>
-          <w:color w:val="5C5C5C"/>
-          <w:kern w:val="0"/>
-          <w:sz w:val="18"/>
-          <w:szCs w:val="18"/>
-        </w:rPr>
-      </w:pPr>
-      <w:r>
-        <w:rPr>
-          <w:rFonts w:ascii="Consolas" w:eastAsia="宋体" w:hAnsi="Consolas" w:cs="宋体"/>
-          <w:color w:val="000000"/>
-          <w:kern w:val="0"/>
-          <w:sz w:val="18"/>
-          <w:szCs w:val="18"/>
-          <w:bdr w:val="none" w:sz="0" w:space="0" w:color="auto" w:frame="1"/>
-        </w:rPr>
-        <w:t>    </w:t>
-      </w:r>
-      <w:r>
-        <w:rPr>
-          <w:rFonts w:ascii="Consolas" w:eastAsia="宋体" w:hAnsi="Consolas" w:cs="宋体"/>
-          <w:color w:val="008200"/>
-          <w:kern w:val="0"/>
-          <w:sz w:val="18"/>
-          <w:szCs w:val="18"/>
-          <w:bdr w:val="none" w:sz="0" w:space="0" w:color="auto" w:frame="1"/>
-        </w:rPr>
-        <w:t>/**</w:t>
-      </w:r>
-      <w:r>
-        <w:rPr>
-          <w:rFonts w:ascii="Consolas" w:eastAsia="宋体" w:hAnsi="Consolas" w:cs="宋体"/>
-          <w:color w:val="000000"/>
-          <w:kern w:val="0"/>
-          <w:sz w:val="18"/>
-          <w:szCs w:val="18"/>
-          <w:bdr w:val="none" w:sz="0" w:space="0" w:color="auto" w:frame="1"/>
-        </w:rPr>
-        <w:t> </w:t>
-      </w:r>
-    </w:p>
-    <w:p>
-      <w:pPr>
-        <w:widowControl/>
-        <w:numPr>
-          <w:ilvl w:val="0"/>
-          <w:numId w:val="1"/>
-        </w:numPr>
-        <w:pBdr>
-          <w:left w:val="single" w:sz="18" w:space="0" w:color="6CE26C"/>
-        </w:pBdr>
-        <w:shd w:val="clear" w:color="auto" w:fill="FFFFFF"/>
-        <w:spacing w:beforeAutospacing="1" w:afterAutospacing="1" w:line="270" w:lineRule="atLeast"/>
-        <w:jc w:val="left"/>
-        <w:rPr>
-          <w:rFonts w:ascii="Consolas" w:eastAsia="宋体" w:hAnsi="Consolas" w:cs="宋体"/>
-          <w:color w:val="5C5C5C"/>
-          <w:kern w:val="0"/>
-          <w:sz w:val="18"/>
-          <w:szCs w:val="18"/>
-        </w:rPr>
-      </w:pPr>
-      <w:r>
-        <w:rPr>
-          <w:rFonts w:ascii="Consolas" w:eastAsia="宋体" w:hAnsi="Consolas" w:cs="宋体"/>
-          <w:color w:val="008200"/>
-          <w:kern w:val="0"/>
-          <w:sz w:val="18"/>
-          <w:szCs w:val="18"/>
-          <w:bdr w:val="none" w:sz="0" w:space="0" w:color="auto" w:frame="1"/>
-        </w:rPr>
-        <w:t>     * </w:t>
-      </w:r>
-      <w:r>
-        <w:rPr>
-          <w:rFonts w:ascii="Consolas" w:eastAsia="宋体" w:hAnsi="Consolas" w:cs="宋体"/>
-          <w:color w:val="008200"/>
-          <w:kern w:val="0"/>
-          <w:sz w:val="18"/>
-          <w:szCs w:val="18"/>
-          <w:bdr w:val="none" w:sz="0" w:space="0" w:color="auto" w:frame="1"/>
-        </w:rPr>
-        <w:t>示例方法</w:t>
-      </w:r>
-      <w:r>
-        <w:rPr>
-          <w:rFonts w:ascii="Consolas" w:eastAsia="宋体" w:hAnsi="Consolas" w:cs="宋体"/>
-          <w:color w:val="000000"/>
-          <w:kern w:val="0"/>
-          <w:sz w:val="18"/>
-          <w:szCs w:val="18"/>
-          <w:bdr w:val="none" w:sz="0" w:space="0" w:color="auto" w:frame="1"/>
-        </w:rPr>
-        <w:t> </w:t>
-      </w:r>
-    </w:p>
-    <w:p>
-      <w:pPr>
-        <w:widowControl/>
-        <w:numPr>
-          <w:ilvl w:val="0"/>
-          <w:numId w:val="1"/>
-        </w:numPr>
-        <w:pBdr>
-          <w:left w:val="single" w:sz="18" w:space="0" w:color="6CE26C"/>
-        </w:pBdr>
-        <w:shd w:val="clear" w:color="auto" w:fill="F8F8F8"/>
-        <w:spacing w:beforeAutospacing="1" w:afterAutospacing="1" w:line="270" w:lineRule="atLeast"/>
-        <w:jc w:val="left"/>
-        <w:rPr>
-          <w:rFonts w:ascii="Consolas" w:eastAsia="宋体" w:hAnsi="Consolas" w:cs="宋体"/>
-          <w:color w:val="5C5C5C"/>
-          <w:kern w:val="0"/>
-          <w:sz w:val="18"/>
-          <w:szCs w:val="18"/>
-        </w:rPr>
-      </w:pPr>
-      <w:r>
-        <w:rPr>
-          <w:rFonts w:ascii="Consolas" w:eastAsia="宋体" w:hAnsi="Consolas" w:cs="宋体"/>
-          <w:color w:val="008200"/>
-          <w:kern w:val="0"/>
-          <w:sz w:val="18"/>
-          <w:szCs w:val="18"/>
-          <w:bdr w:val="none" w:sz="0" w:space="0" w:color="auto" w:frame="1"/>
-        </w:rPr>
-        <w:t>     */</w:t>
-      </w:r>
-      <w:r>
-        <w:rPr>
-          <w:rFonts w:ascii="Consolas" w:eastAsia="宋体" w:hAnsi="Consolas" w:cs="宋体"/>
-          <w:color w:val="000000"/>
-          <w:kern w:val="0"/>
-          <w:sz w:val="18"/>
-          <w:szCs w:val="18"/>
-          <w:bdr w:val="none" w:sz="0" w:space="0" w:color="auto" w:frame="1"/>
-        </w:rPr>
-        <w:t>  </w:t>
-      </w:r>
-    </w:p>
-    <w:p>
-      <w:pPr>
-        <w:widowControl/>
-        <w:numPr>
-          <w:ilvl w:val="0"/>
-          <w:numId w:val="1"/>
-        </w:numPr>
-        <w:pBdr>
-          <w:left w:val="single" w:sz="18" w:space="0" w:color="6CE26C"/>
-        </w:pBdr>
-        <w:shd w:val="clear" w:color="auto" w:fill="FFFFFF"/>
-        <w:spacing w:beforeAutospacing="1" w:afterAutospacing="1" w:line="270" w:lineRule="atLeast"/>
-        <w:jc w:val="left"/>
-        <w:rPr>
-          <w:rFonts w:ascii="Consolas" w:eastAsia="宋体" w:hAnsi="Consolas" w:cs="宋体"/>
-          <w:color w:val="5C5C5C"/>
-          <w:kern w:val="0"/>
-          <w:sz w:val="18"/>
-          <w:szCs w:val="18"/>
-        </w:rPr>
-      </w:pPr>
-      <w:r>
-        <w:rPr>
-          <w:rFonts w:ascii="Consolas" w:eastAsia="宋体" w:hAnsi="Consolas" w:cs="宋体"/>
-          <w:color w:val="000000"/>
-          <w:kern w:val="0"/>
-          <w:sz w:val="18"/>
-          <w:szCs w:val="18"/>
-          <w:bdr w:val="none" w:sz="0" w:space="0" w:color="auto" w:frame="1"/>
-        </w:rPr>
-        <w:lastRenderedPageBreak/>
-        <w:t>    </w:t>
-      </w:r>
-      <w:r>
-        <w:rPr>
-          <w:rFonts w:ascii="Consolas" w:eastAsia="宋体" w:hAnsi="Consolas" w:cs="宋体"/>
-          <w:b/>
-          <w:bCs/>
-          <w:color w:val="006699"/>
-          <w:kern w:val="0"/>
-          <w:sz w:val="18"/>
-          <w:szCs w:val="18"/>
-          <w:bdr w:val="none" w:sz="0" w:space="0" w:color="auto" w:frame="1"/>
-        </w:rPr>
-        <w:t>public</w:t>
-      </w:r>
-      <w:r>
-        <w:rPr>
-          <w:rFonts w:ascii="Consolas" w:eastAsia="宋体" w:hAnsi="Consolas" w:cs="宋体"/>
-          <w:color w:val="000000"/>
-          <w:kern w:val="0"/>
-          <w:sz w:val="18"/>
-          <w:szCs w:val="18"/>
-          <w:bdr w:val="none" w:sz="0" w:space="0" w:color="auto" w:frame="1"/>
-        </w:rPr>
-        <w:t> </w:t>
-      </w:r>
-      <w:r>
-        <w:rPr>
-          <w:rFonts w:ascii="Consolas" w:eastAsia="宋体" w:hAnsi="Consolas" w:cs="宋体"/>
-          <w:b/>
-          <w:bCs/>
-          <w:color w:val="006699"/>
-          <w:kern w:val="0"/>
-          <w:sz w:val="18"/>
-          <w:szCs w:val="18"/>
-          <w:bdr w:val="none" w:sz="0" w:space="0" w:color="auto" w:frame="1"/>
-        </w:rPr>
-        <w:t>abstract</w:t>
-      </w:r>
-      <w:r>
-        <w:rPr>
-          <w:rFonts w:ascii="Consolas" w:eastAsia="宋体" w:hAnsi="Consolas" w:cs="宋体"/>
-          <w:color w:val="000000"/>
-          <w:kern w:val="0"/>
-          <w:sz w:val="18"/>
-          <w:szCs w:val="18"/>
-          <w:bdr w:val="none" w:sz="0" w:space="0" w:color="auto" w:frame="1"/>
-        </w:rPr>
-        <w:t> </w:t>
-      </w:r>
-      <w:r>
-        <w:rPr>
-          <w:rFonts w:ascii="Consolas" w:eastAsia="宋体" w:hAnsi="Consolas" w:cs="宋体"/>
-          <w:b/>
-          <w:bCs/>
-          <w:color w:val="006699"/>
-          <w:kern w:val="0"/>
-          <w:sz w:val="18"/>
-          <w:szCs w:val="18"/>
-          <w:bdr w:val="none" w:sz="0" w:space="0" w:color="auto" w:frame="1"/>
-        </w:rPr>
-        <w:t>void</w:t>
-      </w:r>
-      <w:r>
-        <w:rPr>
-          <w:rFonts w:ascii="Consolas" w:eastAsia="宋体" w:hAnsi="Consolas" w:cs="宋体"/>
-          <w:color w:val="000000"/>
-          <w:kern w:val="0"/>
-          <w:sz w:val="18"/>
-          <w:szCs w:val="18"/>
-          <w:bdr w:val="none" w:sz="0" w:space="0" w:color="auto" w:frame="1"/>
-        </w:rPr>
-        <w:t> operation();  </w:t>
-      </w:r>
-    </w:p>
-    <w:p>
-      <w:pPr>
-        <w:widowControl/>
-        <w:numPr>
-          <w:ilvl w:val="0"/>
-          <w:numId w:val="1"/>
-        </w:numPr>
-        <w:pBdr>
-          <w:left w:val="single" w:sz="18" w:space="0" w:color="6CE26C"/>
-        </w:pBdr>
-        <w:shd w:val="clear" w:color="auto" w:fill="F8F8F8"/>
-        <w:spacing w:beforeAutospacing="1" w:afterAutospacing="1" w:line="270" w:lineRule="atLeast"/>
-        <w:jc w:val="left"/>
-        <w:rPr>
-          <w:rFonts w:ascii="Consolas" w:eastAsia="宋体" w:hAnsi="Consolas" w:cs="宋体"/>
-          <w:color w:val="5C5C5C"/>
-          <w:kern w:val="0"/>
-          <w:sz w:val="18"/>
-          <w:szCs w:val="18"/>
-        </w:rPr>
-      </w:pPr>
-      <w:r>
-        <w:rPr>
-          <w:rFonts w:ascii="Consolas" w:eastAsia="宋体" w:hAnsi="Consolas" w:cs="宋体"/>
-          <w:color w:val="000000"/>
-          <w:kern w:val="0"/>
-          <w:sz w:val="18"/>
-          <w:szCs w:val="18"/>
-          <w:bdr w:val="none" w:sz="0" w:space="0" w:color="auto" w:frame="1"/>
-        </w:rPr>
-        <w:t>}  </w:t>
-      </w:r>
-    </w:p>
-    <w:p>
-      <w:pPr>
-        <w:widowControl/>
-        <w:jc w:val="left"/>
-        <w:rPr>
-          <w:rFonts w:ascii="宋体" w:eastAsia="宋体" w:hAnsi="宋体" w:cs="宋体"/>
-          <w:kern w:val="0"/>
-          <w:sz w:val="24"/>
-          <w:szCs w:val="24"/>
-        </w:rPr>
-      </w:pPr>
-      <w:r>
-        <w:rPr>
-          <w:rFonts w:ascii="Arial" w:eastAsia="宋体" w:hAnsi="Arial" w:cs="Arial"/>
-          <w:color w:val="333333"/>
-          <w:kern w:val="0"/>
-          <w:szCs w:val="21"/>
-          <w:shd w:val="clear" w:color="auto" w:fill="FFFFFF"/>
-        </w:rPr>
-        <w:t>   (2)</w:t>
-      </w:r>
-      <w:r>
-        <w:rPr>
-          <w:rFonts w:ascii="Arial" w:eastAsia="宋体" w:hAnsi="Arial" w:cs="Arial"/>
-          <w:color w:val="333333"/>
-          <w:kern w:val="0"/>
-          <w:szCs w:val="21"/>
-          <w:shd w:val="clear" w:color="auto" w:fill="FFFFFF"/>
-        </w:rPr>
-        <w:t>具体实现组件对象接口的对象</w:t>
       </w:r>
     </w:p>
     <w:p>
@@ -1175,7 +774,7 @@
         <w:widowControl/>
         <w:numPr>
           <w:ilvl w:val="0"/>
-          <w:numId w:val="2"/>
+          <w:numId w:val="1"/>
         </w:numPr>
         <w:pBdr>
           <w:left w:val="single" w:sz="18" w:space="0" w:color="6CE26C"/>
@@ -1226,18 +825,18 @@
           <w:szCs w:val="18"/>
           <w:bdr w:val="none" w:sz="0" w:space="0" w:color="auto" w:frame="1"/>
         </w:rPr>
-        <w:t>class</w:t>
-      </w:r>
-      <w:r>
-        <w:rPr>
-          <w:rFonts w:ascii="Consolas" w:eastAsia="宋体" w:hAnsi="Consolas" w:cs="宋体"/>
-          <w:color w:val="000000"/>
-          <w:kern w:val="0"/>
-          <w:sz w:val="18"/>
-          <w:szCs w:val="18"/>
-          <w:bdr w:val="none" w:sz="0" w:space="0" w:color="auto" w:frame="1"/>
-        </w:rPr>
-        <w:t> ConcreteComponent </w:t>
+        <w:t>abstract</w:t>
+      </w:r>
+      <w:r>
+        <w:rPr>
+          <w:rFonts w:ascii="Consolas" w:eastAsia="宋体" w:hAnsi="Consolas" w:cs="宋体"/>
+          <w:color w:val="000000"/>
+          <w:kern w:val="0"/>
+          <w:sz w:val="18"/>
+          <w:szCs w:val="18"/>
+          <w:bdr w:val="none" w:sz="0" w:space="0" w:color="auto" w:frame="1"/>
+        </w:rPr>
+        <w:t> </w:t>
       </w:r>
       <w:r>
         <w:rPr>
@@ -1250,7 +849,7 @@
           <w:szCs w:val="18"/>
           <w:bdr w:val="none" w:sz="0" w:space="0" w:color="auto" w:frame="1"/>
         </w:rPr>
-        <w:t>extends</w:t>
+        <w:t>class</w:t>
       </w:r>
       <w:r>
         <w:rPr>
@@ -1269,7 +868,7 @@
         <w:widowControl/>
         <w:numPr>
           <w:ilvl w:val="0"/>
-          <w:numId w:val="2"/>
+          <w:numId w:val="1"/>
         </w:numPr>
         <w:pBdr>
           <w:left w:val="single" w:sz="18" w:space="0" w:color="6CE26C"/>
@@ -1294,7 +893,29 @@
           <w:szCs w:val="18"/>
           <w:bdr w:val="none" w:sz="0" w:space="0" w:color="auto" w:frame="1"/>
         </w:rPr>
-        <w:t>  </w:t>
+        <w:t>    </w:t>
+      </w:r>
+      <w:r>
+        <w:rPr>
+          <w:rFonts w:ascii="Consolas" w:eastAsia="宋体" w:hAnsi="Consolas" w:cs="宋体"/>
+          <w:color w:val="008200"/>
+          <w:kern w:val="0"/>
+          <w:sz w:val="18"/>
+          <w:szCs w:val="18"/>
+          <w:bdr w:val="none" w:sz="0" w:space="0" w:color="auto" w:frame="1"/>
+        </w:rPr>
+        <w:t>/**</w:t>
+      </w:r>
+      <w:r>
+        <w:rPr>
+          <w:rFonts w:ascii="Consolas" w:eastAsia="宋体" w:hAnsi="Consolas" w:cs="宋体"/>
+          <w:color w:val="000000"/>
+          <w:kern w:val="0"/>
+          <w:sz w:val="18"/>
+          <w:szCs w:val="18"/>
+          <w:bdr w:val="none" w:sz="0" w:space="0" w:color="auto" w:frame="1"/>
+        </w:rPr>
+        <w:t> </w:t>
       </w:r>
     </w:p>
     <w:p>
@@ -1302,7 +923,7 @@
         <w:widowControl/>
         <w:numPr>
           <w:ilvl w:val="0"/>
-          <w:numId w:val="2"/>
+          <w:numId w:val="1"/>
         </w:numPr>
         <w:pBdr>
           <w:left w:val="single" w:sz="18" w:space="0" w:color="6CE26C"/>
@@ -1321,26 +942,24 @@
       <w:r>
         <w:rPr>
           <w:rFonts w:ascii="Consolas" w:eastAsia="宋体" w:hAnsi="Consolas" w:cs="宋体"/>
-          <w:color w:val="000000"/>
-          <w:kern w:val="0"/>
-          <w:sz w:val="18"/>
-          <w:szCs w:val="18"/>
-          <w:bdr w:val="none" w:sz="0" w:space="0" w:color="auto" w:frame="1"/>
-        </w:rPr>
-        <w:t>    </w:t>
-      </w:r>
-      <w:r>
-        <w:rPr>
-          <w:rFonts w:ascii="Consolas" w:eastAsia="宋体" w:hAnsi="Consolas" w:cs="宋体"/>
-          <w:b/>
-          <w:bCs/>
-          <w:color w:val="006699"/>
-          <w:kern w:val="0"/>
-          <w:sz w:val="18"/>
-          <w:szCs w:val="18"/>
-          <w:bdr w:val="none" w:sz="0" w:space="0" w:color="auto" w:frame="1"/>
-        </w:rPr>
-        <w:t>public</w:t>
+          <w:color w:val="008200"/>
+          <w:kern w:val="0"/>
+          <w:sz w:val="18"/>
+          <w:szCs w:val="18"/>
+          <w:bdr w:val="none" w:sz="0" w:space="0" w:color="auto" w:frame="1"/>
+        </w:rPr>
+        <w:t>     * </w:t>
+      </w:r>
+      <w:r>
+        <w:rPr>
+          <w:rFonts w:ascii="Consolas" w:eastAsia="宋体" w:hAnsi="Consolas" w:cs="宋体"/>
+          <w:color w:val="008200"/>
+          <w:kern w:val="0"/>
+          <w:sz w:val="18"/>
+          <w:szCs w:val="18"/>
+          <w:bdr w:val="none" w:sz="0" w:space="0" w:color="auto" w:frame="1"/>
+        </w:rPr>
+        <w:t>示例方法</w:t>
       </w:r>
       <w:r>
         <w:rPr>
@@ -1352,30 +971,6 @@
           <w:bdr w:val="none" w:sz="0" w:space="0" w:color="auto" w:frame="1"/>
         </w:rPr>
         <w:t> </w:t>
-      </w:r>
-      <w:r>
-        <w:rPr>
-          <w:rFonts w:ascii="Consolas" w:eastAsia="宋体" w:hAnsi="Consolas" w:cs="宋体"/>
-          <w:b/>
-          <w:bCs/>
-          <w:color w:val="006699"/>
-          <w:kern w:val="0"/>
-          <w:sz w:val="18"/>
-          <w:szCs w:val="18"/>
-          <w:bdr w:val="none" w:sz="0" w:space="0" w:color="auto" w:frame="1"/>
-        </w:rPr>
-        <w:t>void</w:t>
-      </w:r>
-      <w:r>
-        <w:rPr>
-          <w:rFonts w:ascii="Consolas" w:eastAsia="宋体" w:hAnsi="Consolas" w:cs="宋体"/>
-          <w:color w:val="000000"/>
-          <w:kern w:val="0"/>
-          <w:sz w:val="18"/>
-          <w:szCs w:val="18"/>
-          <w:bdr w:val="none" w:sz="0" w:space="0" w:color="auto" w:frame="1"/>
-        </w:rPr>
-        <w:t> operation() {  </w:t>
       </w:r>
     </w:p>
     <w:p>
@@ -1383,7 +978,7 @@
         <w:widowControl/>
         <w:numPr>
           <w:ilvl w:val="0"/>
-          <w:numId w:val="2"/>
+          <w:numId w:val="1"/>
         </w:numPr>
         <w:pBdr>
           <w:left w:val="single" w:sz="18" w:space="0" w:color="6CE26C"/>
@@ -1402,35 +997,13 @@
       <w:r>
         <w:rPr>
           <w:rFonts w:ascii="Consolas" w:eastAsia="宋体" w:hAnsi="Consolas" w:cs="宋体"/>
-          <w:color w:val="000000"/>
-          <w:kern w:val="0"/>
-          <w:sz w:val="18"/>
-          <w:szCs w:val="18"/>
-          <w:bdr w:val="none" w:sz="0" w:space="0" w:color="auto" w:frame="1"/>
-        </w:rPr>
-        <w:t>        </w:t>
-      </w:r>
-      <w:r>
-        <w:rPr>
-          <w:rFonts w:ascii="Consolas" w:eastAsia="宋体" w:hAnsi="Consolas" w:cs="宋体"/>
           <w:color w:val="008200"/>
           <w:kern w:val="0"/>
           <w:sz w:val="18"/>
           <w:szCs w:val="18"/>
           <w:bdr w:val="none" w:sz="0" w:space="0" w:color="auto" w:frame="1"/>
         </w:rPr>
-        <w:t>//</w:t>
-      </w:r>
-      <w:r>
-        <w:rPr>
-          <w:rFonts w:ascii="Consolas" w:eastAsia="宋体" w:hAnsi="Consolas" w:cs="宋体"/>
-          <w:color w:val="008200"/>
-          <w:kern w:val="0"/>
-          <w:sz w:val="18"/>
-          <w:szCs w:val="18"/>
-          <w:bdr w:val="none" w:sz="0" w:space="0" w:color="auto" w:frame="1"/>
-        </w:rPr>
-        <w:t>相应的功能处理</w:t>
+        <w:t>     */</w:t>
       </w:r>
       <w:r>
         <w:rPr>
@@ -1449,7 +1022,7 @@
         <w:widowControl/>
         <w:numPr>
           <w:ilvl w:val="0"/>
-          <w:numId w:val="2"/>
+          <w:numId w:val="1"/>
         </w:numPr>
         <w:pBdr>
           <w:left w:val="single" w:sz="18" w:space="0" w:color="6CE26C"/>
@@ -1474,7 +1047,79 @@
           <w:szCs w:val="18"/>
           <w:bdr w:val="none" w:sz="0" w:space="0" w:color="auto" w:frame="1"/>
         </w:rPr>
-        <w:t>    }  </w:t>
+        <w:t>    </w:t>
+      </w:r>
+      <w:r>
+        <w:rPr>
+          <w:rFonts w:ascii="Consolas" w:eastAsia="宋体" w:hAnsi="Consolas" w:cs="宋体"/>
+          <w:b/>
+          <w:bCs/>
+          <w:color w:val="006699"/>
+          <w:kern w:val="0"/>
+          <w:sz w:val="18"/>
+          <w:szCs w:val="18"/>
+          <w:bdr w:val="none" w:sz="0" w:space="0" w:color="auto" w:frame="1"/>
+        </w:rPr>
+        <w:t>public</w:t>
+      </w:r>
+      <w:r>
+        <w:rPr>
+          <w:rFonts w:ascii="Consolas" w:eastAsia="宋体" w:hAnsi="Consolas" w:cs="宋体"/>
+          <w:color w:val="000000"/>
+          <w:kern w:val="0"/>
+          <w:sz w:val="18"/>
+          <w:szCs w:val="18"/>
+          <w:bdr w:val="none" w:sz="0" w:space="0" w:color="auto" w:frame="1"/>
+        </w:rPr>
+        <w:t> </w:t>
+      </w:r>
+      <w:r>
+        <w:rPr>
+          <w:rFonts w:ascii="Consolas" w:eastAsia="宋体" w:hAnsi="Consolas" w:cs="宋体"/>
+          <w:b/>
+          <w:bCs/>
+          <w:color w:val="006699"/>
+          <w:kern w:val="0"/>
+          <w:sz w:val="18"/>
+          <w:szCs w:val="18"/>
+          <w:bdr w:val="none" w:sz="0" w:space="0" w:color="auto" w:frame="1"/>
+        </w:rPr>
+        <w:t>abstract</w:t>
+      </w:r>
+      <w:r>
+        <w:rPr>
+          <w:rFonts w:ascii="Consolas" w:eastAsia="宋体" w:hAnsi="Consolas" w:cs="宋体"/>
+          <w:color w:val="000000"/>
+          <w:kern w:val="0"/>
+          <w:sz w:val="18"/>
+          <w:szCs w:val="18"/>
+          <w:bdr w:val="none" w:sz="0" w:space="0" w:color="auto" w:frame="1"/>
+        </w:rPr>
+        <w:t> </w:t>
+      </w:r>
+      <w:r>
+        <w:rPr>
+          <w:rFonts w:ascii="Consolas" w:eastAsia="宋体" w:hAnsi="Consolas" w:cs="宋体"/>
+          <w:b/>
+          <w:bCs/>
+          <w:color w:val="006699"/>
+          <w:kern w:val="0"/>
+          <w:sz w:val="18"/>
+          <w:szCs w:val="18"/>
+          <w:bdr w:val="none" w:sz="0" w:space="0" w:color="auto" w:frame="1"/>
+        </w:rPr>
+        <w:t>void</w:t>
+      </w:r>
+      <w:r>
+        <w:rPr>
+          <w:rFonts w:ascii="Consolas" w:eastAsia="宋体" w:hAnsi="Consolas" w:cs="宋体"/>
+          <w:color w:val="000000"/>
+          <w:kern w:val="0"/>
+          <w:sz w:val="18"/>
+          <w:szCs w:val="18"/>
+          <w:bdr w:val="none" w:sz="0" w:space="0" w:color="auto" w:frame="1"/>
+        </w:rPr>
+        <w:t> operation();  </w:t>
       </w:r>
     </w:p>
     <w:p>
@@ -1482,7 +1127,7 @@
         <w:widowControl/>
         <w:numPr>
           <w:ilvl w:val="0"/>
-          <w:numId w:val="2"/>
+          <w:numId w:val="1"/>
         </w:numPr>
         <w:pBdr>
           <w:left w:val="single" w:sz="18" w:space="0" w:color="6CE26C"/>
@@ -1507,90 +1152,39 @@
           <w:szCs w:val="18"/>
           <w:bdr w:val="none" w:sz="0" w:space="0" w:color="auto" w:frame="1"/>
         </w:rPr>
-        <w:t>  </w:t>
-      </w:r>
-    </w:p>
-    <w:p>
-      <w:pPr>
-        <w:widowControl/>
-        <w:numPr>
-          <w:ilvl w:val="0"/>
-          <w:numId w:val="2"/>
-        </w:numPr>
-        <w:pBdr>
-          <w:left w:val="single" w:sz="18" w:space="0" w:color="6CE26C"/>
-        </w:pBdr>
-        <w:shd w:val="clear" w:color="auto" w:fill="FFFFFF"/>
-        <w:spacing w:beforeAutospacing="1" w:afterAutospacing="1" w:line="270" w:lineRule="atLeast"/>
-        <w:jc w:val="left"/>
-        <w:rPr>
-          <w:rFonts w:ascii="Consolas" w:eastAsia="宋体" w:hAnsi="Consolas" w:cs="宋体"/>
-          <w:color w:val="5C5C5C"/>
-          <w:kern w:val="0"/>
-          <w:sz w:val="18"/>
-          <w:szCs w:val="18"/>
-        </w:rPr>
-      </w:pPr>
-      <w:r>
-        <w:rPr>
-          <w:rFonts w:ascii="Consolas" w:eastAsia="宋体" w:hAnsi="Consolas" w:cs="宋体"/>
-          <w:color w:val="000000"/>
-          <w:kern w:val="0"/>
-          <w:sz w:val="18"/>
-          <w:szCs w:val="18"/>
-          <w:bdr w:val="none" w:sz="0" w:space="0" w:color="auto" w:frame="1"/>
-        </w:rPr>
         <w:t>}  </w:t>
       </w:r>
     </w:p>
     <w:p>
       <w:pPr>
         <w:widowControl/>
-        <w:shd w:val="clear" w:color="auto" w:fill="FFFFFF"/>
-        <w:spacing w:before="100" w:beforeAutospacing="1" w:after="100" w:afterAutospacing="1"/>
-        <w:jc w:val="left"/>
+        <w:jc w:val="left"/>
+        <w:rPr>
+          <w:rFonts w:ascii="宋体" w:eastAsia="宋体" w:hAnsi="宋体" w:cs="宋体"/>
+          <w:kern w:val="0"/>
+          <w:sz w:val="24"/>
+          <w:szCs w:val="24"/>
+        </w:rPr>
+      </w:pPr>
+      <w:r>
         <w:rPr>
           <w:rFonts w:ascii="Arial" w:eastAsia="宋体" w:hAnsi="Arial" w:cs="Arial"/>
           <w:color w:val="333333"/>
           <w:kern w:val="0"/>
           <w:szCs w:val="21"/>
-        </w:rPr>
-      </w:pPr>
+          <w:shd w:val="clear" w:color="auto" w:fill="FFFFFF"/>
+        </w:rPr>
+        <w:t>   (2)</w:t>
+      </w:r>
       <w:r>
         <w:rPr>
           <w:rFonts w:ascii="Arial" w:eastAsia="宋体" w:hAnsi="Arial" w:cs="Arial"/>
           <w:color w:val="333333"/>
           <w:kern w:val="0"/>
           <w:szCs w:val="21"/>
-        </w:rPr>
-        <w:t>    (3)</w:t>
-      </w:r>
-      <w:r>
-        <w:rPr>
-          <w:rFonts w:ascii="Arial" w:eastAsia="宋体" w:hAnsi="Arial" w:cs="Arial"/>
-          <w:color w:val="333333"/>
-          <w:kern w:val="0"/>
-          <w:szCs w:val="21"/>
-        </w:rPr>
-        <w:t>装饰器接口，维持一个指向组件对象的接口对象，</w:t>
-      </w:r>
-      <w:r>
-        <w:rPr>
-          <w:rFonts w:ascii="Arial" w:eastAsia="宋体" w:hAnsi="Arial" w:cs="Arial"/>
-          <w:color w:val="333333"/>
-          <w:kern w:val="0"/>
-          <w:szCs w:val="21"/>
-        </w:rPr>
-        <w:t> </w:t>
-      </w:r>
-      <w:r>
-        <w:rPr>
-          <w:rFonts w:ascii="Arial" w:eastAsia="宋体" w:hAnsi="Arial" w:cs="Arial"/>
-          <w:color w:val="333333"/>
-          <w:kern w:val="0"/>
-          <w:szCs w:val="21"/>
-        </w:rPr>
-        <w:t>并定义一个与组件接口一致的接口</w:t>
+          <w:shd w:val="clear" w:color="auto" w:fill="FFFFFF"/>
+        </w:rPr>
+        <w:t>具体实现组件对象接口的对象</w:t>
       </w:r>
     </w:p>
     <w:p>
@@ -1670,7 +1264,7 @@
         <w:widowControl/>
         <w:numPr>
           <w:ilvl w:val="0"/>
-          <w:numId w:val="3"/>
+          <w:numId w:val="2"/>
         </w:numPr>
         <w:pBdr>
           <w:left w:val="single" w:sz="18" w:space="0" w:color="6CE26C"/>
@@ -1721,18 +1315,18 @@
           <w:szCs w:val="18"/>
           <w:bdr w:val="none" w:sz="0" w:space="0" w:color="auto" w:frame="1"/>
         </w:rPr>
-        <w:t>abstract</w:t>
-      </w:r>
-      <w:r>
-        <w:rPr>
-          <w:rFonts w:ascii="Consolas" w:eastAsia="宋体" w:hAnsi="Consolas" w:cs="宋体"/>
-          <w:color w:val="000000"/>
-          <w:kern w:val="0"/>
-          <w:sz w:val="18"/>
-          <w:szCs w:val="18"/>
-          <w:bdr w:val="none" w:sz="0" w:space="0" w:color="auto" w:frame="1"/>
-        </w:rPr>
-        <w:t> </w:t>
+        <w:t>class</w:t>
+      </w:r>
+      <w:r>
+        <w:rPr>
+          <w:rFonts w:ascii="Consolas" w:eastAsia="宋体" w:hAnsi="Consolas" w:cs="宋体"/>
+          <w:color w:val="000000"/>
+          <w:kern w:val="0"/>
+          <w:sz w:val="18"/>
+          <w:szCs w:val="18"/>
+          <w:bdr w:val="none" w:sz="0" w:space="0" w:color="auto" w:frame="1"/>
+        </w:rPr>
+        <w:t> ConcreteComponent </w:t>
       </w:r>
       <w:r>
         <w:rPr>
@@ -1745,30 +1339,6 @@
           <w:szCs w:val="18"/>
           <w:bdr w:val="none" w:sz="0" w:space="0" w:color="auto" w:frame="1"/>
         </w:rPr>
-        <w:t>class</w:t>
-      </w:r>
-      <w:r>
-        <w:rPr>
-          <w:rFonts w:ascii="Consolas" w:eastAsia="宋体" w:hAnsi="Consolas" w:cs="宋体"/>
-          <w:color w:val="000000"/>
-          <w:kern w:val="0"/>
-          <w:sz w:val="18"/>
-          <w:szCs w:val="18"/>
-          <w:bdr w:val="none" w:sz="0" w:space="0" w:color="auto" w:frame="1"/>
-        </w:rPr>
-        <w:t> Decorator </w:t>
-      </w:r>
-      <w:r>
-        <w:rPr>
-          <w:rFonts w:ascii="Consolas" w:eastAsia="宋体" w:hAnsi="Consolas" w:cs="宋体"/>
-          <w:b/>
-          <w:bCs/>
-          <w:color w:val="006699"/>
-          <w:kern w:val="0"/>
-          <w:sz w:val="18"/>
-          <w:szCs w:val="18"/>
-          <w:bdr w:val="none" w:sz="0" w:space="0" w:color="auto" w:frame="1"/>
-        </w:rPr>
         <w:t>extends</w:t>
       </w:r>
       <w:r>
@@ -1788,7 +1358,7 @@
         <w:widowControl/>
         <w:numPr>
           <w:ilvl w:val="0"/>
-          <w:numId w:val="3"/>
+          <w:numId w:val="2"/>
         </w:numPr>
         <w:pBdr>
           <w:left w:val="single" w:sz="18" w:space="0" w:color="6CE26C"/>
@@ -1813,29 +1383,7 @@
           <w:szCs w:val="18"/>
           <w:bdr w:val="none" w:sz="0" w:space="0" w:color="auto" w:frame="1"/>
         </w:rPr>
-        <w:t>    </w:t>
-      </w:r>
-      <w:r>
-        <w:rPr>
-          <w:rFonts w:ascii="Consolas" w:eastAsia="宋体" w:hAnsi="Consolas" w:cs="宋体"/>
-          <w:color w:val="008200"/>
-          <w:kern w:val="0"/>
-          <w:sz w:val="18"/>
-          <w:szCs w:val="18"/>
-          <w:bdr w:val="none" w:sz="0" w:space="0" w:color="auto" w:frame="1"/>
-        </w:rPr>
-        <w:t>/**</w:t>
-      </w:r>
-      <w:r>
-        <w:rPr>
-          <w:rFonts w:ascii="Consolas" w:eastAsia="宋体" w:hAnsi="Consolas" w:cs="宋体"/>
-          <w:color w:val="000000"/>
-          <w:kern w:val="0"/>
-          <w:sz w:val="18"/>
-          <w:szCs w:val="18"/>
-          <w:bdr w:val="none" w:sz="0" w:space="0" w:color="auto" w:frame="1"/>
-        </w:rPr>
-        <w:t> </w:t>
+        <w:t>  </w:t>
       </w:r>
     </w:p>
     <w:p>
@@ -1843,7 +1391,7 @@
         <w:widowControl/>
         <w:numPr>
           <w:ilvl w:val="0"/>
-          <w:numId w:val="3"/>
+          <w:numId w:val="2"/>
         </w:numPr>
         <w:pBdr>
           <w:left w:val="single" w:sz="18" w:space="0" w:color="6CE26C"/>
@@ -1862,24 +1410,26 @@
       <w:r>
         <w:rPr>
           <w:rFonts w:ascii="Consolas" w:eastAsia="宋体" w:hAnsi="Consolas" w:cs="宋体"/>
-          <w:color w:val="008200"/>
-          <w:kern w:val="0"/>
-          <w:sz w:val="18"/>
-          <w:szCs w:val="18"/>
-          <w:bdr w:val="none" w:sz="0" w:space="0" w:color="auto" w:frame="1"/>
-        </w:rPr>
-        <w:t>     * </w:t>
-      </w:r>
-      <w:r>
-        <w:rPr>
-          <w:rFonts w:ascii="Consolas" w:eastAsia="宋体" w:hAnsi="Consolas" w:cs="宋体"/>
-          <w:color w:val="008200"/>
-          <w:kern w:val="0"/>
-          <w:sz w:val="18"/>
-          <w:szCs w:val="18"/>
-          <w:bdr w:val="none" w:sz="0" w:space="0" w:color="auto" w:frame="1"/>
-        </w:rPr>
-        <w:t>持有组件对象</w:t>
+          <w:color w:val="000000"/>
+          <w:kern w:val="0"/>
+          <w:sz w:val="18"/>
+          <w:szCs w:val="18"/>
+          <w:bdr w:val="none" w:sz="0" w:space="0" w:color="auto" w:frame="1"/>
+        </w:rPr>
+        <w:t>    </w:t>
+      </w:r>
+      <w:r>
+        <w:rPr>
+          <w:rFonts w:ascii="Consolas" w:eastAsia="宋体" w:hAnsi="Consolas" w:cs="宋体"/>
+          <w:b/>
+          <w:bCs/>
+          <w:color w:val="006699"/>
+          <w:kern w:val="0"/>
+          <w:sz w:val="18"/>
+          <w:szCs w:val="18"/>
+          <w:bdr w:val="none" w:sz="0" w:space="0" w:color="auto" w:frame="1"/>
+        </w:rPr>
+        <w:t>public</w:t>
       </w:r>
       <w:r>
         <w:rPr>
@@ -1891,6 +1441,30 @@
           <w:bdr w:val="none" w:sz="0" w:space="0" w:color="auto" w:frame="1"/>
         </w:rPr>
         <w:t> </w:t>
+      </w:r>
+      <w:r>
+        <w:rPr>
+          <w:rFonts w:ascii="Consolas" w:eastAsia="宋体" w:hAnsi="Consolas" w:cs="宋体"/>
+          <w:b/>
+          <w:bCs/>
+          <w:color w:val="006699"/>
+          <w:kern w:val="0"/>
+          <w:sz w:val="18"/>
+          <w:szCs w:val="18"/>
+          <w:bdr w:val="none" w:sz="0" w:space="0" w:color="auto" w:frame="1"/>
+        </w:rPr>
+        <w:t>void</w:t>
+      </w:r>
+      <w:r>
+        <w:rPr>
+          <w:rFonts w:ascii="Consolas" w:eastAsia="宋体" w:hAnsi="Consolas" w:cs="宋体"/>
+          <w:color w:val="000000"/>
+          <w:kern w:val="0"/>
+          <w:sz w:val="18"/>
+          <w:szCs w:val="18"/>
+          <w:bdr w:val="none" w:sz="0" w:space="0" w:color="auto" w:frame="1"/>
+        </w:rPr>
+        <w:t> operation() {  </w:t>
       </w:r>
     </w:p>
     <w:p>
@@ -1898,7 +1472,7 @@
         <w:widowControl/>
         <w:numPr>
           <w:ilvl w:val="0"/>
-          <w:numId w:val="3"/>
+          <w:numId w:val="2"/>
         </w:numPr>
         <w:pBdr>
           <w:left w:val="single" w:sz="18" w:space="0" w:color="6CE26C"/>
@@ -1917,13 +1491,35 @@
       <w:r>
         <w:rPr>
           <w:rFonts w:ascii="Consolas" w:eastAsia="宋体" w:hAnsi="Consolas" w:cs="宋体"/>
+          <w:color w:val="000000"/>
+          <w:kern w:val="0"/>
+          <w:sz w:val="18"/>
+          <w:szCs w:val="18"/>
+          <w:bdr w:val="none" w:sz="0" w:space="0" w:color="auto" w:frame="1"/>
+        </w:rPr>
+        <w:t>        </w:t>
+      </w:r>
+      <w:r>
+        <w:rPr>
+          <w:rFonts w:ascii="Consolas" w:eastAsia="宋体" w:hAnsi="Consolas" w:cs="宋体"/>
           <w:color w:val="008200"/>
           <w:kern w:val="0"/>
           <w:sz w:val="18"/>
           <w:szCs w:val="18"/>
           <w:bdr w:val="none" w:sz="0" w:space="0" w:color="auto" w:frame="1"/>
         </w:rPr>
-        <w:t>     */</w:t>
+        <w:t>//</w:t>
+      </w:r>
+      <w:r>
+        <w:rPr>
+          <w:rFonts w:ascii="Consolas" w:eastAsia="宋体" w:hAnsi="Consolas" w:cs="宋体"/>
+          <w:color w:val="008200"/>
+          <w:kern w:val="0"/>
+          <w:sz w:val="18"/>
+          <w:szCs w:val="18"/>
+          <w:bdr w:val="none" w:sz="0" w:space="0" w:color="auto" w:frame="1"/>
+        </w:rPr>
+        <w:t>相应的功能处理</w:t>
       </w:r>
       <w:r>
         <w:rPr>
@@ -1942,7 +1538,7 @@
         <w:widowControl/>
         <w:numPr>
           <w:ilvl w:val="0"/>
-          <w:numId w:val="3"/>
+          <w:numId w:val="2"/>
         </w:numPr>
         <w:pBdr>
           <w:left w:val="single" w:sz="18" w:space="0" w:color="6CE26C"/>
@@ -1967,31 +1563,7 @@
           <w:szCs w:val="18"/>
           <w:bdr w:val="none" w:sz="0" w:space="0" w:color="auto" w:frame="1"/>
         </w:rPr>
-        <w:t>    </w:t>
-      </w:r>
-      <w:r>
-        <w:rPr>
-          <w:rFonts w:ascii="Consolas" w:eastAsia="宋体" w:hAnsi="Consolas" w:cs="宋体"/>
-          <w:b/>
-          <w:bCs/>
-          <w:color w:val="006699"/>
-          <w:kern w:val="0"/>
-          <w:sz w:val="18"/>
-          <w:szCs w:val="18"/>
-          <w:bdr w:val="none" w:sz="0" w:space="0" w:color="auto" w:frame="1"/>
-        </w:rPr>
-        <w:t>protected</w:t>
-      </w:r>
-      <w:r>
-        <w:rPr>
-          <w:rFonts w:ascii="Consolas" w:eastAsia="宋体" w:hAnsi="Consolas" w:cs="宋体"/>
-          <w:color w:val="000000"/>
-          <w:kern w:val="0"/>
-          <w:sz w:val="18"/>
-          <w:szCs w:val="18"/>
-          <w:bdr w:val="none" w:sz="0" w:space="0" w:color="auto" w:frame="1"/>
-        </w:rPr>
-        <w:t> Component component;  </w:t>
+        <w:t>    }  </w:t>
       </w:r>
     </w:p>
     <w:p>
@@ -1999,7 +1571,7 @@
         <w:widowControl/>
         <w:numPr>
           <w:ilvl w:val="0"/>
-          <w:numId w:val="3"/>
+          <w:numId w:val="2"/>
         </w:numPr>
         <w:pBdr>
           <w:left w:val="single" w:sz="18" w:space="0" w:color="6CE26C"/>
@@ -2032,7 +1604,7 @@
         <w:widowControl/>
         <w:numPr>
           <w:ilvl w:val="0"/>
-          <w:numId w:val="3"/>
+          <w:numId w:val="2"/>
         </w:numPr>
         <w:pBdr>
           <w:left w:val="single" w:sz="18" w:space="0" w:color="6CE26C"/>
@@ -2057,707 +1629,31 @@
           <w:szCs w:val="18"/>
           <w:bdr w:val="none" w:sz="0" w:space="0" w:color="auto" w:frame="1"/>
         </w:rPr>
-        <w:t>    </w:t>
-      </w:r>
-      <w:r>
-        <w:rPr>
-          <w:rFonts w:ascii="Consolas" w:eastAsia="宋体" w:hAnsi="Consolas" w:cs="宋体"/>
-          <w:color w:val="008200"/>
-          <w:kern w:val="0"/>
-          <w:sz w:val="18"/>
-          <w:szCs w:val="18"/>
-          <w:bdr w:val="none" w:sz="0" w:space="0" w:color="auto" w:frame="1"/>
-        </w:rPr>
-        <w:t>/**</w:t>
-      </w:r>
-      <w:r>
-        <w:rPr>
-          <w:rFonts w:ascii="Consolas" w:eastAsia="宋体" w:hAnsi="Consolas" w:cs="宋体"/>
-          <w:color w:val="000000"/>
-          <w:kern w:val="0"/>
-          <w:sz w:val="18"/>
-          <w:szCs w:val="18"/>
-          <w:bdr w:val="none" w:sz="0" w:space="0" w:color="auto" w:frame="1"/>
-        </w:rPr>
-        <w:t> </w:t>
-      </w:r>
-    </w:p>
-    <w:p>
-      <w:pPr>
-        <w:widowControl/>
-        <w:numPr>
-          <w:ilvl w:val="0"/>
-          <w:numId w:val="3"/>
-        </w:numPr>
-        <w:pBdr>
-          <w:left w:val="single" w:sz="18" w:space="0" w:color="6CE26C"/>
-        </w:pBdr>
-        <w:shd w:val="clear" w:color="auto" w:fill="F8F8F8"/>
-        <w:spacing w:beforeAutospacing="1" w:afterAutospacing="1" w:line="270" w:lineRule="atLeast"/>
-        <w:jc w:val="left"/>
-        <w:rPr>
-          <w:rFonts w:ascii="Consolas" w:eastAsia="宋体" w:hAnsi="Consolas" w:cs="宋体"/>
-          <w:color w:val="5C5C5C"/>
-          <w:kern w:val="0"/>
-          <w:sz w:val="18"/>
-          <w:szCs w:val="18"/>
-        </w:rPr>
-      </w:pPr>
-      <w:r>
-        <w:rPr>
-          <w:rFonts w:ascii="Consolas" w:eastAsia="宋体" w:hAnsi="Consolas" w:cs="宋体"/>
-          <w:color w:val="008200"/>
-          <w:kern w:val="0"/>
-          <w:sz w:val="18"/>
-          <w:szCs w:val="18"/>
-          <w:bdr w:val="none" w:sz="0" w:space="0" w:color="auto" w:frame="1"/>
-        </w:rPr>
-        <w:t>     * </w:t>
-      </w:r>
-      <w:r>
-        <w:rPr>
-          <w:rFonts w:ascii="Consolas" w:eastAsia="宋体" w:hAnsi="Consolas" w:cs="宋体"/>
-          <w:color w:val="008200"/>
-          <w:kern w:val="0"/>
-          <w:sz w:val="18"/>
-          <w:szCs w:val="18"/>
-          <w:bdr w:val="none" w:sz="0" w:space="0" w:color="auto" w:frame="1"/>
-        </w:rPr>
-        <w:t>构造方法，传入组件对象</w:t>
-      </w:r>
-      <w:r>
-        <w:rPr>
-          <w:rFonts w:ascii="Consolas" w:eastAsia="宋体" w:hAnsi="Consolas" w:cs="宋体"/>
-          <w:color w:val="000000"/>
-          <w:kern w:val="0"/>
-          <w:sz w:val="18"/>
-          <w:szCs w:val="18"/>
-          <w:bdr w:val="none" w:sz="0" w:space="0" w:color="auto" w:frame="1"/>
-        </w:rPr>
-        <w:t> </w:t>
-      </w:r>
-    </w:p>
-    <w:p>
-      <w:pPr>
-        <w:widowControl/>
-        <w:numPr>
-          <w:ilvl w:val="0"/>
-          <w:numId w:val="3"/>
-        </w:numPr>
-        <w:pBdr>
-          <w:left w:val="single" w:sz="18" w:space="0" w:color="6CE26C"/>
-        </w:pBdr>
+        <w:lastRenderedPageBreak/>
+        <w:t>}  </w:t>
+      </w:r>
+    </w:p>
+    <w:p>
+      <w:pPr>
+        <w:widowControl/>
         <w:shd w:val="clear" w:color="auto" w:fill="FFFFFF"/>
-        <w:spacing w:beforeAutospacing="1" w:afterAutospacing="1" w:line="270" w:lineRule="atLeast"/>
-        <w:jc w:val="left"/>
-        <w:rPr>
-          <w:rFonts w:ascii="Consolas" w:eastAsia="宋体" w:hAnsi="Consolas" w:cs="宋体"/>
-          <w:color w:val="5C5C5C"/>
-          <w:kern w:val="0"/>
-          <w:sz w:val="18"/>
-          <w:szCs w:val="18"/>
-        </w:rPr>
-      </w:pPr>
-      <w:r>
-        <w:rPr>
-          <w:rFonts w:ascii="Consolas" w:eastAsia="宋体" w:hAnsi="Consolas" w:cs="宋体"/>
-          <w:color w:val="008200"/>
-          <w:kern w:val="0"/>
-          <w:sz w:val="18"/>
-          <w:szCs w:val="18"/>
-          <w:bdr w:val="none" w:sz="0" w:space="0" w:color="auto" w:frame="1"/>
-        </w:rPr>
-        <w:t>     * @param component </w:t>
-      </w:r>
-      <w:r>
-        <w:rPr>
-          <w:rFonts w:ascii="Consolas" w:eastAsia="宋体" w:hAnsi="Consolas" w:cs="宋体"/>
-          <w:color w:val="008200"/>
-          <w:kern w:val="0"/>
-          <w:sz w:val="18"/>
-          <w:szCs w:val="18"/>
-          <w:bdr w:val="none" w:sz="0" w:space="0" w:color="auto" w:frame="1"/>
-        </w:rPr>
-        <w:t>组件对象</w:t>
-      </w:r>
-      <w:r>
-        <w:rPr>
-          <w:rFonts w:ascii="Consolas" w:eastAsia="宋体" w:hAnsi="Consolas" w:cs="宋体"/>
-          <w:color w:val="000000"/>
-          <w:kern w:val="0"/>
-          <w:sz w:val="18"/>
-          <w:szCs w:val="18"/>
-          <w:bdr w:val="none" w:sz="0" w:space="0" w:color="auto" w:frame="1"/>
-        </w:rPr>
-        <w:t> </w:t>
-      </w:r>
-    </w:p>
-    <w:p>
-      <w:pPr>
-        <w:widowControl/>
-        <w:numPr>
-          <w:ilvl w:val="0"/>
-          <w:numId w:val="3"/>
-        </w:numPr>
-        <w:pBdr>
-          <w:left w:val="single" w:sz="18" w:space="0" w:color="6CE26C"/>
-        </w:pBdr>
-        <w:shd w:val="clear" w:color="auto" w:fill="F8F8F8"/>
-        <w:spacing w:beforeAutospacing="1" w:afterAutospacing="1" w:line="270" w:lineRule="atLeast"/>
-        <w:jc w:val="left"/>
-        <w:rPr>
-          <w:rFonts w:ascii="Consolas" w:eastAsia="宋体" w:hAnsi="Consolas" w:cs="宋体"/>
-          <w:color w:val="5C5C5C"/>
-          <w:kern w:val="0"/>
-          <w:sz w:val="18"/>
-          <w:szCs w:val="18"/>
-        </w:rPr>
-      </w:pPr>
-      <w:r>
-        <w:rPr>
-          <w:rFonts w:ascii="Consolas" w:eastAsia="宋体" w:hAnsi="Consolas" w:cs="宋体"/>
-          <w:color w:val="008200"/>
-          <w:kern w:val="0"/>
-          <w:sz w:val="18"/>
-          <w:szCs w:val="18"/>
-          <w:bdr w:val="none" w:sz="0" w:space="0" w:color="auto" w:frame="1"/>
-        </w:rPr>
-        <w:t>     */</w:t>
-      </w:r>
-      <w:r>
-        <w:rPr>
-          <w:rFonts w:ascii="Consolas" w:eastAsia="宋体" w:hAnsi="Consolas" w:cs="宋体"/>
-          <w:color w:val="000000"/>
-          <w:kern w:val="0"/>
-          <w:sz w:val="18"/>
-          <w:szCs w:val="18"/>
-          <w:bdr w:val="none" w:sz="0" w:space="0" w:color="auto" w:frame="1"/>
-        </w:rPr>
-        <w:t>  </w:t>
-      </w:r>
-    </w:p>
-    <w:p>
-      <w:pPr>
-        <w:widowControl/>
-        <w:numPr>
-          <w:ilvl w:val="0"/>
-          <w:numId w:val="3"/>
-        </w:numPr>
-        <w:pBdr>
-          <w:left w:val="single" w:sz="18" w:space="0" w:color="6CE26C"/>
-        </w:pBdr>
-        <w:shd w:val="clear" w:color="auto" w:fill="FFFFFF"/>
-        <w:spacing w:beforeAutospacing="1" w:afterAutospacing="1" w:line="270" w:lineRule="atLeast"/>
-        <w:jc w:val="left"/>
-        <w:rPr>
-          <w:rFonts w:ascii="Consolas" w:eastAsia="宋体" w:hAnsi="Consolas" w:cs="宋体"/>
-          <w:color w:val="5C5C5C"/>
-          <w:kern w:val="0"/>
-          <w:sz w:val="18"/>
-          <w:szCs w:val="18"/>
-        </w:rPr>
-      </w:pPr>
-      <w:r>
-        <w:rPr>
-          <w:rFonts w:ascii="Consolas" w:eastAsia="宋体" w:hAnsi="Consolas" w:cs="宋体"/>
-          <w:color w:val="000000"/>
-          <w:kern w:val="0"/>
-          <w:sz w:val="18"/>
-          <w:szCs w:val="18"/>
-          <w:bdr w:val="none" w:sz="0" w:space="0" w:color="auto" w:frame="1"/>
-        </w:rPr>
-        <w:t>    </w:t>
-      </w:r>
-      <w:r>
-        <w:rPr>
-          <w:rFonts w:ascii="Consolas" w:eastAsia="宋体" w:hAnsi="Consolas" w:cs="宋体"/>
-          <w:b/>
-          <w:bCs/>
-          <w:color w:val="006699"/>
-          <w:kern w:val="0"/>
-          <w:sz w:val="18"/>
-          <w:szCs w:val="18"/>
-          <w:bdr w:val="none" w:sz="0" w:space="0" w:color="auto" w:frame="1"/>
-        </w:rPr>
-        <w:t>public</w:t>
-      </w:r>
-      <w:r>
-        <w:rPr>
-          <w:rFonts w:ascii="Consolas" w:eastAsia="宋体" w:hAnsi="Consolas" w:cs="宋体"/>
-          <w:color w:val="000000"/>
-          <w:kern w:val="0"/>
-          <w:sz w:val="18"/>
-          <w:szCs w:val="18"/>
-          <w:bdr w:val="none" w:sz="0" w:space="0" w:color="auto" w:frame="1"/>
-        </w:rPr>
-        <w:t> Decorator(Component component) {  </w:t>
-      </w:r>
-    </w:p>
-    <w:p>
-      <w:pPr>
-        <w:widowControl/>
-        <w:numPr>
-          <w:ilvl w:val="0"/>
-          <w:numId w:val="3"/>
-        </w:numPr>
-        <w:pBdr>
-          <w:left w:val="single" w:sz="18" w:space="0" w:color="6CE26C"/>
-        </w:pBdr>
-        <w:shd w:val="clear" w:color="auto" w:fill="F8F8F8"/>
-        <w:spacing w:beforeAutospacing="1" w:afterAutospacing="1" w:line="270" w:lineRule="atLeast"/>
-        <w:jc w:val="left"/>
-        <w:rPr>
-          <w:rFonts w:ascii="Consolas" w:eastAsia="宋体" w:hAnsi="Consolas" w:cs="宋体"/>
-          <w:color w:val="5C5C5C"/>
-          <w:kern w:val="0"/>
-          <w:sz w:val="18"/>
-          <w:szCs w:val="18"/>
-        </w:rPr>
-      </w:pPr>
-      <w:r>
-        <w:rPr>
-          <w:rFonts w:ascii="Consolas" w:eastAsia="宋体" w:hAnsi="Consolas" w:cs="宋体"/>
-          <w:color w:val="000000"/>
-          <w:kern w:val="0"/>
-          <w:sz w:val="18"/>
-          <w:szCs w:val="18"/>
-          <w:bdr w:val="none" w:sz="0" w:space="0" w:color="auto" w:frame="1"/>
-        </w:rPr>
-        <w:t>        </w:t>
-      </w:r>
-      <w:r>
-        <w:rPr>
-          <w:rFonts w:ascii="Consolas" w:eastAsia="宋体" w:hAnsi="Consolas" w:cs="宋体"/>
-          <w:b/>
-          <w:bCs/>
-          <w:color w:val="006699"/>
-          <w:kern w:val="0"/>
-          <w:sz w:val="18"/>
-          <w:szCs w:val="18"/>
-          <w:bdr w:val="none" w:sz="0" w:space="0" w:color="auto" w:frame="1"/>
-        </w:rPr>
-        <w:t>this</w:t>
-      </w:r>
-      <w:r>
-        <w:rPr>
-          <w:rFonts w:ascii="Consolas" w:eastAsia="宋体" w:hAnsi="Consolas" w:cs="宋体"/>
-          <w:color w:val="000000"/>
-          <w:kern w:val="0"/>
-          <w:sz w:val="18"/>
-          <w:szCs w:val="18"/>
-          <w:bdr w:val="none" w:sz="0" w:space="0" w:color="auto" w:frame="1"/>
-        </w:rPr>
-        <w:t>.component = component;  </w:t>
-      </w:r>
-    </w:p>
-    <w:p>
-      <w:pPr>
-        <w:widowControl/>
-        <w:numPr>
-          <w:ilvl w:val="0"/>
-          <w:numId w:val="3"/>
-        </w:numPr>
-        <w:pBdr>
-          <w:left w:val="single" w:sz="18" w:space="0" w:color="6CE26C"/>
-        </w:pBdr>
-        <w:shd w:val="clear" w:color="auto" w:fill="FFFFFF"/>
-        <w:spacing w:beforeAutospacing="1" w:afterAutospacing="1" w:line="270" w:lineRule="atLeast"/>
-        <w:jc w:val="left"/>
-        <w:rPr>
-          <w:rFonts w:ascii="Consolas" w:eastAsia="宋体" w:hAnsi="Consolas" w:cs="宋体"/>
-          <w:color w:val="5C5C5C"/>
-          <w:kern w:val="0"/>
-          <w:sz w:val="18"/>
-          <w:szCs w:val="18"/>
-        </w:rPr>
-      </w:pPr>
-      <w:r>
-        <w:rPr>
-          <w:rFonts w:ascii="Consolas" w:eastAsia="宋体" w:hAnsi="Consolas" w:cs="宋体"/>
-          <w:color w:val="000000"/>
-          <w:kern w:val="0"/>
-          <w:sz w:val="18"/>
-          <w:szCs w:val="18"/>
-          <w:bdr w:val="none" w:sz="0" w:space="0" w:color="auto" w:frame="1"/>
-        </w:rPr>
-        <w:t>    }  </w:t>
-      </w:r>
-    </w:p>
-    <w:p>
-      <w:pPr>
-        <w:widowControl/>
-        <w:numPr>
-          <w:ilvl w:val="0"/>
-          <w:numId w:val="3"/>
-        </w:numPr>
-        <w:pBdr>
-          <w:left w:val="single" w:sz="18" w:space="0" w:color="6CE26C"/>
-        </w:pBdr>
-        <w:shd w:val="clear" w:color="auto" w:fill="F8F8F8"/>
-        <w:spacing w:beforeAutospacing="1" w:afterAutospacing="1" w:line="270" w:lineRule="atLeast"/>
-        <w:jc w:val="left"/>
-        <w:rPr>
-          <w:rFonts w:ascii="Consolas" w:eastAsia="宋体" w:hAnsi="Consolas" w:cs="宋体"/>
-          <w:color w:val="5C5C5C"/>
-          <w:kern w:val="0"/>
-          <w:sz w:val="18"/>
-          <w:szCs w:val="18"/>
-        </w:rPr>
-      </w:pPr>
-      <w:r>
-        <w:rPr>
-          <w:rFonts w:ascii="Consolas" w:eastAsia="宋体" w:hAnsi="Consolas" w:cs="宋体"/>
-          <w:color w:val="000000"/>
-          <w:kern w:val="0"/>
-          <w:sz w:val="18"/>
-          <w:szCs w:val="18"/>
-          <w:bdr w:val="none" w:sz="0" w:space="0" w:color="auto" w:frame="1"/>
-        </w:rPr>
-        <w:t>  </w:t>
-      </w:r>
-    </w:p>
-    <w:p>
-      <w:pPr>
-        <w:widowControl/>
-        <w:numPr>
-          <w:ilvl w:val="0"/>
-          <w:numId w:val="3"/>
-        </w:numPr>
-        <w:pBdr>
-          <w:left w:val="single" w:sz="18" w:space="0" w:color="6CE26C"/>
-        </w:pBdr>
-        <w:shd w:val="clear" w:color="auto" w:fill="FFFFFF"/>
-        <w:spacing w:beforeAutospacing="1" w:afterAutospacing="1" w:line="270" w:lineRule="atLeast"/>
-        <w:jc w:val="left"/>
-        <w:rPr>
-          <w:rFonts w:ascii="Consolas" w:eastAsia="宋体" w:hAnsi="Consolas" w:cs="宋体"/>
-          <w:color w:val="5C5C5C"/>
-          <w:kern w:val="0"/>
-          <w:sz w:val="18"/>
-          <w:szCs w:val="18"/>
-        </w:rPr>
-      </w:pPr>
-      <w:r>
-        <w:rPr>
-          <w:rFonts w:ascii="Consolas" w:eastAsia="宋体" w:hAnsi="Consolas" w:cs="宋体"/>
-          <w:color w:val="000000"/>
-          <w:kern w:val="0"/>
-          <w:sz w:val="18"/>
-          <w:szCs w:val="18"/>
-          <w:bdr w:val="none" w:sz="0" w:space="0" w:color="auto" w:frame="1"/>
-        </w:rPr>
-        <w:t>    </w:t>
-      </w:r>
-      <w:r>
-        <w:rPr>
-          <w:rFonts w:ascii="Consolas" w:eastAsia="宋体" w:hAnsi="Consolas" w:cs="宋体"/>
-          <w:b/>
-          <w:bCs/>
-          <w:color w:val="006699"/>
-          <w:kern w:val="0"/>
-          <w:sz w:val="18"/>
-          <w:szCs w:val="18"/>
-          <w:bdr w:val="none" w:sz="0" w:space="0" w:color="auto" w:frame="1"/>
-        </w:rPr>
-        <w:t>public</w:t>
-      </w:r>
-      <w:r>
-        <w:rPr>
-          <w:rFonts w:ascii="Consolas" w:eastAsia="宋体" w:hAnsi="Consolas" w:cs="宋体"/>
-          <w:color w:val="000000"/>
-          <w:kern w:val="0"/>
-          <w:sz w:val="18"/>
-          <w:szCs w:val="18"/>
-          <w:bdr w:val="none" w:sz="0" w:space="0" w:color="auto" w:frame="1"/>
-        </w:rPr>
-        <w:t> </w:t>
-      </w:r>
-      <w:r>
-        <w:rPr>
-          <w:rFonts w:ascii="Consolas" w:eastAsia="宋体" w:hAnsi="Consolas" w:cs="宋体"/>
-          <w:b/>
-          <w:bCs/>
-          <w:color w:val="006699"/>
-          <w:kern w:val="0"/>
-          <w:sz w:val="18"/>
-          <w:szCs w:val="18"/>
-          <w:bdr w:val="none" w:sz="0" w:space="0" w:color="auto" w:frame="1"/>
-        </w:rPr>
-        <w:t>void</w:t>
-      </w:r>
-      <w:r>
-        <w:rPr>
-          <w:rFonts w:ascii="Consolas" w:eastAsia="宋体" w:hAnsi="Consolas" w:cs="宋体"/>
-          <w:color w:val="000000"/>
-          <w:kern w:val="0"/>
-          <w:sz w:val="18"/>
-          <w:szCs w:val="18"/>
-          <w:bdr w:val="none" w:sz="0" w:space="0" w:color="auto" w:frame="1"/>
-        </w:rPr>
-        <w:t> operation() {  </w:t>
-      </w:r>
-    </w:p>
-    <w:p>
-      <w:pPr>
-        <w:widowControl/>
-        <w:numPr>
-          <w:ilvl w:val="0"/>
-          <w:numId w:val="3"/>
-        </w:numPr>
-        <w:pBdr>
-          <w:left w:val="single" w:sz="18" w:space="0" w:color="6CE26C"/>
-        </w:pBdr>
-        <w:shd w:val="clear" w:color="auto" w:fill="F8F8F8"/>
-        <w:spacing w:beforeAutospacing="1" w:afterAutospacing="1" w:line="270" w:lineRule="atLeast"/>
-        <w:jc w:val="left"/>
-        <w:rPr>
-          <w:rFonts w:ascii="Consolas" w:eastAsia="宋体" w:hAnsi="Consolas" w:cs="宋体"/>
-          <w:color w:val="5C5C5C"/>
-          <w:kern w:val="0"/>
-          <w:sz w:val="18"/>
-          <w:szCs w:val="18"/>
-        </w:rPr>
-      </w:pPr>
-      <w:r>
-        <w:rPr>
-          <w:rFonts w:ascii="Consolas" w:eastAsia="宋体" w:hAnsi="Consolas" w:cs="宋体"/>
-          <w:color w:val="000000"/>
-          <w:kern w:val="0"/>
-          <w:sz w:val="18"/>
-          <w:szCs w:val="18"/>
-          <w:bdr w:val="none" w:sz="0" w:space="0" w:color="auto" w:frame="1"/>
-        </w:rPr>
-        <w:t>        </w:t>
-      </w:r>
-      <w:r>
-        <w:rPr>
-          <w:rFonts w:ascii="Consolas" w:eastAsia="宋体" w:hAnsi="Consolas" w:cs="宋体"/>
-          <w:color w:val="008200"/>
-          <w:kern w:val="0"/>
-          <w:sz w:val="18"/>
-          <w:szCs w:val="18"/>
-          <w:bdr w:val="none" w:sz="0" w:space="0" w:color="auto" w:frame="1"/>
-        </w:rPr>
-        <w:t>//</w:t>
-      </w:r>
-      <w:r>
-        <w:rPr>
-          <w:rFonts w:ascii="Consolas" w:eastAsia="宋体" w:hAnsi="Consolas" w:cs="宋体"/>
-          <w:color w:val="008200"/>
-          <w:kern w:val="0"/>
-          <w:sz w:val="18"/>
-          <w:szCs w:val="18"/>
-          <w:bdr w:val="none" w:sz="0" w:space="0" w:color="auto" w:frame="1"/>
-        </w:rPr>
-        <w:t>转发请求给组件对象，可以在转发前后执行一些附加动作</w:t>
-      </w:r>
-      <w:r>
-        <w:rPr>
-          <w:rFonts w:ascii="Consolas" w:eastAsia="宋体" w:hAnsi="Consolas" w:cs="宋体"/>
-          <w:color w:val="000000"/>
-          <w:kern w:val="0"/>
-          <w:sz w:val="18"/>
-          <w:szCs w:val="18"/>
-          <w:bdr w:val="none" w:sz="0" w:space="0" w:color="auto" w:frame="1"/>
-        </w:rPr>
-        <w:t>  </w:t>
-      </w:r>
-    </w:p>
-    <w:p>
-      <w:pPr>
-        <w:widowControl/>
-        <w:numPr>
-          <w:ilvl w:val="0"/>
-          <w:numId w:val="3"/>
-        </w:numPr>
-        <w:pBdr>
-          <w:left w:val="single" w:sz="18" w:space="0" w:color="6CE26C"/>
-        </w:pBdr>
-        <w:shd w:val="clear" w:color="auto" w:fill="FFFFFF"/>
-        <w:spacing w:beforeAutospacing="1" w:afterAutospacing="1" w:line="270" w:lineRule="atLeast"/>
-        <w:jc w:val="left"/>
-        <w:rPr>
-          <w:rFonts w:ascii="Consolas" w:eastAsia="宋体" w:hAnsi="Consolas" w:cs="宋体"/>
-          <w:color w:val="5C5C5C"/>
-          <w:kern w:val="0"/>
-          <w:sz w:val="18"/>
-          <w:szCs w:val="18"/>
-        </w:rPr>
-      </w:pPr>
-      <w:r>
-        <w:rPr>
-          <w:rFonts w:ascii="Consolas" w:eastAsia="宋体" w:hAnsi="Consolas" w:cs="宋体"/>
-          <w:color w:val="000000"/>
-          <w:kern w:val="0"/>
-          <w:sz w:val="18"/>
-          <w:szCs w:val="18"/>
-          <w:bdr w:val="none" w:sz="0" w:space="0" w:color="auto" w:frame="1"/>
-        </w:rPr>
-        <w:t>        component.operation();  </w:t>
-      </w:r>
-    </w:p>
-    <w:p>
-      <w:pPr>
-        <w:widowControl/>
-        <w:numPr>
-          <w:ilvl w:val="0"/>
-          <w:numId w:val="3"/>
-        </w:numPr>
-        <w:pBdr>
-          <w:left w:val="single" w:sz="18" w:space="0" w:color="6CE26C"/>
-        </w:pBdr>
-        <w:shd w:val="clear" w:color="auto" w:fill="F8F8F8"/>
-        <w:spacing w:beforeAutospacing="1" w:afterAutospacing="1" w:line="270" w:lineRule="atLeast"/>
-        <w:jc w:val="left"/>
-        <w:rPr>
-          <w:rFonts w:ascii="Consolas" w:eastAsia="宋体" w:hAnsi="Consolas" w:cs="宋体"/>
-          <w:color w:val="5C5C5C"/>
-          <w:kern w:val="0"/>
-          <w:sz w:val="18"/>
-          <w:szCs w:val="18"/>
-        </w:rPr>
-      </w:pPr>
-      <w:r>
-        <w:rPr>
-          <w:rFonts w:ascii="Consolas" w:eastAsia="宋体" w:hAnsi="Consolas" w:cs="宋体"/>
-          <w:color w:val="000000"/>
-          <w:kern w:val="0"/>
-          <w:sz w:val="18"/>
-          <w:szCs w:val="18"/>
-          <w:bdr w:val="none" w:sz="0" w:space="0" w:color="auto" w:frame="1"/>
-        </w:rPr>
-        <w:t>    }  </w:t>
-      </w:r>
-    </w:p>
-    <w:p>
-      <w:pPr>
-        <w:widowControl/>
-        <w:numPr>
-          <w:ilvl w:val="0"/>
-          <w:numId w:val="3"/>
-        </w:numPr>
-        <w:pBdr>
-          <w:left w:val="single" w:sz="18" w:space="0" w:color="6CE26C"/>
-        </w:pBdr>
-        <w:shd w:val="clear" w:color="auto" w:fill="FFFFFF"/>
-        <w:spacing w:beforeAutospacing="1" w:afterAutospacing="1" w:line="270" w:lineRule="atLeast"/>
-        <w:jc w:val="left"/>
-        <w:rPr>
-          <w:rFonts w:ascii="Consolas" w:eastAsia="宋体" w:hAnsi="Consolas" w:cs="宋体"/>
-          <w:color w:val="5C5C5C"/>
-          <w:kern w:val="0"/>
-          <w:sz w:val="18"/>
-          <w:szCs w:val="18"/>
-        </w:rPr>
-      </w:pPr>
-      <w:r>
-        <w:rPr>
-          <w:rFonts w:ascii="Consolas" w:eastAsia="宋体" w:hAnsi="Consolas" w:cs="宋体"/>
-          <w:color w:val="000000"/>
-          <w:kern w:val="0"/>
-          <w:sz w:val="18"/>
-          <w:szCs w:val="18"/>
-          <w:bdr w:val="none" w:sz="0" w:space="0" w:color="auto" w:frame="1"/>
-        </w:rPr>
-        <w:t>  </w:t>
-      </w:r>
-    </w:p>
-    <w:p>
-      <w:pPr>
-        <w:widowControl/>
-        <w:numPr>
-          <w:ilvl w:val="0"/>
-          <w:numId w:val="3"/>
-        </w:numPr>
-        <w:pBdr>
-          <w:left w:val="single" w:sz="18" w:space="0" w:color="6CE26C"/>
-        </w:pBdr>
-        <w:shd w:val="clear" w:color="auto" w:fill="F8F8F8"/>
-        <w:spacing w:beforeAutospacing="1" w:afterAutospacing="1" w:line="270" w:lineRule="atLeast"/>
-        <w:jc w:val="left"/>
-        <w:rPr>
-          <w:rFonts w:ascii="Consolas" w:eastAsia="宋体" w:hAnsi="Consolas" w:cs="宋体"/>
-          <w:color w:val="5C5C5C"/>
-          <w:kern w:val="0"/>
-          <w:sz w:val="18"/>
-          <w:szCs w:val="18"/>
-        </w:rPr>
-      </w:pPr>
-      <w:r>
-        <w:rPr>
-          <w:rFonts w:ascii="Consolas" w:eastAsia="宋体" w:hAnsi="Consolas" w:cs="宋体"/>
-          <w:color w:val="000000"/>
-          <w:kern w:val="0"/>
-          <w:sz w:val="18"/>
-          <w:szCs w:val="18"/>
-          <w:bdr w:val="none" w:sz="0" w:space="0" w:color="auto" w:frame="1"/>
-        </w:rPr>
-        <w:t>  </w:t>
-      </w:r>
-    </w:p>
-    <w:p>
-      <w:pPr>
-        <w:widowControl/>
-        <w:numPr>
-          <w:ilvl w:val="0"/>
-          <w:numId w:val="3"/>
-        </w:numPr>
-        <w:pBdr>
-          <w:left w:val="single" w:sz="18" w:space="0" w:color="6CE26C"/>
-        </w:pBdr>
-        <w:shd w:val="clear" w:color="auto" w:fill="FFFFFF"/>
-        <w:spacing w:beforeAutospacing="1" w:afterAutospacing="1" w:line="270" w:lineRule="atLeast"/>
-        <w:jc w:val="left"/>
-        <w:rPr>
-          <w:rFonts w:ascii="Consolas" w:eastAsia="宋体" w:hAnsi="Consolas" w:cs="宋体"/>
-          <w:color w:val="5C5C5C"/>
-          <w:kern w:val="0"/>
-          <w:sz w:val="18"/>
-          <w:szCs w:val="18"/>
-        </w:rPr>
-      </w:pPr>
-      <w:r>
-        <w:rPr>
-          <w:rFonts w:ascii="Consolas" w:eastAsia="宋体" w:hAnsi="Consolas" w:cs="宋体"/>
-          <w:color w:val="000000"/>
-          <w:kern w:val="0"/>
-          <w:sz w:val="18"/>
-          <w:szCs w:val="18"/>
-          <w:bdr w:val="none" w:sz="0" w:space="0" w:color="auto" w:frame="1"/>
-        </w:rPr>
-        <w:t>}  </w:t>
-      </w:r>
-    </w:p>
-    <w:p>
-      <w:pPr>
-        <w:widowControl/>
-        <w:jc w:val="left"/>
-        <w:rPr>
-          <w:rFonts w:ascii="宋体" w:eastAsia="宋体" w:hAnsi="宋体" w:cs="宋体"/>
-          <w:kern w:val="0"/>
-          <w:sz w:val="24"/>
-          <w:szCs w:val="24"/>
-        </w:rPr>
-      </w:pPr>
-      <w:r>
+        <w:spacing w:before="100" w:beforeAutospacing="1" w:after="100" w:afterAutospacing="1"/>
+        <w:jc w:val="left"/>
         <w:rPr>
           <w:rFonts w:ascii="Arial" w:eastAsia="宋体" w:hAnsi="Arial" w:cs="Arial"/>
           <w:color w:val="333333"/>
           <w:kern w:val="0"/>
           <w:szCs w:val="21"/>
-          <w:shd w:val="clear" w:color="auto" w:fill="FFFFFF"/>
-        </w:rPr>
-        <w:t>    (4)</w:t>
-      </w:r>
+        </w:rPr>
+      </w:pPr>
       <w:r>
         <w:rPr>
           <w:rFonts w:ascii="Arial" w:eastAsia="宋体" w:hAnsi="Arial" w:cs="Arial"/>
           <w:color w:val="333333"/>
           <w:kern w:val="0"/>
           <w:szCs w:val="21"/>
-          <w:shd w:val="clear" w:color="auto" w:fill="FFFFFF"/>
-        </w:rPr>
-        <w:t>装饰器的具体实现对象，向组件对象添加职责，</w:t>
+        </w:rPr>
+        <w:t>    (3)</w:t>
       </w:r>
       <w:r>
         <w:rPr>
@@ -2765,9 +1661,8 @@
           <w:color w:val="333333"/>
           <w:kern w:val="0"/>
           <w:szCs w:val="21"/>
-          <w:shd w:val="clear" w:color="auto" w:fill="FFFFFF"/>
-        </w:rPr>
-        <w:t>operationFirst()</w:t>
+        </w:rPr>
+        <w:t>装饰器接口，维持一个指向组件对象的接口对象，</w:t>
       </w:r>
       <w:r>
         <w:rPr>
@@ -2775,9 +1670,8 @@
           <w:color w:val="333333"/>
           <w:kern w:val="0"/>
           <w:szCs w:val="21"/>
-          <w:shd w:val="clear" w:color="auto" w:fill="FFFFFF"/>
-        </w:rPr>
-        <w:t>，</w:t>
+        </w:rPr>
+        <w:t> </w:t>
       </w:r>
       <w:r>
         <w:rPr>
@@ -2785,48 +1679,8 @@
           <w:color w:val="333333"/>
           <w:kern w:val="0"/>
           <w:szCs w:val="21"/>
-          <w:shd w:val="clear" w:color="auto" w:fill="FFFFFF"/>
-        </w:rPr>
-        <w:t>operationLast()</w:t>
-      </w:r>
-      <w:r>
-        <w:rPr>
-          <w:rFonts w:ascii="Arial" w:eastAsia="宋体" w:hAnsi="Arial" w:cs="Arial"/>
-          <w:color w:val="333333"/>
-          <w:kern w:val="0"/>
-          <w:szCs w:val="21"/>
-          <w:shd w:val="clear" w:color="auto" w:fill="FFFFFF"/>
-        </w:rPr>
-        <w:t>为前后需要添加的功能。具体的装饰器类</w:t>
-      </w:r>
-      <w:r>
-        <w:rPr>
-          <w:rFonts w:ascii="Arial" w:eastAsia="宋体" w:hAnsi="Arial" w:cs="Arial"/>
-          <w:color w:val="333333"/>
-          <w:kern w:val="0"/>
-          <w:szCs w:val="21"/>
-          <w:shd w:val="clear" w:color="auto" w:fill="FFFFFF"/>
-        </w:rPr>
-        <w:t>ConcreteDecoratorB</w:t>
-      </w:r>
-      <w:r>
-        <w:rPr>
-          <w:rFonts w:ascii="Arial" w:eastAsia="宋体" w:hAnsi="Arial" w:cs="Arial"/>
-          <w:color w:val="333333"/>
-          <w:kern w:val="0"/>
-          <w:szCs w:val="21"/>
-          <w:shd w:val="clear" w:color="auto" w:fill="FFFFFF"/>
-        </w:rPr>
-        <w:t>代码相似，不在给出。</w:t>
-      </w:r>
-      <w:r>
-        <w:rPr>
-          <w:rFonts w:ascii="Arial" w:eastAsia="宋体" w:hAnsi="Arial" w:cs="Arial"/>
-          <w:color w:val="333333"/>
-          <w:kern w:val="0"/>
-          <w:szCs w:val="21"/>
-        </w:rPr>
-        <w:br/>
+        </w:rPr>
+        <w:t>并定义一个与组件接口一致的接口</w:t>
       </w:r>
     </w:p>
     <w:p>
@@ -2906,7 +1760,7 @@
         <w:widowControl/>
         <w:numPr>
           <w:ilvl w:val="0"/>
-          <w:numId w:val="4"/>
+          <w:numId w:val="3"/>
         </w:numPr>
         <w:pBdr>
           <w:left w:val="single" w:sz="18" w:space="0" w:color="6CE26C"/>
@@ -2933,7 +1787,6 @@
           <w:szCs w:val="18"/>
           <w:bdr w:val="none" w:sz="0" w:space="0" w:color="auto" w:frame="1"/>
         </w:rPr>
-        <w:lastRenderedPageBreak/>
         <w:t>public</w:t>
       </w:r>
       <w:r>
@@ -2958,18 +1811,18 @@
           <w:szCs w:val="18"/>
           <w:bdr w:val="none" w:sz="0" w:space="0" w:color="auto" w:frame="1"/>
         </w:rPr>
-        <w:t>class</w:t>
-      </w:r>
-      <w:r>
-        <w:rPr>
-          <w:rFonts w:ascii="Consolas" w:eastAsia="宋体" w:hAnsi="Consolas" w:cs="宋体"/>
-          <w:color w:val="000000"/>
-          <w:kern w:val="0"/>
-          <w:sz w:val="18"/>
-          <w:szCs w:val="18"/>
-          <w:bdr w:val="none" w:sz="0" w:space="0" w:color="auto" w:frame="1"/>
-        </w:rPr>
-        <w:t> ConcreteDecoratorA </w:t>
+        <w:t>abstract</w:t>
+      </w:r>
+      <w:r>
+        <w:rPr>
+          <w:rFonts w:ascii="Consolas" w:eastAsia="宋体" w:hAnsi="Consolas" w:cs="宋体"/>
+          <w:color w:val="000000"/>
+          <w:kern w:val="0"/>
+          <w:sz w:val="18"/>
+          <w:szCs w:val="18"/>
+          <w:bdr w:val="none" w:sz="0" w:space="0" w:color="auto" w:frame="1"/>
+        </w:rPr>
+        <w:t> </w:t>
       </w:r>
       <w:r>
         <w:rPr>
@@ -2982,6 +1835,30 @@
           <w:szCs w:val="18"/>
           <w:bdr w:val="none" w:sz="0" w:space="0" w:color="auto" w:frame="1"/>
         </w:rPr>
+        <w:t>class</w:t>
+      </w:r>
+      <w:r>
+        <w:rPr>
+          <w:rFonts w:ascii="Consolas" w:eastAsia="宋体" w:hAnsi="Consolas" w:cs="宋体"/>
+          <w:color w:val="000000"/>
+          <w:kern w:val="0"/>
+          <w:sz w:val="18"/>
+          <w:szCs w:val="18"/>
+          <w:bdr w:val="none" w:sz="0" w:space="0" w:color="auto" w:frame="1"/>
+        </w:rPr>
+        <w:t> Decorator </w:t>
+      </w:r>
+      <w:r>
+        <w:rPr>
+          <w:rFonts w:ascii="Consolas" w:eastAsia="宋体" w:hAnsi="Consolas" w:cs="宋体"/>
+          <w:b/>
+          <w:bCs/>
+          <w:color w:val="006699"/>
+          <w:kern w:val="0"/>
+          <w:sz w:val="18"/>
+          <w:szCs w:val="18"/>
+          <w:bdr w:val="none" w:sz="0" w:space="0" w:color="auto" w:frame="1"/>
+        </w:rPr>
         <w:t>extends</w:t>
       </w:r>
       <w:r>
@@ -2993,7 +1870,7 @@
           <w:szCs w:val="18"/>
           <w:bdr w:val="none" w:sz="0" w:space="0" w:color="auto" w:frame="1"/>
         </w:rPr>
-        <w:t> Decorator {  </w:t>
+        <w:t> Component {  </w:t>
       </w:r>
     </w:p>
     <w:p>
@@ -3001,7 +1878,7 @@
         <w:widowControl/>
         <w:numPr>
           <w:ilvl w:val="0"/>
-          <w:numId w:val="4"/>
+          <w:numId w:val="3"/>
         </w:numPr>
         <w:pBdr>
           <w:left w:val="single" w:sz="18" w:space="0" w:color="6CE26C"/>
@@ -3026,31 +1903,29 @@
           <w:szCs w:val="18"/>
           <w:bdr w:val="none" w:sz="0" w:space="0" w:color="auto" w:frame="1"/>
         </w:rPr>
-        <w:t>       </w:t>
-      </w:r>
-      <w:r>
-        <w:rPr>
-          <w:rFonts w:ascii="Consolas" w:eastAsia="宋体" w:hAnsi="Consolas" w:cs="宋体"/>
-          <w:b/>
-          <w:bCs/>
-          <w:color w:val="006699"/>
-          <w:kern w:val="0"/>
-          <w:sz w:val="18"/>
-          <w:szCs w:val="18"/>
-          <w:bdr w:val="none" w:sz="0" w:space="0" w:color="auto" w:frame="1"/>
-        </w:rPr>
-        <w:t>public</w:t>
-      </w:r>
-      <w:r>
-        <w:rPr>
-          <w:rFonts w:ascii="Consolas" w:eastAsia="宋体" w:hAnsi="Consolas" w:cs="宋体"/>
-          <w:color w:val="000000"/>
-          <w:kern w:val="0"/>
-          <w:sz w:val="18"/>
-          <w:szCs w:val="18"/>
-          <w:bdr w:val="none" w:sz="0" w:space="0" w:color="auto" w:frame="1"/>
-        </w:rPr>
-        <w:t> ConcreteDecoratorA(Component component) {  </w:t>
+        <w:t>    </w:t>
+      </w:r>
+      <w:r>
+        <w:rPr>
+          <w:rFonts w:ascii="Consolas" w:eastAsia="宋体" w:hAnsi="Consolas" w:cs="宋体"/>
+          <w:color w:val="008200"/>
+          <w:kern w:val="0"/>
+          <w:sz w:val="18"/>
+          <w:szCs w:val="18"/>
+          <w:bdr w:val="none" w:sz="0" w:space="0" w:color="auto" w:frame="1"/>
+        </w:rPr>
+        <w:t>/**</w:t>
+      </w:r>
+      <w:r>
+        <w:rPr>
+          <w:rFonts w:ascii="Consolas" w:eastAsia="宋体" w:hAnsi="Consolas" w:cs="宋体"/>
+          <w:color w:val="000000"/>
+          <w:kern w:val="0"/>
+          <w:sz w:val="18"/>
+          <w:szCs w:val="18"/>
+          <w:bdr w:val="none" w:sz="0" w:space="0" w:color="auto" w:frame="1"/>
+        </w:rPr>
+        <w:t> </w:t>
       </w:r>
     </w:p>
     <w:p>
@@ -3058,7 +1933,7 @@
         <w:widowControl/>
         <w:numPr>
           <w:ilvl w:val="0"/>
-          <w:numId w:val="4"/>
+          <w:numId w:val="3"/>
         </w:numPr>
         <w:pBdr>
           <w:left w:val="single" w:sz="18" w:space="0" w:color="6CE26C"/>
@@ -3077,37 +1952,35 @@
       <w:r>
         <w:rPr>
           <w:rFonts w:ascii="Consolas" w:eastAsia="宋体" w:hAnsi="Consolas" w:cs="宋体"/>
-          <w:color w:val="000000"/>
-          <w:kern w:val="0"/>
-          <w:sz w:val="18"/>
-          <w:szCs w:val="18"/>
-          <w:bdr w:val="none" w:sz="0" w:space="0" w:color="auto" w:frame="1"/>
-        </w:rPr>
-        <w:t>            </w:t>
-      </w:r>
-      <w:r>
-        <w:rPr>
-          <w:rFonts w:ascii="Consolas" w:eastAsia="宋体" w:hAnsi="Consolas" w:cs="宋体"/>
-          <w:b/>
-          <w:bCs/>
-          <w:color w:val="006699"/>
-          <w:kern w:val="0"/>
-          <w:sz w:val="18"/>
-          <w:szCs w:val="18"/>
-          <w:bdr w:val="none" w:sz="0" w:space="0" w:color="auto" w:frame="1"/>
-        </w:rPr>
-        <w:t>super</w:t>
-      </w:r>
-      <w:r>
-        <w:rPr>
-          <w:rFonts w:ascii="Consolas" w:eastAsia="宋体" w:hAnsi="Consolas" w:cs="宋体"/>
-          <w:color w:val="000000"/>
-          <w:kern w:val="0"/>
-          <w:sz w:val="18"/>
-          <w:szCs w:val="18"/>
-          <w:bdr w:val="none" w:sz="0" w:space="0" w:color="auto" w:frame="1"/>
-        </w:rPr>
-        <w:t>(component);  </w:t>
+          <w:color w:val="008200"/>
+          <w:kern w:val="0"/>
+          <w:sz w:val="18"/>
+          <w:szCs w:val="18"/>
+          <w:bdr w:val="none" w:sz="0" w:space="0" w:color="auto" w:frame="1"/>
+        </w:rPr>
+        <w:t>     * </w:t>
+      </w:r>
+      <w:r>
+        <w:rPr>
+          <w:rFonts w:ascii="Consolas" w:eastAsia="宋体" w:hAnsi="Consolas" w:cs="宋体"/>
+          <w:color w:val="008200"/>
+          <w:kern w:val="0"/>
+          <w:sz w:val="18"/>
+          <w:szCs w:val="18"/>
+          <w:bdr w:val="none" w:sz="0" w:space="0" w:color="auto" w:frame="1"/>
+        </w:rPr>
+        <w:t>持有组件对象</w:t>
+      </w:r>
+      <w:r>
+        <w:rPr>
+          <w:rFonts w:ascii="Consolas" w:eastAsia="宋体" w:hAnsi="Consolas" w:cs="宋体"/>
+          <w:color w:val="000000"/>
+          <w:kern w:val="0"/>
+          <w:sz w:val="18"/>
+          <w:szCs w:val="18"/>
+          <w:bdr w:val="none" w:sz="0" w:space="0" w:color="auto" w:frame="1"/>
+        </w:rPr>
+        <w:t> </w:t>
       </w:r>
     </w:p>
     <w:p>
@@ -3115,7 +1988,7 @@
         <w:widowControl/>
         <w:numPr>
           <w:ilvl w:val="0"/>
-          <w:numId w:val="4"/>
+          <w:numId w:val="3"/>
         </w:numPr>
         <w:pBdr>
           <w:left w:val="single" w:sz="18" w:space="0" w:color="6CE26C"/>
@@ -3134,13 +2007,24 @@
       <w:r>
         <w:rPr>
           <w:rFonts w:ascii="Consolas" w:eastAsia="宋体" w:hAnsi="Consolas" w:cs="宋体"/>
-          <w:color w:val="000000"/>
-          <w:kern w:val="0"/>
-          <w:sz w:val="18"/>
-          <w:szCs w:val="18"/>
-          <w:bdr w:val="none" w:sz="0" w:space="0" w:color="auto" w:frame="1"/>
-        </w:rPr>
-        <w:t>   }  </w:t>
+          <w:color w:val="008200"/>
+          <w:kern w:val="0"/>
+          <w:sz w:val="18"/>
+          <w:szCs w:val="18"/>
+          <w:bdr w:val="none" w:sz="0" w:space="0" w:color="auto" w:frame="1"/>
+        </w:rPr>
+        <w:t>     */</w:t>
+      </w:r>
+      <w:r>
+        <w:rPr>
+          <w:rFonts w:ascii="Consolas" w:eastAsia="宋体" w:hAnsi="Consolas" w:cs="宋体"/>
+          <w:color w:val="000000"/>
+          <w:kern w:val="0"/>
+          <w:sz w:val="18"/>
+          <w:szCs w:val="18"/>
+          <w:bdr w:val="none" w:sz="0" w:space="0" w:color="auto" w:frame="1"/>
+        </w:rPr>
+        <w:t>  </w:t>
       </w:r>
     </w:p>
     <w:p>
@@ -3148,7 +2032,7 @@
         <w:widowControl/>
         <w:numPr>
           <w:ilvl w:val="0"/>
-          <w:numId w:val="4"/>
+          <w:numId w:val="3"/>
         </w:numPr>
         <w:pBdr>
           <w:left w:val="single" w:sz="18" w:space="0" w:color="6CE26C"/>
@@ -3173,7 +2057,7 @@
           <w:szCs w:val="18"/>
           <w:bdr w:val="none" w:sz="0" w:space="0" w:color="auto" w:frame="1"/>
         </w:rPr>
-        <w:t>       </w:t>
+        <w:t>    </w:t>
       </w:r>
       <w:r>
         <w:rPr>
@@ -3186,97 +2070,18 @@
           <w:szCs w:val="18"/>
           <w:bdr w:val="none" w:sz="0" w:space="0" w:color="auto" w:frame="1"/>
         </w:rPr>
-        <w:t>private</w:t>
-      </w:r>
-      <w:r>
-        <w:rPr>
-          <w:rFonts w:ascii="Consolas" w:eastAsia="宋体" w:hAnsi="Consolas" w:cs="宋体"/>
-          <w:color w:val="000000"/>
-          <w:kern w:val="0"/>
-          <w:sz w:val="18"/>
-          <w:szCs w:val="18"/>
-          <w:bdr w:val="none" w:sz="0" w:space="0" w:color="auto" w:frame="1"/>
-        </w:rPr>
-        <w:t> </w:t>
-      </w:r>
-      <w:r>
-        <w:rPr>
-          <w:rFonts w:ascii="Consolas" w:eastAsia="宋体" w:hAnsi="Consolas" w:cs="宋体"/>
-          <w:b/>
-          <w:bCs/>
-          <w:color w:val="006699"/>
-          <w:kern w:val="0"/>
-          <w:sz w:val="18"/>
-          <w:szCs w:val="18"/>
-          <w:bdr w:val="none" w:sz="0" w:space="0" w:color="auto" w:frame="1"/>
-        </w:rPr>
-        <w:t>void</w:t>
-      </w:r>
-      <w:r>
-        <w:rPr>
-          <w:rFonts w:ascii="Consolas" w:eastAsia="宋体" w:hAnsi="Consolas" w:cs="宋体"/>
-          <w:color w:val="000000"/>
-          <w:kern w:val="0"/>
-          <w:sz w:val="18"/>
-          <w:szCs w:val="18"/>
-          <w:bdr w:val="none" w:sz="0" w:space="0" w:color="auto" w:frame="1"/>
-        </w:rPr>
-        <w:t> operationFirst(){ } </w:t>
-      </w:r>
-      <w:r>
-        <w:rPr>
-          <w:rFonts w:ascii="Consolas" w:eastAsia="宋体" w:hAnsi="Consolas" w:cs="宋体"/>
-          <w:color w:val="008200"/>
-          <w:kern w:val="0"/>
-          <w:sz w:val="18"/>
-          <w:szCs w:val="18"/>
-          <w:bdr w:val="none" w:sz="0" w:space="0" w:color="auto" w:frame="1"/>
-        </w:rPr>
-        <w:t>//</w:t>
-      </w:r>
-      <w:r>
-        <w:rPr>
-          <w:rFonts w:ascii="Consolas" w:eastAsia="宋体" w:hAnsi="Consolas" w:cs="宋体"/>
-          <w:color w:val="008200"/>
-          <w:kern w:val="0"/>
-          <w:sz w:val="18"/>
-          <w:szCs w:val="18"/>
-          <w:bdr w:val="none" w:sz="0" w:space="0" w:color="auto" w:frame="1"/>
-        </w:rPr>
-        <w:t>在调用父类的</w:t>
-      </w:r>
-      <w:r>
-        <w:rPr>
-          <w:rFonts w:ascii="Consolas" w:eastAsia="宋体" w:hAnsi="Consolas" w:cs="宋体"/>
-          <w:color w:val="008200"/>
-          <w:kern w:val="0"/>
-          <w:sz w:val="18"/>
-          <w:szCs w:val="18"/>
-          <w:bdr w:val="none" w:sz="0" w:space="0" w:color="auto" w:frame="1"/>
-        </w:rPr>
-        <w:t>operation</w:t>
-      </w:r>
-      <w:r>
-        <w:rPr>
-          <w:rFonts w:ascii="Consolas" w:eastAsia="宋体" w:hAnsi="Consolas" w:cs="宋体"/>
-          <w:color w:val="008200"/>
-          <w:kern w:val="0"/>
-          <w:sz w:val="18"/>
-          <w:szCs w:val="18"/>
-          <w:bdr w:val="none" w:sz="0" w:space="0" w:color="auto" w:frame="1"/>
-        </w:rPr>
-        <w:t>方法之前需要执行的操作</w:t>
-      </w:r>
-      <w:r>
-        <w:rPr>
-          <w:rFonts w:ascii="Consolas" w:eastAsia="宋体" w:hAnsi="Consolas" w:cs="宋体"/>
-          <w:color w:val="000000"/>
-          <w:kern w:val="0"/>
-          <w:sz w:val="18"/>
-          <w:szCs w:val="18"/>
-          <w:bdr w:val="none" w:sz="0" w:space="0" w:color="auto" w:frame="1"/>
-        </w:rPr>
-        <w:t>  </w:t>
+        <w:t>protected</w:t>
+      </w:r>
+      <w:r>
+        <w:rPr>
+          <w:rFonts w:ascii="Consolas" w:eastAsia="宋体" w:hAnsi="Consolas" w:cs="宋体"/>
+          <w:color w:val="000000"/>
+          <w:kern w:val="0"/>
+          <w:sz w:val="18"/>
+          <w:szCs w:val="18"/>
+          <w:bdr w:val="none" w:sz="0" w:space="0" w:color="auto" w:frame="1"/>
+        </w:rPr>
+        <w:t> Component component;  </w:t>
       </w:r>
     </w:p>
     <w:p>
@@ -3284,7 +2089,7 @@
         <w:widowControl/>
         <w:numPr>
           <w:ilvl w:val="0"/>
-          <w:numId w:val="4"/>
+          <w:numId w:val="3"/>
         </w:numPr>
         <w:pBdr>
           <w:left w:val="single" w:sz="18" w:space="0" w:color="6CE26C"/>
@@ -3309,109 +2114,6 @@
           <w:szCs w:val="18"/>
           <w:bdr w:val="none" w:sz="0" w:space="0" w:color="auto" w:frame="1"/>
         </w:rPr>
-        <w:t>       </w:t>
-      </w:r>
-      <w:r>
-        <w:rPr>
-          <w:rFonts w:ascii="Consolas" w:eastAsia="宋体" w:hAnsi="Consolas" w:cs="宋体"/>
-          <w:b/>
-          <w:bCs/>
-          <w:color w:val="006699"/>
-          <w:kern w:val="0"/>
-          <w:sz w:val="18"/>
-          <w:szCs w:val="18"/>
-          <w:bdr w:val="none" w:sz="0" w:space="0" w:color="auto" w:frame="1"/>
-        </w:rPr>
-        <w:t>private</w:t>
-      </w:r>
-      <w:r>
-        <w:rPr>
-          <w:rFonts w:ascii="Consolas" w:eastAsia="宋体" w:hAnsi="Consolas" w:cs="宋体"/>
-          <w:color w:val="000000"/>
-          <w:kern w:val="0"/>
-          <w:sz w:val="18"/>
-          <w:szCs w:val="18"/>
-          <w:bdr w:val="none" w:sz="0" w:space="0" w:color="auto" w:frame="1"/>
-        </w:rPr>
-        <w:t> </w:t>
-      </w:r>
-      <w:r>
-        <w:rPr>
-          <w:rFonts w:ascii="Consolas" w:eastAsia="宋体" w:hAnsi="Consolas" w:cs="宋体"/>
-          <w:b/>
-          <w:bCs/>
-          <w:color w:val="006699"/>
-          <w:kern w:val="0"/>
-          <w:sz w:val="18"/>
-          <w:szCs w:val="18"/>
-          <w:bdr w:val="none" w:sz="0" w:space="0" w:color="auto" w:frame="1"/>
-        </w:rPr>
-        <w:t>void</w:t>
-      </w:r>
-      <w:r>
-        <w:rPr>
-          <w:rFonts w:ascii="Consolas" w:eastAsia="宋体" w:hAnsi="Consolas" w:cs="宋体"/>
-          <w:color w:val="000000"/>
-          <w:kern w:val="0"/>
-          <w:sz w:val="18"/>
-          <w:szCs w:val="18"/>
-          <w:bdr w:val="none" w:sz="0" w:space="0" w:color="auto" w:frame="1"/>
-        </w:rPr>
-        <w:t> operationLast(){ } </w:t>
-      </w:r>
-      <w:r>
-        <w:rPr>
-          <w:rFonts w:ascii="Consolas" w:eastAsia="宋体" w:hAnsi="Consolas" w:cs="宋体"/>
-          <w:color w:val="008200"/>
-          <w:kern w:val="0"/>
-          <w:sz w:val="18"/>
-          <w:szCs w:val="18"/>
-          <w:bdr w:val="none" w:sz="0" w:space="0" w:color="auto" w:frame="1"/>
-        </w:rPr>
-        <w:t>//</w:t>
-      </w:r>
-      <w:r>
-        <w:rPr>
-          <w:rFonts w:ascii="Consolas" w:eastAsia="宋体" w:hAnsi="Consolas" w:cs="宋体"/>
-          <w:color w:val="008200"/>
-          <w:kern w:val="0"/>
-          <w:sz w:val="18"/>
-          <w:szCs w:val="18"/>
-          <w:bdr w:val="none" w:sz="0" w:space="0" w:color="auto" w:frame="1"/>
-        </w:rPr>
-        <w:t>在调用父类的</w:t>
-      </w:r>
-      <w:r>
-        <w:rPr>
-          <w:rFonts w:ascii="Consolas" w:eastAsia="宋体" w:hAnsi="Consolas" w:cs="宋体"/>
-          <w:color w:val="008200"/>
-          <w:kern w:val="0"/>
-          <w:sz w:val="18"/>
-          <w:szCs w:val="18"/>
-          <w:bdr w:val="none" w:sz="0" w:space="0" w:color="auto" w:frame="1"/>
-        </w:rPr>
-        <w:t>operation</w:t>
-      </w:r>
-      <w:r>
-        <w:rPr>
-          <w:rFonts w:ascii="Consolas" w:eastAsia="宋体" w:hAnsi="Consolas" w:cs="宋体"/>
-          <w:color w:val="008200"/>
-          <w:kern w:val="0"/>
-          <w:sz w:val="18"/>
-          <w:szCs w:val="18"/>
-          <w:bdr w:val="none" w:sz="0" w:space="0" w:color="auto" w:frame="1"/>
-        </w:rPr>
-        <w:t>方法之后需要执行的操作</w:t>
-      </w:r>
-      <w:r>
-        <w:rPr>
-          <w:rFonts w:ascii="Consolas" w:eastAsia="宋体" w:hAnsi="Consolas" w:cs="宋体"/>
-          <w:color w:val="000000"/>
-          <w:kern w:val="0"/>
-          <w:sz w:val="18"/>
-          <w:szCs w:val="18"/>
-          <w:bdr w:val="none" w:sz="0" w:space="0" w:color="auto" w:frame="1"/>
-        </w:rPr>
         <w:t>  </w:t>
       </w:r>
     </w:p>
@@ -3420,7 +2122,7 @@
         <w:widowControl/>
         <w:numPr>
           <w:ilvl w:val="0"/>
-          <w:numId w:val="4"/>
+          <w:numId w:val="3"/>
         </w:numPr>
         <w:pBdr>
           <w:left w:val="single" w:sz="18" w:space="0" w:color="6CE26C"/>
@@ -3445,20 +2147,18 @@
           <w:szCs w:val="18"/>
           <w:bdr w:val="none" w:sz="0" w:space="0" w:color="auto" w:frame="1"/>
         </w:rPr>
-        <w:t>       </w:t>
-      </w:r>
-      <w:r>
-        <w:rPr>
-          <w:rFonts w:ascii="Consolas" w:eastAsia="宋体" w:hAnsi="Consolas" w:cs="宋体"/>
-          <w:b/>
-          <w:bCs/>
-          <w:color w:val="006699"/>
-          <w:kern w:val="0"/>
-          <w:sz w:val="18"/>
-          <w:szCs w:val="18"/>
-          <w:bdr w:val="none" w:sz="0" w:space="0" w:color="auto" w:frame="1"/>
-        </w:rPr>
-        <w:t>public</w:t>
+        <w:t>    </w:t>
+      </w:r>
+      <w:r>
+        <w:rPr>
+          <w:rFonts w:ascii="Consolas" w:eastAsia="宋体" w:hAnsi="Consolas" w:cs="宋体"/>
+          <w:color w:val="008200"/>
+          <w:kern w:val="0"/>
+          <w:sz w:val="18"/>
+          <w:szCs w:val="18"/>
+          <w:bdr w:val="none" w:sz="0" w:space="0" w:color="auto" w:frame="1"/>
+        </w:rPr>
+        <w:t>/**</w:t>
       </w:r>
       <w:r>
         <w:rPr>
@@ -3470,30 +2170,6 @@
           <w:bdr w:val="none" w:sz="0" w:space="0" w:color="auto" w:frame="1"/>
         </w:rPr>
         <w:t> </w:t>
-      </w:r>
-      <w:r>
-        <w:rPr>
-          <w:rFonts w:ascii="Consolas" w:eastAsia="宋体" w:hAnsi="Consolas" w:cs="宋体"/>
-          <w:b/>
-          <w:bCs/>
-          <w:color w:val="006699"/>
-          <w:kern w:val="0"/>
-          <w:sz w:val="18"/>
-          <w:szCs w:val="18"/>
-          <w:bdr w:val="none" w:sz="0" w:space="0" w:color="auto" w:frame="1"/>
-        </w:rPr>
-        <w:t>void</w:t>
-      </w:r>
-      <w:r>
-        <w:rPr>
-          <w:rFonts w:ascii="Consolas" w:eastAsia="宋体" w:hAnsi="Consolas" w:cs="宋体"/>
-          <w:color w:val="000000"/>
-          <w:kern w:val="0"/>
-          <w:sz w:val="18"/>
-          <w:szCs w:val="18"/>
-          <w:bdr w:val="none" w:sz="0" w:space="0" w:color="auto" w:frame="1"/>
-        </w:rPr>
-        <w:t> operation() {  </w:t>
       </w:r>
     </w:p>
     <w:p>
@@ -3501,7 +2177,7 @@
         <w:widowControl/>
         <w:numPr>
           <w:ilvl w:val="0"/>
-          <w:numId w:val="4"/>
+          <w:numId w:val="3"/>
         </w:numPr>
         <w:pBdr>
           <w:left w:val="single" w:sz="18" w:space="0" w:color="6CE26C"/>
@@ -3520,24 +2196,13 @@
       <w:r>
         <w:rPr>
           <w:rFonts w:ascii="Consolas" w:eastAsia="宋体" w:hAnsi="Consolas" w:cs="宋体"/>
-          <w:color w:val="000000"/>
-          <w:kern w:val="0"/>
-          <w:sz w:val="18"/>
-          <w:szCs w:val="18"/>
-          <w:bdr w:val="none" w:sz="0" w:space="0" w:color="auto" w:frame="1"/>
-        </w:rPr>
-        <w:t>           </w:t>
-      </w:r>
-      <w:r>
-        <w:rPr>
-          <w:rFonts w:ascii="Consolas" w:eastAsia="宋体" w:hAnsi="Consolas" w:cs="宋体"/>
           <w:color w:val="008200"/>
           <w:kern w:val="0"/>
           <w:sz w:val="18"/>
           <w:szCs w:val="18"/>
           <w:bdr w:val="none" w:sz="0" w:space="0" w:color="auto" w:frame="1"/>
         </w:rPr>
-        <w:t>//</w:t>
+        <w:t>     * </w:t>
       </w:r>
       <w:r>
         <w:rPr>
@@ -3548,18 +2213,18 @@
           <w:szCs w:val="18"/>
           <w:bdr w:val="none" w:sz="0" w:space="0" w:color="auto" w:frame="1"/>
         </w:rPr>
-        <w:t>调用父类的方法，可以在调用前后执行一些附加动作</w:t>
-      </w:r>
-      <w:r>
-        <w:rPr>
-          <w:rFonts w:ascii="Consolas" w:eastAsia="宋体" w:hAnsi="Consolas" w:cs="宋体"/>
-          <w:color w:val="000000"/>
-          <w:kern w:val="0"/>
-          <w:sz w:val="18"/>
-          <w:szCs w:val="18"/>
-          <w:bdr w:val="none" w:sz="0" w:space="0" w:color="auto" w:frame="1"/>
-        </w:rPr>
-        <w:t>  </w:t>
+        <w:t>构造方法，传入组件对象</w:t>
+      </w:r>
+      <w:r>
+        <w:rPr>
+          <w:rFonts w:ascii="Consolas" w:eastAsia="宋体" w:hAnsi="Consolas" w:cs="宋体"/>
+          <w:color w:val="000000"/>
+          <w:kern w:val="0"/>
+          <w:sz w:val="18"/>
+          <w:szCs w:val="18"/>
+          <w:bdr w:val="none" w:sz="0" w:space="0" w:color="auto" w:frame="1"/>
+        </w:rPr>
+        <w:t> </w:t>
       </w:r>
     </w:p>
     <w:p>
@@ -3567,7 +2232,7 @@
         <w:widowControl/>
         <w:numPr>
           <w:ilvl w:val="0"/>
-          <w:numId w:val="4"/>
+          <w:numId w:val="3"/>
         </w:numPr>
         <w:pBdr>
           <w:left w:val="single" w:sz="18" w:space="0" w:color="6CE26C"/>
@@ -3586,24 +2251,13 @@
       <w:r>
         <w:rPr>
           <w:rFonts w:ascii="Consolas" w:eastAsia="宋体" w:hAnsi="Consolas" w:cs="宋体"/>
-          <w:color w:val="000000"/>
-          <w:kern w:val="0"/>
-          <w:sz w:val="18"/>
-          <w:szCs w:val="18"/>
-          <w:bdr w:val="none" w:sz="0" w:space="0" w:color="auto" w:frame="1"/>
-        </w:rPr>
-        <w:t>           operationFirst(); </w:t>
-      </w:r>
-      <w:r>
-        <w:rPr>
-          <w:rFonts w:ascii="Consolas" w:eastAsia="宋体" w:hAnsi="Consolas" w:cs="宋体"/>
           <w:color w:val="008200"/>
           <w:kern w:val="0"/>
           <w:sz w:val="18"/>
           <w:szCs w:val="18"/>
           <w:bdr w:val="none" w:sz="0" w:space="0" w:color="auto" w:frame="1"/>
         </w:rPr>
-        <w:t>//</w:t>
+        <w:t>     * @param component </w:t>
       </w:r>
       <w:r>
         <w:rPr>
@@ -3614,18 +2268,18 @@
           <w:szCs w:val="18"/>
           <w:bdr w:val="none" w:sz="0" w:space="0" w:color="auto" w:frame="1"/>
         </w:rPr>
-        <w:t>添加的功能</w:t>
-      </w:r>
-      <w:r>
-        <w:rPr>
-          <w:rFonts w:ascii="Consolas" w:eastAsia="宋体" w:hAnsi="Consolas" w:cs="宋体"/>
-          <w:color w:val="000000"/>
-          <w:kern w:val="0"/>
-          <w:sz w:val="18"/>
-          <w:szCs w:val="18"/>
-          <w:bdr w:val="none" w:sz="0" w:space="0" w:color="auto" w:frame="1"/>
-        </w:rPr>
-        <w:t>  </w:t>
+        <w:t>组件对象</w:t>
+      </w:r>
+      <w:r>
+        <w:rPr>
+          <w:rFonts w:ascii="Consolas" w:eastAsia="宋体" w:hAnsi="Consolas" w:cs="宋体"/>
+          <w:color w:val="000000"/>
+          <w:kern w:val="0"/>
+          <w:sz w:val="18"/>
+          <w:szCs w:val="18"/>
+          <w:bdr w:val="none" w:sz="0" w:space="0" w:color="auto" w:frame="1"/>
+        </w:rPr>
+        <w:t> </w:t>
       </w:r>
     </w:p>
     <w:p>
@@ -3633,7 +2287,7 @@
         <w:widowControl/>
         <w:numPr>
           <w:ilvl w:val="0"/>
-          <w:numId w:val="4"/>
+          <w:numId w:val="3"/>
         </w:numPr>
         <w:pBdr>
           <w:left w:val="single" w:sz="18" w:space="0" w:color="6CE26C"/>
@@ -3652,59 +2306,13 @@
       <w:r>
         <w:rPr>
           <w:rFonts w:ascii="Consolas" w:eastAsia="宋体" w:hAnsi="Consolas" w:cs="宋体"/>
-          <w:color w:val="000000"/>
-          <w:kern w:val="0"/>
-          <w:sz w:val="18"/>
-          <w:szCs w:val="18"/>
-          <w:bdr w:val="none" w:sz="0" w:space="0" w:color="auto" w:frame="1"/>
-        </w:rPr>
-        <w:t>           </w:t>
-      </w:r>
-      <w:r>
-        <w:rPr>
-          <w:rFonts w:ascii="Consolas" w:eastAsia="宋体" w:hAnsi="Consolas" w:cs="宋体"/>
-          <w:b/>
-          <w:bCs/>
-          <w:color w:val="006699"/>
-          <w:kern w:val="0"/>
-          <w:sz w:val="18"/>
-          <w:szCs w:val="18"/>
-          <w:bdr w:val="none" w:sz="0" w:space="0" w:color="auto" w:frame="1"/>
-        </w:rPr>
-        <w:t>super</w:t>
-      </w:r>
-      <w:r>
-        <w:rPr>
-          <w:rFonts w:ascii="Consolas" w:eastAsia="宋体" w:hAnsi="Consolas" w:cs="宋体"/>
-          <w:color w:val="000000"/>
-          <w:kern w:val="0"/>
-          <w:sz w:val="18"/>
-          <w:szCs w:val="18"/>
-          <w:bdr w:val="none" w:sz="0" w:space="0" w:color="auto" w:frame="1"/>
-        </w:rPr>
-        <w:t>.operation();  </w:t>
-      </w:r>
-      <w:r>
-        <w:rPr>
-          <w:rFonts w:ascii="Consolas" w:eastAsia="宋体" w:hAnsi="Consolas" w:cs="宋体"/>
           <w:color w:val="008200"/>
           <w:kern w:val="0"/>
           <w:sz w:val="18"/>
           <w:szCs w:val="18"/>
           <w:bdr w:val="none" w:sz="0" w:space="0" w:color="auto" w:frame="1"/>
         </w:rPr>
-        <w:t>//</w:t>
-      </w:r>
-      <w:r>
-        <w:rPr>
-          <w:rFonts w:ascii="Consolas" w:eastAsia="宋体" w:hAnsi="Consolas" w:cs="宋体"/>
-          <w:color w:val="008200"/>
-          <w:kern w:val="0"/>
-          <w:sz w:val="18"/>
-          <w:szCs w:val="18"/>
-          <w:bdr w:val="none" w:sz="0" w:space="0" w:color="auto" w:frame="1"/>
-        </w:rPr>
-        <w:t>这里可以选择性的调用父类的方法，如果不调用则相当于完全改写了方法，实现了新的功能</w:t>
+        <w:t>     */</w:t>
       </w:r>
       <w:r>
         <w:rPr>
@@ -3723,7 +2331,7 @@
         <w:widowControl/>
         <w:numPr>
           <w:ilvl w:val="0"/>
-          <w:numId w:val="4"/>
+          <w:numId w:val="3"/>
         </w:numPr>
         <w:pBdr>
           <w:left w:val="single" w:sz="18" w:space="0" w:color="6CE26C"/>
@@ -3748,40 +2356,31 @@
           <w:szCs w:val="18"/>
           <w:bdr w:val="none" w:sz="0" w:space="0" w:color="auto" w:frame="1"/>
         </w:rPr>
-        <w:t>           operationLast(); </w:t>
-      </w:r>
-      <w:r>
-        <w:rPr>
-          <w:rFonts w:ascii="Consolas" w:eastAsia="宋体" w:hAnsi="Consolas" w:cs="宋体"/>
-          <w:color w:val="008200"/>
-          <w:kern w:val="0"/>
-          <w:sz w:val="18"/>
-          <w:szCs w:val="18"/>
-          <w:bdr w:val="none" w:sz="0" w:space="0" w:color="auto" w:frame="1"/>
-        </w:rPr>
-        <w:t>//</w:t>
-      </w:r>
-      <w:r>
-        <w:rPr>
-          <w:rFonts w:ascii="Consolas" w:eastAsia="宋体" w:hAnsi="Consolas" w:cs="宋体"/>
-          <w:color w:val="008200"/>
-          <w:kern w:val="0"/>
-          <w:sz w:val="18"/>
-          <w:szCs w:val="18"/>
-          <w:bdr w:val="none" w:sz="0" w:space="0" w:color="auto" w:frame="1"/>
-        </w:rPr>
-        <w:t>添加的功能</w:t>
-      </w:r>
-      <w:r>
-        <w:rPr>
-          <w:rFonts w:ascii="Consolas" w:eastAsia="宋体" w:hAnsi="Consolas" w:cs="宋体"/>
-          <w:color w:val="000000"/>
-          <w:kern w:val="0"/>
-          <w:sz w:val="18"/>
-          <w:szCs w:val="18"/>
-          <w:bdr w:val="none" w:sz="0" w:space="0" w:color="auto" w:frame="1"/>
-        </w:rPr>
-        <w:t>  </w:t>
+        <w:t>    </w:t>
+      </w:r>
+      <w:r>
+        <w:rPr>
+          <w:rFonts w:ascii="Consolas" w:eastAsia="宋体" w:hAnsi="Consolas" w:cs="宋体"/>
+          <w:b/>
+          <w:bCs/>
+          <w:color w:val="006699"/>
+          <w:kern w:val="0"/>
+          <w:sz w:val="18"/>
+          <w:szCs w:val="18"/>
+          <w:bdr w:val="none" w:sz="0" w:space="0" w:color="auto" w:frame="1"/>
+        </w:rPr>
+        <w:t>public</w:t>
+      </w:r>
+      <w:r>
+        <w:rPr>
+          <w:rFonts w:ascii="Consolas" w:eastAsia="宋体" w:hAnsi="Consolas" w:cs="宋体"/>
+          <w:color w:val="000000"/>
+          <w:kern w:val="0"/>
+          <w:sz w:val="18"/>
+          <w:szCs w:val="18"/>
+          <w:bdr w:val="none" w:sz="0" w:space="0" w:color="auto" w:frame="1"/>
+        </w:rPr>
+        <w:t> Decorator(Component component) {  </w:t>
       </w:r>
     </w:p>
     <w:p>
@@ -3789,7 +2388,7 @@
         <w:widowControl/>
         <w:numPr>
           <w:ilvl w:val="0"/>
-          <w:numId w:val="4"/>
+          <w:numId w:val="3"/>
         </w:numPr>
         <w:pBdr>
           <w:left w:val="single" w:sz="18" w:space="0" w:color="6CE26C"/>
@@ -3814,7 +2413,31 @@
           <w:szCs w:val="18"/>
           <w:bdr w:val="none" w:sz="0" w:space="0" w:color="auto" w:frame="1"/>
         </w:rPr>
-        <w:t>   }  </w:t>
+        <w:t>        </w:t>
+      </w:r>
+      <w:r>
+        <w:rPr>
+          <w:rFonts w:ascii="Consolas" w:eastAsia="宋体" w:hAnsi="Consolas" w:cs="宋体"/>
+          <w:b/>
+          <w:bCs/>
+          <w:color w:val="006699"/>
+          <w:kern w:val="0"/>
+          <w:sz w:val="18"/>
+          <w:szCs w:val="18"/>
+          <w:bdr w:val="none" w:sz="0" w:space="0" w:color="auto" w:frame="1"/>
+        </w:rPr>
+        <w:t>this</w:t>
+      </w:r>
+      <w:r>
+        <w:rPr>
+          <w:rFonts w:ascii="Consolas" w:eastAsia="宋体" w:hAnsi="Consolas" w:cs="宋体"/>
+          <w:color w:val="000000"/>
+          <w:kern w:val="0"/>
+          <w:sz w:val="18"/>
+          <w:szCs w:val="18"/>
+          <w:bdr w:val="none" w:sz="0" w:space="0" w:color="auto" w:frame="1"/>
+        </w:rPr>
+        <w:t>.component = component;  </w:t>
       </w:r>
     </w:p>
     <w:p>
@@ -3822,7 +2445,7 @@
         <w:widowControl/>
         <w:numPr>
           <w:ilvl w:val="0"/>
-          <w:numId w:val="4"/>
+          <w:numId w:val="3"/>
         </w:numPr>
         <w:pBdr>
           <w:left w:val="single" w:sz="18" w:space="0" w:color="6CE26C"/>
@@ -3847,6 +2470,351 @@
           <w:szCs w:val="18"/>
           <w:bdr w:val="none" w:sz="0" w:space="0" w:color="auto" w:frame="1"/>
         </w:rPr>
+        <w:t>    }  </w:t>
+      </w:r>
+    </w:p>
+    <w:p>
+      <w:pPr>
+        <w:widowControl/>
+        <w:numPr>
+          <w:ilvl w:val="0"/>
+          <w:numId w:val="3"/>
+        </w:numPr>
+        <w:pBdr>
+          <w:left w:val="single" w:sz="18" w:space="0" w:color="6CE26C"/>
+        </w:pBdr>
+        <w:shd w:val="clear" w:color="auto" w:fill="F8F8F8"/>
+        <w:spacing w:beforeAutospacing="1" w:afterAutospacing="1" w:line="270" w:lineRule="atLeast"/>
+        <w:jc w:val="left"/>
+        <w:rPr>
+          <w:rFonts w:ascii="Consolas" w:eastAsia="宋体" w:hAnsi="Consolas" w:cs="宋体"/>
+          <w:color w:val="5C5C5C"/>
+          <w:kern w:val="0"/>
+          <w:sz w:val="18"/>
+          <w:szCs w:val="18"/>
+        </w:rPr>
+      </w:pPr>
+      <w:r>
+        <w:rPr>
+          <w:rFonts w:ascii="Consolas" w:eastAsia="宋体" w:hAnsi="Consolas" w:cs="宋体"/>
+          <w:color w:val="000000"/>
+          <w:kern w:val="0"/>
+          <w:sz w:val="18"/>
+          <w:szCs w:val="18"/>
+          <w:bdr w:val="none" w:sz="0" w:space="0" w:color="auto" w:frame="1"/>
+        </w:rPr>
+        <w:t>  </w:t>
+      </w:r>
+    </w:p>
+    <w:p>
+      <w:pPr>
+        <w:widowControl/>
+        <w:numPr>
+          <w:ilvl w:val="0"/>
+          <w:numId w:val="3"/>
+        </w:numPr>
+        <w:pBdr>
+          <w:left w:val="single" w:sz="18" w:space="0" w:color="6CE26C"/>
+        </w:pBdr>
+        <w:shd w:val="clear" w:color="auto" w:fill="FFFFFF"/>
+        <w:spacing w:beforeAutospacing="1" w:afterAutospacing="1" w:line="270" w:lineRule="atLeast"/>
+        <w:jc w:val="left"/>
+        <w:rPr>
+          <w:rFonts w:ascii="Consolas" w:eastAsia="宋体" w:hAnsi="Consolas" w:cs="宋体"/>
+          <w:color w:val="5C5C5C"/>
+          <w:kern w:val="0"/>
+          <w:sz w:val="18"/>
+          <w:szCs w:val="18"/>
+        </w:rPr>
+      </w:pPr>
+      <w:r>
+        <w:rPr>
+          <w:rFonts w:ascii="Consolas" w:eastAsia="宋体" w:hAnsi="Consolas" w:cs="宋体"/>
+          <w:color w:val="000000"/>
+          <w:kern w:val="0"/>
+          <w:sz w:val="18"/>
+          <w:szCs w:val="18"/>
+          <w:bdr w:val="none" w:sz="0" w:space="0" w:color="auto" w:frame="1"/>
+        </w:rPr>
+        <w:t>    </w:t>
+      </w:r>
+      <w:r>
+        <w:rPr>
+          <w:rFonts w:ascii="Consolas" w:eastAsia="宋体" w:hAnsi="Consolas" w:cs="宋体"/>
+          <w:b/>
+          <w:bCs/>
+          <w:color w:val="006699"/>
+          <w:kern w:val="0"/>
+          <w:sz w:val="18"/>
+          <w:szCs w:val="18"/>
+          <w:bdr w:val="none" w:sz="0" w:space="0" w:color="auto" w:frame="1"/>
+        </w:rPr>
+        <w:t>public</w:t>
+      </w:r>
+      <w:r>
+        <w:rPr>
+          <w:rFonts w:ascii="Consolas" w:eastAsia="宋体" w:hAnsi="Consolas" w:cs="宋体"/>
+          <w:color w:val="000000"/>
+          <w:kern w:val="0"/>
+          <w:sz w:val="18"/>
+          <w:szCs w:val="18"/>
+          <w:bdr w:val="none" w:sz="0" w:space="0" w:color="auto" w:frame="1"/>
+        </w:rPr>
+        <w:t> </w:t>
+      </w:r>
+      <w:r>
+        <w:rPr>
+          <w:rFonts w:ascii="Consolas" w:eastAsia="宋体" w:hAnsi="Consolas" w:cs="宋体"/>
+          <w:b/>
+          <w:bCs/>
+          <w:color w:val="006699"/>
+          <w:kern w:val="0"/>
+          <w:sz w:val="18"/>
+          <w:szCs w:val="18"/>
+          <w:bdr w:val="none" w:sz="0" w:space="0" w:color="auto" w:frame="1"/>
+        </w:rPr>
+        <w:t>void</w:t>
+      </w:r>
+      <w:r>
+        <w:rPr>
+          <w:rFonts w:ascii="Consolas" w:eastAsia="宋体" w:hAnsi="Consolas" w:cs="宋体"/>
+          <w:color w:val="000000"/>
+          <w:kern w:val="0"/>
+          <w:sz w:val="18"/>
+          <w:szCs w:val="18"/>
+          <w:bdr w:val="none" w:sz="0" w:space="0" w:color="auto" w:frame="1"/>
+        </w:rPr>
+        <w:t> operation() {  </w:t>
+      </w:r>
+    </w:p>
+    <w:p>
+      <w:pPr>
+        <w:widowControl/>
+        <w:numPr>
+          <w:ilvl w:val="0"/>
+          <w:numId w:val="3"/>
+        </w:numPr>
+        <w:pBdr>
+          <w:left w:val="single" w:sz="18" w:space="0" w:color="6CE26C"/>
+        </w:pBdr>
+        <w:shd w:val="clear" w:color="auto" w:fill="F8F8F8"/>
+        <w:spacing w:beforeAutospacing="1" w:afterAutospacing="1" w:line="270" w:lineRule="atLeast"/>
+        <w:jc w:val="left"/>
+        <w:rPr>
+          <w:rFonts w:ascii="Consolas" w:eastAsia="宋体" w:hAnsi="Consolas" w:cs="宋体"/>
+          <w:color w:val="5C5C5C"/>
+          <w:kern w:val="0"/>
+          <w:sz w:val="18"/>
+          <w:szCs w:val="18"/>
+        </w:rPr>
+      </w:pPr>
+      <w:r>
+        <w:rPr>
+          <w:rFonts w:ascii="Consolas" w:eastAsia="宋体" w:hAnsi="Consolas" w:cs="宋体"/>
+          <w:color w:val="000000"/>
+          <w:kern w:val="0"/>
+          <w:sz w:val="18"/>
+          <w:szCs w:val="18"/>
+          <w:bdr w:val="none" w:sz="0" w:space="0" w:color="auto" w:frame="1"/>
+        </w:rPr>
+        <w:t>        </w:t>
+      </w:r>
+      <w:r>
+        <w:rPr>
+          <w:rFonts w:ascii="Consolas" w:eastAsia="宋体" w:hAnsi="Consolas" w:cs="宋体"/>
+          <w:color w:val="008200"/>
+          <w:kern w:val="0"/>
+          <w:sz w:val="18"/>
+          <w:szCs w:val="18"/>
+          <w:bdr w:val="none" w:sz="0" w:space="0" w:color="auto" w:frame="1"/>
+        </w:rPr>
+        <w:t>//</w:t>
+      </w:r>
+      <w:r>
+        <w:rPr>
+          <w:rFonts w:ascii="Consolas" w:eastAsia="宋体" w:hAnsi="Consolas" w:cs="宋体"/>
+          <w:color w:val="008200"/>
+          <w:kern w:val="0"/>
+          <w:sz w:val="18"/>
+          <w:szCs w:val="18"/>
+          <w:bdr w:val="none" w:sz="0" w:space="0" w:color="auto" w:frame="1"/>
+        </w:rPr>
+        <w:t>转发请求给组件对象，可以在转发前后执行一些附加动作</w:t>
+      </w:r>
+      <w:r>
+        <w:rPr>
+          <w:rFonts w:ascii="Consolas" w:eastAsia="宋体" w:hAnsi="Consolas" w:cs="宋体"/>
+          <w:color w:val="000000"/>
+          <w:kern w:val="0"/>
+          <w:sz w:val="18"/>
+          <w:szCs w:val="18"/>
+          <w:bdr w:val="none" w:sz="0" w:space="0" w:color="auto" w:frame="1"/>
+        </w:rPr>
+        <w:t>  </w:t>
+      </w:r>
+    </w:p>
+    <w:p>
+      <w:pPr>
+        <w:widowControl/>
+        <w:numPr>
+          <w:ilvl w:val="0"/>
+          <w:numId w:val="3"/>
+        </w:numPr>
+        <w:pBdr>
+          <w:left w:val="single" w:sz="18" w:space="0" w:color="6CE26C"/>
+        </w:pBdr>
+        <w:shd w:val="clear" w:color="auto" w:fill="FFFFFF"/>
+        <w:spacing w:beforeAutospacing="1" w:afterAutospacing="1" w:line="270" w:lineRule="atLeast"/>
+        <w:jc w:val="left"/>
+        <w:rPr>
+          <w:rFonts w:ascii="Consolas" w:eastAsia="宋体" w:hAnsi="Consolas" w:cs="宋体"/>
+          <w:color w:val="5C5C5C"/>
+          <w:kern w:val="0"/>
+          <w:sz w:val="18"/>
+          <w:szCs w:val="18"/>
+        </w:rPr>
+      </w:pPr>
+      <w:r>
+        <w:rPr>
+          <w:rFonts w:ascii="Consolas" w:eastAsia="宋体" w:hAnsi="Consolas" w:cs="宋体"/>
+          <w:color w:val="000000"/>
+          <w:kern w:val="0"/>
+          <w:sz w:val="18"/>
+          <w:szCs w:val="18"/>
+          <w:bdr w:val="none" w:sz="0" w:space="0" w:color="auto" w:frame="1"/>
+        </w:rPr>
+        <w:t>        component.operation();  </w:t>
+      </w:r>
+    </w:p>
+    <w:p>
+      <w:pPr>
+        <w:widowControl/>
+        <w:numPr>
+          <w:ilvl w:val="0"/>
+          <w:numId w:val="3"/>
+        </w:numPr>
+        <w:pBdr>
+          <w:left w:val="single" w:sz="18" w:space="0" w:color="6CE26C"/>
+        </w:pBdr>
+        <w:shd w:val="clear" w:color="auto" w:fill="F8F8F8"/>
+        <w:spacing w:beforeAutospacing="1" w:afterAutospacing="1" w:line="270" w:lineRule="atLeast"/>
+        <w:jc w:val="left"/>
+        <w:rPr>
+          <w:rFonts w:ascii="Consolas" w:eastAsia="宋体" w:hAnsi="Consolas" w:cs="宋体"/>
+          <w:color w:val="5C5C5C"/>
+          <w:kern w:val="0"/>
+          <w:sz w:val="18"/>
+          <w:szCs w:val="18"/>
+        </w:rPr>
+      </w:pPr>
+      <w:r>
+        <w:rPr>
+          <w:rFonts w:ascii="Consolas" w:eastAsia="宋体" w:hAnsi="Consolas" w:cs="宋体"/>
+          <w:color w:val="000000"/>
+          <w:kern w:val="0"/>
+          <w:sz w:val="18"/>
+          <w:szCs w:val="18"/>
+          <w:bdr w:val="none" w:sz="0" w:space="0" w:color="auto" w:frame="1"/>
+        </w:rPr>
+        <w:t>    }  </w:t>
+      </w:r>
+    </w:p>
+    <w:p>
+      <w:pPr>
+        <w:widowControl/>
+        <w:numPr>
+          <w:ilvl w:val="0"/>
+          <w:numId w:val="3"/>
+        </w:numPr>
+        <w:pBdr>
+          <w:left w:val="single" w:sz="18" w:space="0" w:color="6CE26C"/>
+        </w:pBdr>
+        <w:shd w:val="clear" w:color="auto" w:fill="FFFFFF"/>
+        <w:spacing w:beforeAutospacing="1" w:afterAutospacing="1" w:line="270" w:lineRule="atLeast"/>
+        <w:jc w:val="left"/>
+        <w:rPr>
+          <w:rFonts w:ascii="Consolas" w:eastAsia="宋体" w:hAnsi="Consolas" w:cs="宋体"/>
+          <w:color w:val="5C5C5C"/>
+          <w:kern w:val="0"/>
+          <w:sz w:val="18"/>
+          <w:szCs w:val="18"/>
+        </w:rPr>
+      </w:pPr>
+      <w:r>
+        <w:rPr>
+          <w:rFonts w:ascii="Consolas" w:eastAsia="宋体" w:hAnsi="Consolas" w:cs="宋体"/>
+          <w:color w:val="000000"/>
+          <w:kern w:val="0"/>
+          <w:sz w:val="18"/>
+          <w:szCs w:val="18"/>
+          <w:bdr w:val="none" w:sz="0" w:space="0" w:color="auto" w:frame="1"/>
+        </w:rPr>
+        <w:t>  </w:t>
+      </w:r>
+    </w:p>
+    <w:p>
+      <w:pPr>
+        <w:widowControl/>
+        <w:numPr>
+          <w:ilvl w:val="0"/>
+          <w:numId w:val="3"/>
+        </w:numPr>
+        <w:pBdr>
+          <w:left w:val="single" w:sz="18" w:space="0" w:color="6CE26C"/>
+        </w:pBdr>
+        <w:shd w:val="clear" w:color="auto" w:fill="F8F8F8"/>
+        <w:spacing w:beforeAutospacing="1" w:afterAutospacing="1" w:line="270" w:lineRule="atLeast"/>
+        <w:jc w:val="left"/>
+        <w:rPr>
+          <w:rFonts w:ascii="Consolas" w:eastAsia="宋体" w:hAnsi="Consolas" w:cs="宋体"/>
+          <w:color w:val="5C5C5C"/>
+          <w:kern w:val="0"/>
+          <w:sz w:val="18"/>
+          <w:szCs w:val="18"/>
+        </w:rPr>
+      </w:pPr>
+      <w:r>
+        <w:rPr>
+          <w:rFonts w:ascii="Consolas" w:eastAsia="宋体" w:hAnsi="Consolas" w:cs="宋体"/>
+          <w:color w:val="000000"/>
+          <w:kern w:val="0"/>
+          <w:sz w:val="18"/>
+          <w:szCs w:val="18"/>
+          <w:bdr w:val="none" w:sz="0" w:space="0" w:color="auto" w:frame="1"/>
+        </w:rPr>
+        <w:t>  </w:t>
+      </w:r>
+    </w:p>
+    <w:p>
+      <w:pPr>
+        <w:widowControl/>
+        <w:numPr>
+          <w:ilvl w:val="0"/>
+          <w:numId w:val="3"/>
+        </w:numPr>
+        <w:pBdr>
+          <w:left w:val="single" w:sz="18" w:space="0" w:color="6CE26C"/>
+        </w:pBdr>
+        <w:shd w:val="clear" w:color="auto" w:fill="FFFFFF"/>
+        <w:spacing w:beforeAutospacing="1" w:afterAutospacing="1" w:line="270" w:lineRule="atLeast"/>
+        <w:jc w:val="left"/>
+        <w:rPr>
+          <w:rFonts w:ascii="Consolas" w:eastAsia="宋体" w:hAnsi="Consolas" w:cs="宋体"/>
+          <w:color w:val="5C5C5C"/>
+          <w:kern w:val="0"/>
+          <w:sz w:val="18"/>
+          <w:szCs w:val="18"/>
+        </w:rPr>
+      </w:pPr>
+      <w:r>
+        <w:rPr>
+          <w:rFonts w:ascii="Consolas" w:eastAsia="宋体" w:hAnsi="Consolas" w:cs="宋体"/>
+          <w:color w:val="000000"/>
+          <w:kern w:val="0"/>
+          <w:sz w:val="18"/>
+          <w:szCs w:val="18"/>
+          <w:bdr w:val="none" w:sz="0" w:space="0" w:color="auto" w:frame="1"/>
+        </w:rPr>
         <w:t>}  </w:t>
       </w:r>
     </w:p>
@@ -3869,7 +2837,7 @@
           <w:szCs w:val="21"/>
           <w:shd w:val="clear" w:color="auto" w:fill="FFFFFF"/>
         </w:rPr>
-        <w:t xml:space="preserve">    (5) </w:t>
+        <w:t>    (4)</w:t>
       </w:r>
       <w:r>
         <w:rPr>
@@ -3879,7 +2847,76 @@
           <w:szCs w:val="21"/>
           <w:shd w:val="clear" w:color="auto" w:fill="FFFFFF"/>
         </w:rPr>
-        <w:t>客户端使用装饰器的代码</w:t>
+        <w:t>装饰器的具体实现对象，向组件对象添加职责，</w:t>
+      </w:r>
+      <w:r>
+        <w:rPr>
+          <w:rFonts w:ascii="Arial" w:eastAsia="宋体" w:hAnsi="Arial" w:cs="Arial"/>
+          <w:color w:val="333333"/>
+          <w:kern w:val="0"/>
+          <w:szCs w:val="21"/>
+          <w:shd w:val="clear" w:color="auto" w:fill="FFFFFF"/>
+        </w:rPr>
+        <w:t>operationFirst()</w:t>
+      </w:r>
+      <w:r>
+        <w:rPr>
+          <w:rFonts w:ascii="Arial" w:eastAsia="宋体" w:hAnsi="Arial" w:cs="Arial"/>
+          <w:color w:val="333333"/>
+          <w:kern w:val="0"/>
+          <w:szCs w:val="21"/>
+          <w:shd w:val="clear" w:color="auto" w:fill="FFFFFF"/>
+        </w:rPr>
+        <w:t>，</w:t>
+      </w:r>
+      <w:r>
+        <w:rPr>
+          <w:rFonts w:ascii="Arial" w:eastAsia="宋体" w:hAnsi="Arial" w:cs="Arial"/>
+          <w:color w:val="333333"/>
+          <w:kern w:val="0"/>
+          <w:szCs w:val="21"/>
+          <w:shd w:val="clear" w:color="auto" w:fill="FFFFFF"/>
+        </w:rPr>
+        <w:t>operationLast()</w:t>
+      </w:r>
+      <w:r>
+        <w:rPr>
+          <w:rFonts w:ascii="Arial" w:eastAsia="宋体" w:hAnsi="Arial" w:cs="Arial"/>
+          <w:color w:val="333333"/>
+          <w:kern w:val="0"/>
+          <w:szCs w:val="21"/>
+          <w:shd w:val="clear" w:color="auto" w:fill="FFFFFF"/>
+        </w:rPr>
+        <w:t>为前后需要添加的功能。具体的装饰器类</w:t>
+      </w:r>
+      <w:r>
+        <w:rPr>
+          <w:rFonts w:ascii="Arial" w:eastAsia="宋体" w:hAnsi="Arial" w:cs="Arial"/>
+          <w:color w:val="333333"/>
+          <w:kern w:val="0"/>
+          <w:szCs w:val="21"/>
+          <w:shd w:val="clear" w:color="auto" w:fill="FFFFFF"/>
+        </w:rPr>
+        <w:t>ConcreteDecoratorB</w:t>
+      </w:r>
+      <w:r>
+        <w:rPr>
+          <w:rFonts w:ascii="Arial" w:eastAsia="宋体" w:hAnsi="Arial" w:cs="Arial"/>
+          <w:color w:val="333333"/>
+          <w:kern w:val="0"/>
+          <w:szCs w:val="21"/>
+          <w:shd w:val="clear" w:color="auto" w:fill="FFFFFF"/>
+        </w:rPr>
+        <w:t>代码相似，不在给出。</w:t>
+      </w:r>
+      <w:r>
+        <w:rPr>
+          <w:rFonts w:ascii="Arial" w:eastAsia="宋体" w:hAnsi="Arial" w:cs="Arial"/>
+          <w:color w:val="333333"/>
+          <w:kern w:val="0"/>
+          <w:szCs w:val="21"/>
+        </w:rPr>
+        <w:br/>
       </w:r>
     </w:p>
     <w:p>
@@ -3959,6 +2996,1059 @@
         <w:widowControl/>
         <w:numPr>
           <w:ilvl w:val="0"/>
+          <w:numId w:val="4"/>
+        </w:numPr>
+        <w:pBdr>
+          <w:left w:val="single" w:sz="18" w:space="0" w:color="6CE26C"/>
+        </w:pBdr>
+        <w:shd w:val="clear" w:color="auto" w:fill="FFFFFF"/>
+        <w:spacing w:beforeAutospacing="1" w:afterAutospacing="1" w:line="270" w:lineRule="atLeast"/>
+        <w:jc w:val="left"/>
+        <w:rPr>
+          <w:rFonts w:ascii="Consolas" w:eastAsia="宋体" w:hAnsi="Consolas" w:cs="宋体"/>
+          <w:color w:val="5C5C5C"/>
+          <w:kern w:val="0"/>
+          <w:sz w:val="18"/>
+          <w:szCs w:val="18"/>
+        </w:rPr>
+      </w:pPr>
+      <w:r>
+        <w:rPr>
+          <w:rFonts w:ascii="Consolas" w:eastAsia="宋体" w:hAnsi="Consolas" w:cs="宋体"/>
+          <w:b/>
+          <w:bCs/>
+          <w:color w:val="006699"/>
+          <w:kern w:val="0"/>
+          <w:sz w:val="18"/>
+          <w:szCs w:val="18"/>
+          <w:bdr w:val="none" w:sz="0" w:space="0" w:color="auto" w:frame="1"/>
+        </w:rPr>
+        <w:t>public</w:t>
+      </w:r>
+      <w:r>
+        <w:rPr>
+          <w:rFonts w:ascii="Consolas" w:eastAsia="宋体" w:hAnsi="Consolas" w:cs="宋体"/>
+          <w:color w:val="000000"/>
+          <w:kern w:val="0"/>
+          <w:sz w:val="18"/>
+          <w:szCs w:val="18"/>
+          <w:bdr w:val="none" w:sz="0" w:space="0" w:color="auto" w:frame="1"/>
+        </w:rPr>
+        <w:t> </w:t>
+      </w:r>
+      <w:r>
+        <w:rPr>
+          <w:rFonts w:ascii="Consolas" w:eastAsia="宋体" w:hAnsi="Consolas" w:cs="宋体"/>
+          <w:b/>
+          <w:bCs/>
+          <w:color w:val="006699"/>
+          <w:kern w:val="0"/>
+          <w:sz w:val="18"/>
+          <w:szCs w:val="18"/>
+          <w:bdr w:val="none" w:sz="0" w:space="0" w:color="auto" w:frame="1"/>
+        </w:rPr>
+        <w:t>class</w:t>
+      </w:r>
+      <w:r>
+        <w:rPr>
+          <w:rFonts w:ascii="Consolas" w:eastAsia="宋体" w:hAnsi="Consolas" w:cs="宋体"/>
+          <w:color w:val="000000"/>
+          <w:kern w:val="0"/>
+          <w:sz w:val="18"/>
+          <w:szCs w:val="18"/>
+          <w:bdr w:val="none" w:sz="0" w:space="0" w:color="auto" w:frame="1"/>
+        </w:rPr>
+        <w:t> ConcreteDecoratorA </w:t>
+      </w:r>
+      <w:r>
+        <w:rPr>
+          <w:rFonts w:ascii="Consolas" w:eastAsia="宋体" w:hAnsi="Consolas" w:cs="宋体"/>
+          <w:b/>
+          <w:bCs/>
+          <w:color w:val="006699"/>
+          <w:kern w:val="0"/>
+          <w:sz w:val="18"/>
+          <w:szCs w:val="18"/>
+          <w:bdr w:val="none" w:sz="0" w:space="0" w:color="auto" w:frame="1"/>
+        </w:rPr>
+        <w:t>extends</w:t>
+      </w:r>
+      <w:r>
+        <w:rPr>
+          <w:rFonts w:ascii="Consolas" w:eastAsia="宋体" w:hAnsi="Consolas" w:cs="宋体"/>
+          <w:color w:val="000000"/>
+          <w:kern w:val="0"/>
+          <w:sz w:val="18"/>
+          <w:szCs w:val="18"/>
+          <w:bdr w:val="none" w:sz="0" w:space="0" w:color="auto" w:frame="1"/>
+        </w:rPr>
+        <w:t> Decorator {  </w:t>
+      </w:r>
+    </w:p>
+    <w:p>
+      <w:pPr>
+        <w:widowControl/>
+        <w:numPr>
+          <w:ilvl w:val="0"/>
+          <w:numId w:val="4"/>
+        </w:numPr>
+        <w:pBdr>
+          <w:left w:val="single" w:sz="18" w:space="0" w:color="6CE26C"/>
+        </w:pBdr>
+        <w:shd w:val="clear" w:color="auto" w:fill="F8F8F8"/>
+        <w:spacing w:beforeAutospacing="1" w:afterAutospacing="1" w:line="270" w:lineRule="atLeast"/>
+        <w:jc w:val="left"/>
+        <w:rPr>
+          <w:rFonts w:ascii="Consolas" w:eastAsia="宋体" w:hAnsi="Consolas" w:cs="宋体"/>
+          <w:color w:val="5C5C5C"/>
+          <w:kern w:val="0"/>
+          <w:sz w:val="18"/>
+          <w:szCs w:val="18"/>
+        </w:rPr>
+      </w:pPr>
+      <w:r>
+        <w:rPr>
+          <w:rFonts w:ascii="Consolas" w:eastAsia="宋体" w:hAnsi="Consolas" w:cs="宋体"/>
+          <w:color w:val="000000"/>
+          <w:kern w:val="0"/>
+          <w:sz w:val="18"/>
+          <w:szCs w:val="18"/>
+          <w:bdr w:val="none" w:sz="0" w:space="0" w:color="auto" w:frame="1"/>
+        </w:rPr>
+        <w:t>       </w:t>
+      </w:r>
+      <w:r>
+        <w:rPr>
+          <w:rFonts w:ascii="Consolas" w:eastAsia="宋体" w:hAnsi="Consolas" w:cs="宋体"/>
+          <w:b/>
+          <w:bCs/>
+          <w:color w:val="006699"/>
+          <w:kern w:val="0"/>
+          <w:sz w:val="18"/>
+          <w:szCs w:val="18"/>
+          <w:bdr w:val="none" w:sz="0" w:space="0" w:color="auto" w:frame="1"/>
+        </w:rPr>
+        <w:t>public</w:t>
+      </w:r>
+      <w:r>
+        <w:rPr>
+          <w:rFonts w:ascii="Consolas" w:eastAsia="宋体" w:hAnsi="Consolas" w:cs="宋体"/>
+          <w:color w:val="000000"/>
+          <w:kern w:val="0"/>
+          <w:sz w:val="18"/>
+          <w:szCs w:val="18"/>
+          <w:bdr w:val="none" w:sz="0" w:space="0" w:color="auto" w:frame="1"/>
+        </w:rPr>
+        <w:t> ConcreteDecoratorA(Component component) {  </w:t>
+      </w:r>
+    </w:p>
+    <w:p>
+      <w:pPr>
+        <w:widowControl/>
+        <w:numPr>
+          <w:ilvl w:val="0"/>
+          <w:numId w:val="4"/>
+        </w:numPr>
+        <w:pBdr>
+          <w:left w:val="single" w:sz="18" w:space="0" w:color="6CE26C"/>
+        </w:pBdr>
+        <w:shd w:val="clear" w:color="auto" w:fill="FFFFFF"/>
+        <w:spacing w:beforeAutospacing="1" w:afterAutospacing="1" w:line="270" w:lineRule="atLeast"/>
+        <w:jc w:val="left"/>
+        <w:rPr>
+          <w:rFonts w:ascii="Consolas" w:eastAsia="宋体" w:hAnsi="Consolas" w:cs="宋体"/>
+          <w:color w:val="5C5C5C"/>
+          <w:kern w:val="0"/>
+          <w:sz w:val="18"/>
+          <w:szCs w:val="18"/>
+        </w:rPr>
+      </w:pPr>
+      <w:r>
+        <w:rPr>
+          <w:rFonts w:ascii="Consolas" w:eastAsia="宋体" w:hAnsi="Consolas" w:cs="宋体"/>
+          <w:color w:val="000000"/>
+          <w:kern w:val="0"/>
+          <w:sz w:val="18"/>
+          <w:szCs w:val="18"/>
+          <w:bdr w:val="none" w:sz="0" w:space="0" w:color="auto" w:frame="1"/>
+        </w:rPr>
+        <w:t>            </w:t>
+      </w:r>
+      <w:r>
+        <w:rPr>
+          <w:rFonts w:ascii="Consolas" w:eastAsia="宋体" w:hAnsi="Consolas" w:cs="宋体"/>
+          <w:b/>
+          <w:bCs/>
+          <w:color w:val="006699"/>
+          <w:kern w:val="0"/>
+          <w:sz w:val="18"/>
+          <w:szCs w:val="18"/>
+          <w:bdr w:val="none" w:sz="0" w:space="0" w:color="auto" w:frame="1"/>
+        </w:rPr>
+        <w:t>super</w:t>
+      </w:r>
+      <w:r>
+        <w:rPr>
+          <w:rFonts w:ascii="Consolas" w:eastAsia="宋体" w:hAnsi="Consolas" w:cs="宋体"/>
+          <w:color w:val="000000"/>
+          <w:kern w:val="0"/>
+          <w:sz w:val="18"/>
+          <w:szCs w:val="18"/>
+          <w:bdr w:val="none" w:sz="0" w:space="0" w:color="auto" w:frame="1"/>
+        </w:rPr>
+        <w:t>(component);  </w:t>
+      </w:r>
+    </w:p>
+    <w:p>
+      <w:pPr>
+        <w:widowControl/>
+        <w:numPr>
+          <w:ilvl w:val="0"/>
+          <w:numId w:val="4"/>
+        </w:numPr>
+        <w:pBdr>
+          <w:left w:val="single" w:sz="18" w:space="0" w:color="6CE26C"/>
+        </w:pBdr>
+        <w:shd w:val="clear" w:color="auto" w:fill="F8F8F8"/>
+        <w:spacing w:beforeAutospacing="1" w:afterAutospacing="1" w:line="270" w:lineRule="atLeast"/>
+        <w:jc w:val="left"/>
+        <w:rPr>
+          <w:rFonts w:ascii="Consolas" w:eastAsia="宋体" w:hAnsi="Consolas" w:cs="宋体"/>
+          <w:color w:val="5C5C5C"/>
+          <w:kern w:val="0"/>
+          <w:sz w:val="18"/>
+          <w:szCs w:val="18"/>
+        </w:rPr>
+      </w:pPr>
+      <w:r>
+        <w:rPr>
+          <w:rFonts w:ascii="Consolas" w:eastAsia="宋体" w:hAnsi="Consolas" w:cs="宋体"/>
+          <w:color w:val="000000"/>
+          <w:kern w:val="0"/>
+          <w:sz w:val="18"/>
+          <w:szCs w:val="18"/>
+          <w:bdr w:val="none" w:sz="0" w:space="0" w:color="auto" w:frame="1"/>
+        </w:rPr>
+        <w:t>   }  </w:t>
+      </w:r>
+    </w:p>
+    <w:p>
+      <w:pPr>
+        <w:widowControl/>
+        <w:numPr>
+          <w:ilvl w:val="0"/>
+          <w:numId w:val="4"/>
+        </w:numPr>
+        <w:pBdr>
+          <w:left w:val="single" w:sz="18" w:space="0" w:color="6CE26C"/>
+        </w:pBdr>
+        <w:shd w:val="clear" w:color="auto" w:fill="FFFFFF"/>
+        <w:spacing w:beforeAutospacing="1" w:afterAutospacing="1" w:line="270" w:lineRule="atLeast"/>
+        <w:jc w:val="left"/>
+        <w:rPr>
+          <w:rFonts w:ascii="Consolas" w:eastAsia="宋体" w:hAnsi="Consolas" w:cs="宋体"/>
+          <w:color w:val="5C5C5C"/>
+          <w:kern w:val="0"/>
+          <w:sz w:val="18"/>
+          <w:szCs w:val="18"/>
+        </w:rPr>
+      </w:pPr>
+      <w:r>
+        <w:rPr>
+          <w:rFonts w:ascii="Consolas" w:eastAsia="宋体" w:hAnsi="Consolas" w:cs="宋体"/>
+          <w:color w:val="000000"/>
+          <w:kern w:val="0"/>
+          <w:sz w:val="18"/>
+          <w:szCs w:val="18"/>
+          <w:bdr w:val="none" w:sz="0" w:space="0" w:color="auto" w:frame="1"/>
+        </w:rPr>
+        <w:t>       </w:t>
+      </w:r>
+      <w:r>
+        <w:rPr>
+          <w:rFonts w:ascii="Consolas" w:eastAsia="宋体" w:hAnsi="Consolas" w:cs="宋体"/>
+          <w:b/>
+          <w:bCs/>
+          <w:color w:val="006699"/>
+          <w:kern w:val="0"/>
+          <w:sz w:val="18"/>
+          <w:szCs w:val="18"/>
+          <w:bdr w:val="none" w:sz="0" w:space="0" w:color="auto" w:frame="1"/>
+        </w:rPr>
+        <w:t>private</w:t>
+      </w:r>
+      <w:r>
+        <w:rPr>
+          <w:rFonts w:ascii="Consolas" w:eastAsia="宋体" w:hAnsi="Consolas" w:cs="宋体"/>
+          <w:color w:val="000000"/>
+          <w:kern w:val="0"/>
+          <w:sz w:val="18"/>
+          <w:szCs w:val="18"/>
+          <w:bdr w:val="none" w:sz="0" w:space="0" w:color="auto" w:frame="1"/>
+        </w:rPr>
+        <w:t> </w:t>
+      </w:r>
+      <w:r>
+        <w:rPr>
+          <w:rFonts w:ascii="Consolas" w:eastAsia="宋体" w:hAnsi="Consolas" w:cs="宋体"/>
+          <w:b/>
+          <w:bCs/>
+          <w:color w:val="006699"/>
+          <w:kern w:val="0"/>
+          <w:sz w:val="18"/>
+          <w:szCs w:val="18"/>
+          <w:bdr w:val="none" w:sz="0" w:space="0" w:color="auto" w:frame="1"/>
+        </w:rPr>
+        <w:t>void</w:t>
+      </w:r>
+      <w:r>
+        <w:rPr>
+          <w:rFonts w:ascii="Consolas" w:eastAsia="宋体" w:hAnsi="Consolas" w:cs="宋体"/>
+          <w:color w:val="000000"/>
+          <w:kern w:val="0"/>
+          <w:sz w:val="18"/>
+          <w:szCs w:val="18"/>
+          <w:bdr w:val="none" w:sz="0" w:space="0" w:color="auto" w:frame="1"/>
+        </w:rPr>
+        <w:t> operationFirst(){ } </w:t>
+      </w:r>
+      <w:r>
+        <w:rPr>
+          <w:rFonts w:ascii="Consolas" w:eastAsia="宋体" w:hAnsi="Consolas" w:cs="宋体"/>
+          <w:color w:val="008200"/>
+          <w:kern w:val="0"/>
+          <w:sz w:val="18"/>
+          <w:szCs w:val="18"/>
+          <w:bdr w:val="none" w:sz="0" w:space="0" w:color="auto" w:frame="1"/>
+        </w:rPr>
+        <w:t>//</w:t>
+      </w:r>
+      <w:r>
+        <w:rPr>
+          <w:rFonts w:ascii="Consolas" w:eastAsia="宋体" w:hAnsi="Consolas" w:cs="宋体"/>
+          <w:color w:val="008200"/>
+          <w:kern w:val="0"/>
+          <w:sz w:val="18"/>
+          <w:szCs w:val="18"/>
+          <w:bdr w:val="none" w:sz="0" w:space="0" w:color="auto" w:frame="1"/>
+        </w:rPr>
+        <w:t>在调用父类的</w:t>
+      </w:r>
+      <w:r>
+        <w:rPr>
+          <w:rFonts w:ascii="Consolas" w:eastAsia="宋体" w:hAnsi="Consolas" w:cs="宋体"/>
+          <w:color w:val="008200"/>
+          <w:kern w:val="0"/>
+          <w:sz w:val="18"/>
+          <w:szCs w:val="18"/>
+          <w:bdr w:val="none" w:sz="0" w:space="0" w:color="auto" w:frame="1"/>
+        </w:rPr>
+        <w:t>operation</w:t>
+      </w:r>
+      <w:r>
+        <w:rPr>
+          <w:rFonts w:ascii="Consolas" w:eastAsia="宋体" w:hAnsi="Consolas" w:cs="宋体"/>
+          <w:color w:val="008200"/>
+          <w:kern w:val="0"/>
+          <w:sz w:val="18"/>
+          <w:szCs w:val="18"/>
+          <w:bdr w:val="none" w:sz="0" w:space="0" w:color="auto" w:frame="1"/>
+        </w:rPr>
+        <w:t>方法之前需要执行的操作</w:t>
+      </w:r>
+      <w:r>
+        <w:rPr>
+          <w:rFonts w:ascii="Consolas" w:eastAsia="宋体" w:hAnsi="Consolas" w:cs="宋体"/>
+          <w:color w:val="000000"/>
+          <w:kern w:val="0"/>
+          <w:sz w:val="18"/>
+          <w:szCs w:val="18"/>
+          <w:bdr w:val="none" w:sz="0" w:space="0" w:color="auto" w:frame="1"/>
+        </w:rPr>
+        <w:t>  </w:t>
+      </w:r>
+    </w:p>
+    <w:p>
+      <w:pPr>
+        <w:widowControl/>
+        <w:numPr>
+          <w:ilvl w:val="0"/>
+          <w:numId w:val="4"/>
+        </w:numPr>
+        <w:pBdr>
+          <w:left w:val="single" w:sz="18" w:space="0" w:color="6CE26C"/>
+        </w:pBdr>
+        <w:shd w:val="clear" w:color="auto" w:fill="F8F8F8"/>
+        <w:spacing w:beforeAutospacing="1" w:afterAutospacing="1" w:line="270" w:lineRule="atLeast"/>
+        <w:jc w:val="left"/>
+        <w:rPr>
+          <w:rFonts w:ascii="Consolas" w:eastAsia="宋体" w:hAnsi="Consolas" w:cs="宋体"/>
+          <w:color w:val="5C5C5C"/>
+          <w:kern w:val="0"/>
+          <w:sz w:val="18"/>
+          <w:szCs w:val="18"/>
+        </w:rPr>
+      </w:pPr>
+      <w:r>
+        <w:rPr>
+          <w:rFonts w:ascii="Consolas" w:eastAsia="宋体" w:hAnsi="Consolas" w:cs="宋体"/>
+          <w:color w:val="000000"/>
+          <w:kern w:val="0"/>
+          <w:sz w:val="18"/>
+          <w:szCs w:val="18"/>
+          <w:bdr w:val="none" w:sz="0" w:space="0" w:color="auto" w:frame="1"/>
+        </w:rPr>
+        <w:t>       </w:t>
+      </w:r>
+      <w:r>
+        <w:rPr>
+          <w:rFonts w:ascii="Consolas" w:eastAsia="宋体" w:hAnsi="Consolas" w:cs="宋体"/>
+          <w:b/>
+          <w:bCs/>
+          <w:color w:val="006699"/>
+          <w:kern w:val="0"/>
+          <w:sz w:val="18"/>
+          <w:szCs w:val="18"/>
+          <w:bdr w:val="none" w:sz="0" w:space="0" w:color="auto" w:frame="1"/>
+        </w:rPr>
+        <w:t>private</w:t>
+      </w:r>
+      <w:r>
+        <w:rPr>
+          <w:rFonts w:ascii="Consolas" w:eastAsia="宋体" w:hAnsi="Consolas" w:cs="宋体"/>
+          <w:color w:val="000000"/>
+          <w:kern w:val="0"/>
+          <w:sz w:val="18"/>
+          <w:szCs w:val="18"/>
+          <w:bdr w:val="none" w:sz="0" w:space="0" w:color="auto" w:frame="1"/>
+        </w:rPr>
+        <w:t> </w:t>
+      </w:r>
+      <w:r>
+        <w:rPr>
+          <w:rFonts w:ascii="Consolas" w:eastAsia="宋体" w:hAnsi="Consolas" w:cs="宋体"/>
+          <w:b/>
+          <w:bCs/>
+          <w:color w:val="006699"/>
+          <w:kern w:val="0"/>
+          <w:sz w:val="18"/>
+          <w:szCs w:val="18"/>
+          <w:bdr w:val="none" w:sz="0" w:space="0" w:color="auto" w:frame="1"/>
+        </w:rPr>
+        <w:t>void</w:t>
+      </w:r>
+      <w:r>
+        <w:rPr>
+          <w:rFonts w:ascii="Consolas" w:eastAsia="宋体" w:hAnsi="Consolas" w:cs="宋体"/>
+          <w:color w:val="000000"/>
+          <w:kern w:val="0"/>
+          <w:sz w:val="18"/>
+          <w:szCs w:val="18"/>
+          <w:bdr w:val="none" w:sz="0" w:space="0" w:color="auto" w:frame="1"/>
+        </w:rPr>
+        <w:t> operationLast(){ } </w:t>
+      </w:r>
+      <w:r>
+        <w:rPr>
+          <w:rFonts w:ascii="Consolas" w:eastAsia="宋体" w:hAnsi="Consolas" w:cs="宋体"/>
+          <w:color w:val="008200"/>
+          <w:kern w:val="0"/>
+          <w:sz w:val="18"/>
+          <w:szCs w:val="18"/>
+          <w:bdr w:val="none" w:sz="0" w:space="0" w:color="auto" w:frame="1"/>
+        </w:rPr>
+        <w:t>//</w:t>
+      </w:r>
+      <w:r>
+        <w:rPr>
+          <w:rFonts w:ascii="Consolas" w:eastAsia="宋体" w:hAnsi="Consolas" w:cs="宋体"/>
+          <w:color w:val="008200"/>
+          <w:kern w:val="0"/>
+          <w:sz w:val="18"/>
+          <w:szCs w:val="18"/>
+          <w:bdr w:val="none" w:sz="0" w:space="0" w:color="auto" w:frame="1"/>
+        </w:rPr>
+        <w:t>在调用父类的</w:t>
+      </w:r>
+      <w:r>
+        <w:rPr>
+          <w:rFonts w:ascii="Consolas" w:eastAsia="宋体" w:hAnsi="Consolas" w:cs="宋体"/>
+          <w:color w:val="008200"/>
+          <w:kern w:val="0"/>
+          <w:sz w:val="18"/>
+          <w:szCs w:val="18"/>
+          <w:bdr w:val="none" w:sz="0" w:space="0" w:color="auto" w:frame="1"/>
+        </w:rPr>
+        <w:t>operation</w:t>
+      </w:r>
+      <w:r>
+        <w:rPr>
+          <w:rFonts w:ascii="Consolas" w:eastAsia="宋体" w:hAnsi="Consolas" w:cs="宋体"/>
+          <w:color w:val="008200"/>
+          <w:kern w:val="0"/>
+          <w:sz w:val="18"/>
+          <w:szCs w:val="18"/>
+          <w:bdr w:val="none" w:sz="0" w:space="0" w:color="auto" w:frame="1"/>
+        </w:rPr>
+        <w:t>方法之后需要执行的操作</w:t>
+      </w:r>
+      <w:r>
+        <w:rPr>
+          <w:rFonts w:ascii="Consolas" w:eastAsia="宋体" w:hAnsi="Consolas" w:cs="宋体"/>
+          <w:color w:val="000000"/>
+          <w:kern w:val="0"/>
+          <w:sz w:val="18"/>
+          <w:szCs w:val="18"/>
+          <w:bdr w:val="none" w:sz="0" w:space="0" w:color="auto" w:frame="1"/>
+        </w:rPr>
+        <w:t>  </w:t>
+      </w:r>
+    </w:p>
+    <w:p>
+      <w:pPr>
+        <w:widowControl/>
+        <w:numPr>
+          <w:ilvl w:val="0"/>
+          <w:numId w:val="4"/>
+        </w:numPr>
+        <w:pBdr>
+          <w:left w:val="single" w:sz="18" w:space="0" w:color="6CE26C"/>
+        </w:pBdr>
+        <w:shd w:val="clear" w:color="auto" w:fill="FFFFFF"/>
+        <w:spacing w:beforeAutospacing="1" w:afterAutospacing="1" w:line="270" w:lineRule="atLeast"/>
+        <w:jc w:val="left"/>
+        <w:rPr>
+          <w:rFonts w:ascii="Consolas" w:eastAsia="宋体" w:hAnsi="Consolas" w:cs="宋体"/>
+          <w:color w:val="5C5C5C"/>
+          <w:kern w:val="0"/>
+          <w:sz w:val="18"/>
+          <w:szCs w:val="18"/>
+        </w:rPr>
+      </w:pPr>
+      <w:r>
+        <w:rPr>
+          <w:rFonts w:ascii="Consolas" w:eastAsia="宋体" w:hAnsi="Consolas" w:cs="宋体"/>
+          <w:color w:val="000000"/>
+          <w:kern w:val="0"/>
+          <w:sz w:val="18"/>
+          <w:szCs w:val="18"/>
+          <w:bdr w:val="none" w:sz="0" w:space="0" w:color="auto" w:frame="1"/>
+        </w:rPr>
+        <w:t>       </w:t>
+      </w:r>
+      <w:r>
+        <w:rPr>
+          <w:rFonts w:ascii="Consolas" w:eastAsia="宋体" w:hAnsi="Consolas" w:cs="宋体"/>
+          <w:b/>
+          <w:bCs/>
+          <w:color w:val="006699"/>
+          <w:kern w:val="0"/>
+          <w:sz w:val="18"/>
+          <w:szCs w:val="18"/>
+          <w:bdr w:val="none" w:sz="0" w:space="0" w:color="auto" w:frame="1"/>
+        </w:rPr>
+        <w:t>public</w:t>
+      </w:r>
+      <w:r>
+        <w:rPr>
+          <w:rFonts w:ascii="Consolas" w:eastAsia="宋体" w:hAnsi="Consolas" w:cs="宋体"/>
+          <w:color w:val="000000"/>
+          <w:kern w:val="0"/>
+          <w:sz w:val="18"/>
+          <w:szCs w:val="18"/>
+          <w:bdr w:val="none" w:sz="0" w:space="0" w:color="auto" w:frame="1"/>
+        </w:rPr>
+        <w:t> </w:t>
+      </w:r>
+      <w:r>
+        <w:rPr>
+          <w:rFonts w:ascii="Consolas" w:eastAsia="宋体" w:hAnsi="Consolas" w:cs="宋体"/>
+          <w:b/>
+          <w:bCs/>
+          <w:color w:val="006699"/>
+          <w:kern w:val="0"/>
+          <w:sz w:val="18"/>
+          <w:szCs w:val="18"/>
+          <w:bdr w:val="none" w:sz="0" w:space="0" w:color="auto" w:frame="1"/>
+        </w:rPr>
+        <w:t>void</w:t>
+      </w:r>
+      <w:r>
+        <w:rPr>
+          <w:rFonts w:ascii="Consolas" w:eastAsia="宋体" w:hAnsi="Consolas" w:cs="宋体"/>
+          <w:color w:val="000000"/>
+          <w:kern w:val="0"/>
+          <w:sz w:val="18"/>
+          <w:szCs w:val="18"/>
+          <w:bdr w:val="none" w:sz="0" w:space="0" w:color="auto" w:frame="1"/>
+        </w:rPr>
+        <w:t> operation() {  </w:t>
+      </w:r>
+    </w:p>
+    <w:p>
+      <w:pPr>
+        <w:widowControl/>
+        <w:numPr>
+          <w:ilvl w:val="0"/>
+          <w:numId w:val="4"/>
+        </w:numPr>
+        <w:pBdr>
+          <w:left w:val="single" w:sz="18" w:space="0" w:color="6CE26C"/>
+        </w:pBdr>
+        <w:shd w:val="clear" w:color="auto" w:fill="F8F8F8"/>
+        <w:spacing w:beforeAutospacing="1" w:afterAutospacing="1" w:line="270" w:lineRule="atLeast"/>
+        <w:jc w:val="left"/>
+        <w:rPr>
+          <w:rFonts w:ascii="Consolas" w:eastAsia="宋体" w:hAnsi="Consolas" w:cs="宋体"/>
+          <w:color w:val="5C5C5C"/>
+          <w:kern w:val="0"/>
+          <w:sz w:val="18"/>
+          <w:szCs w:val="18"/>
+        </w:rPr>
+      </w:pPr>
+      <w:r>
+        <w:rPr>
+          <w:rFonts w:ascii="Consolas" w:eastAsia="宋体" w:hAnsi="Consolas" w:cs="宋体"/>
+          <w:color w:val="000000"/>
+          <w:kern w:val="0"/>
+          <w:sz w:val="18"/>
+          <w:szCs w:val="18"/>
+          <w:bdr w:val="none" w:sz="0" w:space="0" w:color="auto" w:frame="1"/>
+        </w:rPr>
+        <w:t>           </w:t>
+      </w:r>
+      <w:r>
+        <w:rPr>
+          <w:rFonts w:ascii="Consolas" w:eastAsia="宋体" w:hAnsi="Consolas" w:cs="宋体"/>
+          <w:color w:val="008200"/>
+          <w:kern w:val="0"/>
+          <w:sz w:val="18"/>
+          <w:szCs w:val="18"/>
+          <w:bdr w:val="none" w:sz="0" w:space="0" w:color="auto" w:frame="1"/>
+        </w:rPr>
+        <w:t>//</w:t>
+      </w:r>
+      <w:r>
+        <w:rPr>
+          <w:rFonts w:ascii="Consolas" w:eastAsia="宋体" w:hAnsi="Consolas" w:cs="宋体"/>
+          <w:color w:val="008200"/>
+          <w:kern w:val="0"/>
+          <w:sz w:val="18"/>
+          <w:szCs w:val="18"/>
+          <w:bdr w:val="none" w:sz="0" w:space="0" w:color="auto" w:frame="1"/>
+        </w:rPr>
+        <w:t>调用父类的方法，可以在调用前后执行一些附加动作</w:t>
+      </w:r>
+      <w:r>
+        <w:rPr>
+          <w:rFonts w:ascii="Consolas" w:eastAsia="宋体" w:hAnsi="Consolas" w:cs="宋体"/>
+          <w:color w:val="000000"/>
+          <w:kern w:val="0"/>
+          <w:sz w:val="18"/>
+          <w:szCs w:val="18"/>
+          <w:bdr w:val="none" w:sz="0" w:space="0" w:color="auto" w:frame="1"/>
+        </w:rPr>
+        <w:t>  </w:t>
+      </w:r>
+    </w:p>
+    <w:p>
+      <w:pPr>
+        <w:widowControl/>
+        <w:numPr>
+          <w:ilvl w:val="0"/>
+          <w:numId w:val="4"/>
+        </w:numPr>
+        <w:pBdr>
+          <w:left w:val="single" w:sz="18" w:space="0" w:color="6CE26C"/>
+        </w:pBdr>
+        <w:shd w:val="clear" w:color="auto" w:fill="FFFFFF"/>
+        <w:spacing w:beforeAutospacing="1" w:afterAutospacing="1" w:line="270" w:lineRule="atLeast"/>
+        <w:jc w:val="left"/>
+        <w:rPr>
+          <w:rFonts w:ascii="Consolas" w:eastAsia="宋体" w:hAnsi="Consolas" w:cs="宋体"/>
+          <w:color w:val="5C5C5C"/>
+          <w:kern w:val="0"/>
+          <w:sz w:val="18"/>
+          <w:szCs w:val="18"/>
+        </w:rPr>
+      </w:pPr>
+      <w:r>
+        <w:rPr>
+          <w:rFonts w:ascii="Consolas" w:eastAsia="宋体" w:hAnsi="Consolas" w:cs="宋体"/>
+          <w:color w:val="000000"/>
+          <w:kern w:val="0"/>
+          <w:sz w:val="18"/>
+          <w:szCs w:val="18"/>
+          <w:bdr w:val="none" w:sz="0" w:space="0" w:color="auto" w:frame="1"/>
+        </w:rPr>
+        <w:t>           operationFirst(); </w:t>
+      </w:r>
+      <w:r>
+        <w:rPr>
+          <w:rFonts w:ascii="Consolas" w:eastAsia="宋体" w:hAnsi="Consolas" w:cs="宋体"/>
+          <w:color w:val="008200"/>
+          <w:kern w:val="0"/>
+          <w:sz w:val="18"/>
+          <w:szCs w:val="18"/>
+          <w:bdr w:val="none" w:sz="0" w:space="0" w:color="auto" w:frame="1"/>
+        </w:rPr>
+        <w:t>//</w:t>
+      </w:r>
+      <w:r>
+        <w:rPr>
+          <w:rFonts w:ascii="Consolas" w:eastAsia="宋体" w:hAnsi="Consolas" w:cs="宋体"/>
+          <w:color w:val="008200"/>
+          <w:kern w:val="0"/>
+          <w:sz w:val="18"/>
+          <w:szCs w:val="18"/>
+          <w:bdr w:val="none" w:sz="0" w:space="0" w:color="auto" w:frame="1"/>
+        </w:rPr>
+        <w:t>添加的功能</w:t>
+      </w:r>
+      <w:r>
+        <w:rPr>
+          <w:rFonts w:ascii="Consolas" w:eastAsia="宋体" w:hAnsi="Consolas" w:cs="宋体"/>
+          <w:color w:val="000000"/>
+          <w:kern w:val="0"/>
+          <w:sz w:val="18"/>
+          <w:szCs w:val="18"/>
+          <w:bdr w:val="none" w:sz="0" w:space="0" w:color="auto" w:frame="1"/>
+        </w:rPr>
+        <w:t>  </w:t>
+      </w:r>
+    </w:p>
+    <w:p>
+      <w:pPr>
+        <w:widowControl/>
+        <w:numPr>
+          <w:ilvl w:val="0"/>
+          <w:numId w:val="4"/>
+        </w:numPr>
+        <w:pBdr>
+          <w:left w:val="single" w:sz="18" w:space="0" w:color="6CE26C"/>
+        </w:pBdr>
+        <w:shd w:val="clear" w:color="auto" w:fill="F8F8F8"/>
+        <w:spacing w:beforeAutospacing="1" w:afterAutospacing="1" w:line="270" w:lineRule="atLeast"/>
+        <w:jc w:val="left"/>
+        <w:rPr>
+          <w:rFonts w:ascii="Consolas" w:eastAsia="宋体" w:hAnsi="Consolas" w:cs="宋体"/>
+          <w:color w:val="5C5C5C"/>
+          <w:kern w:val="0"/>
+          <w:sz w:val="18"/>
+          <w:szCs w:val="18"/>
+        </w:rPr>
+      </w:pPr>
+      <w:r>
+        <w:rPr>
+          <w:rFonts w:ascii="Consolas" w:eastAsia="宋体" w:hAnsi="Consolas" w:cs="宋体"/>
+          <w:color w:val="000000"/>
+          <w:kern w:val="0"/>
+          <w:sz w:val="18"/>
+          <w:szCs w:val="18"/>
+          <w:bdr w:val="none" w:sz="0" w:space="0" w:color="auto" w:frame="1"/>
+        </w:rPr>
+        <w:lastRenderedPageBreak/>
+        <w:t>           </w:t>
+      </w:r>
+      <w:r>
+        <w:rPr>
+          <w:rFonts w:ascii="Consolas" w:eastAsia="宋体" w:hAnsi="Consolas" w:cs="宋体"/>
+          <w:b/>
+          <w:bCs/>
+          <w:color w:val="006699"/>
+          <w:kern w:val="0"/>
+          <w:sz w:val="18"/>
+          <w:szCs w:val="18"/>
+          <w:bdr w:val="none" w:sz="0" w:space="0" w:color="auto" w:frame="1"/>
+        </w:rPr>
+        <w:t>super</w:t>
+      </w:r>
+      <w:r>
+        <w:rPr>
+          <w:rFonts w:ascii="Consolas" w:eastAsia="宋体" w:hAnsi="Consolas" w:cs="宋体"/>
+          <w:color w:val="000000"/>
+          <w:kern w:val="0"/>
+          <w:sz w:val="18"/>
+          <w:szCs w:val="18"/>
+          <w:bdr w:val="none" w:sz="0" w:space="0" w:color="auto" w:frame="1"/>
+        </w:rPr>
+        <w:t>.operation();  </w:t>
+      </w:r>
+      <w:r>
+        <w:rPr>
+          <w:rFonts w:ascii="Consolas" w:eastAsia="宋体" w:hAnsi="Consolas" w:cs="宋体"/>
+          <w:color w:val="008200"/>
+          <w:kern w:val="0"/>
+          <w:sz w:val="18"/>
+          <w:szCs w:val="18"/>
+          <w:bdr w:val="none" w:sz="0" w:space="0" w:color="auto" w:frame="1"/>
+        </w:rPr>
+        <w:t>//</w:t>
+      </w:r>
+      <w:r>
+        <w:rPr>
+          <w:rFonts w:ascii="Consolas" w:eastAsia="宋体" w:hAnsi="Consolas" w:cs="宋体"/>
+          <w:color w:val="008200"/>
+          <w:kern w:val="0"/>
+          <w:sz w:val="18"/>
+          <w:szCs w:val="18"/>
+          <w:bdr w:val="none" w:sz="0" w:space="0" w:color="auto" w:frame="1"/>
+        </w:rPr>
+        <w:t>这里可以选择性的调用父类的方法，如果不调用则相当于完全改写了方法，实现了新的功能</w:t>
+      </w:r>
+      <w:r>
+        <w:rPr>
+          <w:rFonts w:ascii="Consolas" w:eastAsia="宋体" w:hAnsi="Consolas" w:cs="宋体"/>
+          <w:color w:val="000000"/>
+          <w:kern w:val="0"/>
+          <w:sz w:val="18"/>
+          <w:szCs w:val="18"/>
+          <w:bdr w:val="none" w:sz="0" w:space="0" w:color="auto" w:frame="1"/>
+        </w:rPr>
+        <w:t>  </w:t>
+      </w:r>
+    </w:p>
+    <w:p>
+      <w:pPr>
+        <w:widowControl/>
+        <w:numPr>
+          <w:ilvl w:val="0"/>
+          <w:numId w:val="4"/>
+        </w:numPr>
+        <w:pBdr>
+          <w:left w:val="single" w:sz="18" w:space="0" w:color="6CE26C"/>
+        </w:pBdr>
+        <w:shd w:val="clear" w:color="auto" w:fill="FFFFFF"/>
+        <w:spacing w:beforeAutospacing="1" w:afterAutospacing="1" w:line="270" w:lineRule="atLeast"/>
+        <w:jc w:val="left"/>
+        <w:rPr>
+          <w:rFonts w:ascii="Consolas" w:eastAsia="宋体" w:hAnsi="Consolas" w:cs="宋体"/>
+          <w:color w:val="5C5C5C"/>
+          <w:kern w:val="0"/>
+          <w:sz w:val="18"/>
+          <w:szCs w:val="18"/>
+        </w:rPr>
+      </w:pPr>
+      <w:r>
+        <w:rPr>
+          <w:rFonts w:ascii="Consolas" w:eastAsia="宋体" w:hAnsi="Consolas" w:cs="宋体"/>
+          <w:color w:val="000000"/>
+          <w:kern w:val="0"/>
+          <w:sz w:val="18"/>
+          <w:szCs w:val="18"/>
+          <w:bdr w:val="none" w:sz="0" w:space="0" w:color="auto" w:frame="1"/>
+        </w:rPr>
+        <w:t>           operationLast(); </w:t>
+      </w:r>
+      <w:r>
+        <w:rPr>
+          <w:rFonts w:ascii="Consolas" w:eastAsia="宋体" w:hAnsi="Consolas" w:cs="宋体"/>
+          <w:color w:val="008200"/>
+          <w:kern w:val="0"/>
+          <w:sz w:val="18"/>
+          <w:szCs w:val="18"/>
+          <w:bdr w:val="none" w:sz="0" w:space="0" w:color="auto" w:frame="1"/>
+        </w:rPr>
+        <w:t>//</w:t>
+      </w:r>
+      <w:r>
+        <w:rPr>
+          <w:rFonts w:ascii="Consolas" w:eastAsia="宋体" w:hAnsi="Consolas" w:cs="宋体"/>
+          <w:color w:val="008200"/>
+          <w:kern w:val="0"/>
+          <w:sz w:val="18"/>
+          <w:szCs w:val="18"/>
+          <w:bdr w:val="none" w:sz="0" w:space="0" w:color="auto" w:frame="1"/>
+        </w:rPr>
+        <w:t>添加的功能</w:t>
+      </w:r>
+      <w:r>
+        <w:rPr>
+          <w:rFonts w:ascii="Consolas" w:eastAsia="宋体" w:hAnsi="Consolas" w:cs="宋体"/>
+          <w:color w:val="000000"/>
+          <w:kern w:val="0"/>
+          <w:sz w:val="18"/>
+          <w:szCs w:val="18"/>
+          <w:bdr w:val="none" w:sz="0" w:space="0" w:color="auto" w:frame="1"/>
+        </w:rPr>
+        <w:t>  </w:t>
+      </w:r>
+    </w:p>
+    <w:p>
+      <w:pPr>
+        <w:widowControl/>
+        <w:numPr>
+          <w:ilvl w:val="0"/>
+          <w:numId w:val="4"/>
+        </w:numPr>
+        <w:pBdr>
+          <w:left w:val="single" w:sz="18" w:space="0" w:color="6CE26C"/>
+        </w:pBdr>
+        <w:shd w:val="clear" w:color="auto" w:fill="F8F8F8"/>
+        <w:spacing w:beforeAutospacing="1" w:afterAutospacing="1" w:line="270" w:lineRule="atLeast"/>
+        <w:jc w:val="left"/>
+        <w:rPr>
+          <w:rFonts w:ascii="Consolas" w:eastAsia="宋体" w:hAnsi="Consolas" w:cs="宋体"/>
+          <w:color w:val="5C5C5C"/>
+          <w:kern w:val="0"/>
+          <w:sz w:val="18"/>
+          <w:szCs w:val="18"/>
+        </w:rPr>
+      </w:pPr>
+      <w:r>
+        <w:rPr>
+          <w:rFonts w:ascii="Consolas" w:eastAsia="宋体" w:hAnsi="Consolas" w:cs="宋体"/>
+          <w:color w:val="000000"/>
+          <w:kern w:val="0"/>
+          <w:sz w:val="18"/>
+          <w:szCs w:val="18"/>
+          <w:bdr w:val="none" w:sz="0" w:space="0" w:color="auto" w:frame="1"/>
+        </w:rPr>
+        <w:t>   }  </w:t>
+      </w:r>
+    </w:p>
+    <w:p>
+      <w:pPr>
+        <w:widowControl/>
+        <w:numPr>
+          <w:ilvl w:val="0"/>
+          <w:numId w:val="4"/>
+        </w:numPr>
+        <w:pBdr>
+          <w:left w:val="single" w:sz="18" w:space="0" w:color="6CE26C"/>
+        </w:pBdr>
+        <w:shd w:val="clear" w:color="auto" w:fill="FFFFFF"/>
+        <w:spacing w:beforeAutospacing="1" w:afterAutospacing="1" w:line="270" w:lineRule="atLeast"/>
+        <w:jc w:val="left"/>
+        <w:rPr>
+          <w:rFonts w:ascii="Consolas" w:eastAsia="宋体" w:hAnsi="Consolas" w:cs="宋体"/>
+          <w:color w:val="5C5C5C"/>
+          <w:kern w:val="0"/>
+          <w:sz w:val="18"/>
+          <w:szCs w:val="18"/>
+        </w:rPr>
+      </w:pPr>
+      <w:r>
+        <w:rPr>
+          <w:rFonts w:ascii="Consolas" w:eastAsia="宋体" w:hAnsi="Consolas" w:cs="宋体"/>
+          <w:color w:val="000000"/>
+          <w:kern w:val="0"/>
+          <w:sz w:val="18"/>
+          <w:szCs w:val="18"/>
+          <w:bdr w:val="none" w:sz="0" w:space="0" w:color="auto" w:frame="1"/>
+        </w:rPr>
+        <w:t>}  </w:t>
+      </w:r>
+    </w:p>
+    <w:p>
+      <w:pPr>
+        <w:widowControl/>
+        <w:jc w:val="left"/>
+        <w:rPr>
+          <w:rFonts w:ascii="宋体" w:eastAsia="宋体" w:hAnsi="宋体" w:cs="宋体"/>
+          <w:kern w:val="0"/>
+          <w:sz w:val="24"/>
+          <w:szCs w:val="24"/>
+        </w:rPr>
+      </w:pPr>
+      <w:r>
+        <w:rPr>
+          <w:rFonts w:ascii="Arial" w:eastAsia="宋体" w:hAnsi="Arial" w:cs="Arial"/>
+          <w:color w:val="333333"/>
+          <w:kern w:val="0"/>
+          <w:szCs w:val="21"/>
+          <w:shd w:val="clear" w:color="auto" w:fill="FFFFFF"/>
+        </w:rPr>
+        <w:t xml:space="preserve">    (5) </w:t>
+      </w:r>
+      <w:r>
+        <w:rPr>
+          <w:rFonts w:ascii="Arial" w:eastAsia="宋体" w:hAnsi="Arial" w:cs="Arial"/>
+          <w:color w:val="333333"/>
+          <w:kern w:val="0"/>
+          <w:szCs w:val="21"/>
+          <w:shd w:val="clear" w:color="auto" w:fill="FFFFFF"/>
+        </w:rPr>
+        <w:t>客户端使用装饰器的代码</w:t>
+      </w:r>
+    </w:p>
+    <w:p>
+      <w:pPr>
+        <w:widowControl/>
+        <w:shd w:val="clear" w:color="auto" w:fill="F8F8F8"/>
+        <w:jc w:val="left"/>
+        <w:rPr>
+          <w:rFonts w:ascii="Verdana" w:eastAsia="宋体" w:hAnsi="Verdana" w:cs="宋体"/>
+          <w:color w:val="C0C0C0"/>
+          <w:kern w:val="0"/>
+          <w:sz w:val="14"/>
+          <w:szCs w:val="14"/>
+        </w:rPr>
+      </w:pPr>
+      <w:r>
+        <w:rPr>
+          <w:rFonts w:ascii="Verdana" w:eastAsia="宋体" w:hAnsi="Verdana" w:cs="宋体"/>
+          <w:b/>
+          <w:bCs/>
+          <w:color w:val="C0C0C0"/>
+          <w:kern w:val="0"/>
+          <w:sz w:val="14"/>
+          <w:szCs w:val="14"/>
+        </w:rPr>
+        <w:t>[java]</w:t>
+      </w:r>
+      <w:r>
+        <w:rPr>
+          <w:rFonts w:ascii="Verdana" w:eastAsia="宋体" w:hAnsi="Verdana" w:cs="宋体"/>
+          <w:color w:val="C0C0C0"/>
+          <w:kern w:val="0"/>
+          <w:sz w:val="14"/>
+          <w:szCs w:val="14"/>
+        </w:rPr>
+        <w:t> </w:t>
+      </w:r>
+      <w:hyperlink r:id="rId18" w:tgtFrame="_blank" w:tooltip="view plain" w:history="1">
+        <w:r>
+          <w:rPr>
+            <w:rFonts w:ascii="Verdana" w:eastAsia="宋体" w:hAnsi="Verdana" w:cs="宋体"/>
+            <w:color w:val="A0A0A0"/>
+            <w:kern w:val="0"/>
+            <w:sz w:val="14"/>
+            <w:szCs w:val="14"/>
+            <w:bdr w:val="none" w:sz="0" w:space="0" w:color="auto" w:frame="1"/>
+          </w:rPr>
+          <w:t>view plain</w:t>
+        </w:r>
+      </w:hyperlink>
+      <w:r>
+        <w:rPr>
+          <w:rFonts w:ascii="Verdana" w:eastAsia="宋体" w:hAnsi="Verdana" w:cs="宋体"/>
+          <w:color w:val="C0C0C0"/>
+          <w:kern w:val="0"/>
+          <w:sz w:val="14"/>
+          <w:szCs w:val="14"/>
+        </w:rPr>
+        <w:t> </w:t>
+      </w:r>
+      <w:hyperlink r:id="rId19" w:tgtFrame="_blank" w:tooltip="copy" w:history="1">
+        <w:r>
+          <w:rPr>
+            <w:rFonts w:ascii="Verdana" w:eastAsia="宋体" w:hAnsi="Verdana" w:cs="宋体"/>
+            <w:color w:val="A0A0A0"/>
+            <w:kern w:val="0"/>
+            <w:sz w:val="14"/>
+            <w:szCs w:val="14"/>
+            <w:bdr w:val="none" w:sz="0" w:space="0" w:color="auto" w:frame="1"/>
+          </w:rPr>
+          <w:t>copy</w:t>
+        </w:r>
+      </w:hyperlink>
+    </w:p>
+    <w:p>
+      <w:pPr>
+        <w:widowControl/>
+        <w:numPr>
+          <w:ilvl w:val="0"/>
           <w:numId w:val="5"/>
         </w:numPr>
         <w:pBdr>
@@ -4763,6 +4853,214 @@
         </w:rPr>
         <w:t>}  </w:t>
       </w:r>
+    </w:p>
+    <w:p/>
+    <w:p/>
+    <w:p/>
+    <w:p/>
+    <w:p/>
+    <w:p/>
+    <w:p/>
+    <w:p/>
+    <w:p/>
+    <w:p/>
+    <w:p/>
+    <w:p/>
+    <w:p/>
+    <w:p/>
+    <w:p/>
+    <w:p/>
+    <w:p/>
+    <w:p/>
+    <w:p/>
+    <w:p/>
+    <w:p>
+      <w:pPr>
+        <w:pStyle w:val="a7"/>
+      </w:pPr>
+      <w:r>
+        <w:rPr>
+          <w:rFonts w:hint="eastAsia"/>
+        </w:rPr>
+        <w:lastRenderedPageBreak/>
+        <w:t>适配器</w:t>
+      </w:r>
+    </w:p>
+    <w:p>
+      <w:pPr>
+        <w:ind w:firstLine="420"/>
+      </w:pPr>
+      <w:r>
+        <w:rPr>
+          <w:rFonts w:hint="eastAsia"/>
+        </w:rPr>
+        <w:t>适配器同时继承接口和已知类，通过继承已知类的方法和属性来实现接口</w:t>
+      </w:r>
+      <w:r>
+        <w:rPr>
+          <w:rFonts w:hint="eastAsia"/>
+        </w:rPr>
+        <w:t>，使用该类作为业务的基类，这个类适配了接口和已知类，比如说手机电源适配器，调节一端</w:t>
+      </w:r>
+      <w:r>
+        <w:rPr>
+          <w:rFonts w:hint="eastAsia"/>
+        </w:rPr>
+        <w:t>220v</w:t>
+      </w:r>
+      <w:r>
+        <w:rPr>
+          <w:rFonts w:hint="eastAsia"/>
+        </w:rPr>
+        <w:t>，一端</w:t>
+      </w:r>
+      <w:r>
+        <w:rPr>
+          <w:rFonts w:hint="eastAsia"/>
+        </w:rPr>
+        <w:t>3.7v</w:t>
+      </w:r>
+      <w:r>
+        <w:rPr>
+          <w:rFonts w:hint="eastAsia"/>
+        </w:rPr>
+        <w:t>，通过对插座和数据线两个对象协调，实现了稳压的功能。</w:t>
+      </w:r>
+    </w:p>
+    <w:p>
+      <w:pPr>
+        <w:ind w:firstLine="420"/>
+      </w:pPr>
+      <w:r>
+        <w:rPr>
+          <w:noProof/>
+        </w:rPr>
+        <w:drawing>
+          <wp:inline distT="0" distB="0" distL="0" distR="0" wp14:anchorId="5506E6D6" wp14:editId="2F197C4E">
+            <wp:extent cx="5274310" cy="3161665"/>
+            <wp:effectExtent l="0" t="0" r="2540" b="635"/>
+            <wp:docPr id="2" name="图片 2"/>
+            <wp:cNvGraphicFramePr>
+              <a:graphicFrameLocks xmlns:a="http://schemas.openxmlformats.org/drawingml/2006/main" noChangeAspect="1"/>
+            </wp:cNvGraphicFramePr>
+            <a:graphic xmlns:a="http://schemas.openxmlformats.org/drawingml/2006/main">
+              <a:graphicData uri="http://schemas.openxmlformats.org/drawingml/2006/picture">
+                <pic:pic xmlns:pic="http://schemas.openxmlformats.org/drawingml/2006/picture">
+                  <pic:nvPicPr>
+                    <pic:cNvPr id="1" name=""/>
+                    <pic:cNvPicPr/>
+                  </pic:nvPicPr>
+                  <pic:blipFill>
+                    <a:blip r:embed="rId20"/>
+                    <a:stretch>
+                      <a:fillRect/>
+                    </a:stretch>
+                  </pic:blipFill>
+                  <pic:spPr>
+                    <a:xfrm>
+                      <a:off x="0" y="0"/>
+                      <a:ext cx="5274310" cy="3161665"/>
+                    </a:xfrm>
+                    <a:prstGeom prst="rect">
+                      <a:avLst/>
+                    </a:prstGeom>
+                  </pic:spPr>
+                </pic:pic>
+              </a:graphicData>
+            </a:graphic>
+          </wp:inline>
+        </w:drawing>
+      </w:r>
+    </w:p>
+    <w:p>
+      <w:pPr>
+        <w:ind w:firstLine="420"/>
+      </w:pPr>
+      <w:r>
+        <w:rPr>
+          <w:rFonts w:hint="eastAsia"/>
+          <w:highlight w:val="yellow"/>
+        </w:rPr>
+        <w:t>《深入分析</w:t>
+      </w:r>
+      <w:r>
+        <w:rPr>
+          <w:rFonts w:hint="eastAsia"/>
+          <w:highlight w:val="yellow"/>
+        </w:rPr>
+        <w:t>java</w:t>
+      </w:r>
+      <w:r>
+        <w:rPr>
+          <w:highlight w:val="yellow"/>
+        </w:rPr>
+        <w:t xml:space="preserve"> web</w:t>
+      </w:r>
+      <w:r>
+        <w:rPr>
+          <w:highlight w:val="yellow"/>
+        </w:rPr>
+        <w:t>内幕</w:t>
+      </w:r>
+      <w:r>
+        <w:rPr>
+          <w:rFonts w:hint="eastAsia"/>
+          <w:highlight w:val="yellow"/>
+        </w:rPr>
+        <w:t>》</w:t>
+      </w:r>
+      <w:r>
+        <w:rPr>
+          <w:rFonts w:hint="eastAsia"/>
+          <w:highlight w:val="yellow"/>
+        </w:rPr>
+        <w:t xml:space="preserve"> </w:t>
+      </w:r>
+      <w:r>
+        <w:rPr>
+          <w:highlight w:val="yellow"/>
+        </w:rPr>
+        <w:t>8</w:t>
+      </w:r>
+      <w:r>
+        <w:rPr>
+          <w:highlight w:val="yellow"/>
+        </w:rPr>
+        <w:t>0</w:t>
+      </w:r>
+      <w:r>
+        <w:rPr>
+          <w:highlight w:val="yellow"/>
+        </w:rPr>
+        <w:t>页</w:t>
+      </w:r>
+      <w:r>
+        <w:rPr>
+          <w:rFonts w:hint="eastAsia"/>
+          <w:highlight w:val="yellow"/>
+        </w:rPr>
+        <w:t>适配器</w:t>
+      </w:r>
+      <w:r>
+        <w:rPr>
+          <w:highlight w:val="yellow"/>
+        </w:rPr>
+        <w:t>器设计模式</w:t>
+      </w:r>
+    </w:p>
+    <w:p>
+      <w:pPr>
+        <w:ind w:firstLine="420"/>
+      </w:pPr>
+    </w:p>
+    <w:p>
+      <w:pPr>
+        <w:rPr>
+          <w:rFonts w:hint="eastAsia"/>
+        </w:rPr>
+      </w:pPr>
+      <w:bookmarkStart w:id="2" w:name="_GoBack"/>
+      <w:bookmarkEnd w:id="2"/>
     </w:p>
     <w:sectPr>
       <w:pgSz w:w="11906" w:h="16838"/>
@@ -4814,7 +5112,7 @@
 
 <file path=word/numbering.xml><?xml version="1.0" encoding="utf-8"?>
 <w:numbering xmlns:wpc="http://schemas.microsoft.com/office/word/2010/wordprocessingCanvas" xmlns:mc="http://schemas.openxmlformats.org/markup-compatibility/2006" xmlns:o="urn:schemas-microsoft-com:office:office" xmlns:r="http://schemas.openxmlformats.org/officeDocument/2006/relationships" xmlns:m="http://schemas.openxmlformats.org/officeDocument/2006/math" xmlns:v="urn:schemas-microsoft-com:vml" xmlns:wp14="http://schemas.microsoft.com/office/word/2010/wordprocessingDrawing" xmlns:wp="http://schemas.openxmlformats.org/drawingml/2006/wordprocessingDrawing" xmlns:w10="urn:schemas-microsoft-com:office:word" xmlns:w="http://schemas.openxmlformats.org/wordprocessingml/2006/main" xmlns:w14="http://schemas.microsoft.com/office/word/2010/wordml" xmlns:w15="http://schemas.microsoft.com/office/word/2012/wordml" xmlns:wpg="http://schemas.microsoft.com/office/word/2010/wordprocessingGroup" xmlns:wpi="http://schemas.microsoft.com/office/word/2010/wordprocessingInk" xmlns:wne="http://schemas.microsoft.com/office/word/2006/wordml" xmlns:wps="http://schemas.microsoft.com/office/word/2010/wordprocessingShape" mc:Ignorable="w14 w15 wp14">
-  <w:abstractNum w:abstractNumId="0" w15:restartNumberingAfterBreak="0">
+  <w:abstractNum w:abstractNumId="0">
     <w:nsid w:val="2E925C81"/>
     <w:multiLevelType w:val="multilevel"/>
     <w:tmpl w:val="0622ABF2"/>
@@ -4927,7 +5225,7 @@
       </w:pPr>
     </w:lvl>
   </w:abstractNum>
-  <w:abstractNum w:abstractNumId="1" w15:restartNumberingAfterBreak="0">
+  <w:abstractNum w:abstractNumId="1">
     <w:nsid w:val="348B792C"/>
     <w:multiLevelType w:val="multilevel"/>
     <w:tmpl w:val="D9F2D34C"/>
@@ -5040,7 +5338,7 @@
       </w:pPr>
     </w:lvl>
   </w:abstractNum>
-  <w:abstractNum w:abstractNumId="2" w15:restartNumberingAfterBreak="0">
+  <w:abstractNum w:abstractNumId="2">
     <w:nsid w:val="5C0A43E1"/>
     <w:multiLevelType w:val="multilevel"/>
     <w:tmpl w:val="B254D97A"/>
@@ -5153,7 +5451,7 @@
       </w:pPr>
     </w:lvl>
   </w:abstractNum>
-  <w:abstractNum w:abstractNumId="3" w15:restartNumberingAfterBreak="0">
+  <w:abstractNum w:abstractNumId="3">
     <w:nsid w:val="62412210"/>
     <w:multiLevelType w:val="multilevel"/>
     <w:tmpl w:val="0A7A452E"/>
@@ -5266,7 +5564,7 @@
       </w:pPr>
     </w:lvl>
   </w:abstractNum>
-  <w:abstractNum w:abstractNumId="4" w15:restartNumberingAfterBreak="0">
+  <w:abstractNum w:abstractNumId="4">
     <w:nsid w:val="7A542B6B"/>
     <w:multiLevelType w:val="multilevel"/>
     <w:tmpl w:val="D4183C38"/>
@@ -6003,6 +6301,41 @@
     <w:basedOn w:val="a0"/>
     <w:rsid w:val="00100575"/>
   </w:style>
+  <w:style w:type="paragraph" w:styleId="a7">
+    <w:name w:val="Title"/>
+    <w:basedOn w:val="a"/>
+    <w:next w:val="a"/>
+    <w:link w:val="Char1"/>
+    <w:uiPriority w:val="10"/>
+    <w:qFormat/>
+    <w:rsid w:val="00BB730F"/>
+    <w:pPr>
+      <w:spacing w:before="240" w:after="60"/>
+      <w:jc w:val="center"/>
+      <w:outlineLvl w:val="0"/>
+    </w:pPr>
+    <w:rPr>
+      <w:rFonts w:asciiTheme="majorHAnsi" w:eastAsia="宋体" w:hAnsiTheme="majorHAnsi" w:cstheme="majorBidi"/>
+      <w:b/>
+      <w:bCs/>
+      <w:sz w:val="32"/>
+      <w:szCs w:val="32"/>
+    </w:rPr>
+  </w:style>
+  <w:style w:type="character" w:customStyle="1" w:styleId="Char1">
+    <w:name w:val="标题 Char"/>
+    <w:basedOn w:val="a0"/>
+    <w:link w:val="a7"/>
+    <w:uiPriority w:val="10"/>
+    <w:rsid w:val="00BB730F"/>
+    <w:rPr>
+      <w:rFonts w:asciiTheme="majorHAnsi" w:eastAsia="宋体" w:hAnsiTheme="majorHAnsi" w:cstheme="majorBidi"/>
+      <w:b/>
+      <w:bCs/>
+      <w:sz w:val="32"/>
+      <w:szCs w:val="32"/>
+    </w:rPr>
+  </w:style>
 </w:styles>
 </file>
 
@@ -6014,7 +6347,7 @@
         <a:sysClr val="windowText" lastClr="000000"/>
       </a:dk1>
       <a:lt1>
-        <a:sysClr val="window" lastClr="CCE8CF"/>
+        <a:sysClr val="window" lastClr="FFFFFF"/>
       </a:lt1>
       <a:dk2>
         <a:srgbClr val="44546A"/>
@@ -6265,4 +6598,16 @@
     </a:ext>
   </a:extLst>
 </a:theme>
+</file>
+
+<file path=customXml/item1.xml><?xml version="1.0" encoding="utf-8"?>
+<b:Sources xmlns:b="http://schemas.openxmlformats.org/officeDocument/2006/bibliography" xmlns="http://schemas.openxmlformats.org/officeDocument/2006/bibliography" SelectedStyle="\APASixthEditionOfficeOnline.xsl" StyleName="APA" Version="6"/>
+</file>
+
+<file path=customXml/itemProps1.xml><?xml version="1.0" encoding="utf-8"?>
+<ds:datastoreItem xmlns:ds="http://schemas.openxmlformats.org/officeDocument/2006/customXml" ds:itemID="{850F6B33-EA1C-43C0-8C12-D34E517426D6}">
+  <ds:schemaRefs>
+    <ds:schemaRef ds:uri="http://schemas.openxmlformats.org/officeDocument/2006/bibliography"/>
+  </ds:schemaRefs>
+</ds:datastoreItem>
 </file>